--- a/roo_psr_source/Switzerland-Liechtenstein PSR.docx
+++ b/roo_psr_source/Switzerland-Liechtenstein PSR.docx
@@ -16,8 +16,8 @@
         <w:tblLook w:val="00A0" w:firstRow="1" w:lastRow="0" w:firstColumn="1" w:lastColumn="0" w:noHBand="0" w:noVBand="0"/>
       </w:tblPr>
       <w:tblGrid>
-        <w:gridCol w:w="1497"/>
-        <w:gridCol w:w="3247"/>
+        <w:gridCol w:w="1696"/>
+        <w:gridCol w:w="3048"/>
         <w:gridCol w:w="2956"/>
         <w:gridCol w:w="1928"/>
       </w:tblGrid>
@@ -30,7 +30,7 @@
         <w:tc>
           <w:tcPr>
             <w:cnfStyle w:val="001000000100" w:firstRow="0" w:lastRow="0" w:firstColumn="1" w:lastColumn="0" w:oddVBand="0" w:evenVBand="0" w:oddHBand="0" w:evenHBand="0" w:firstRowFirstColumn="1" w:firstRowLastColumn="0" w:lastRowFirstColumn="0" w:lastRowLastColumn="0"/>
-            <w:tcW w:w="1497" w:type="dxa"/>
+            <w:tcW w:w="1696" w:type="dxa"/>
           </w:tcPr>
           <w:p>
             <w:pPr>
@@ -49,7 +49,7 @@
         <w:tc>
           <w:tcPr>
             <w:cnfStyle w:val="000010000000" w:firstRow="0" w:lastRow="0" w:firstColumn="0" w:lastColumn="0" w:oddVBand="1" w:evenVBand="0" w:oddHBand="0" w:evenHBand="0" w:firstRowFirstColumn="0" w:firstRowLastColumn="0" w:lastRowFirstColumn="0" w:lastRowLastColumn="0"/>
-            <w:tcW w:w="3247" w:type="dxa"/>
+            <w:tcW w:w="3048" w:type="dxa"/>
           </w:tcPr>
           <w:p>
             <w:pPr>
@@ -112,7 +112,7 @@
         <w:tc>
           <w:tcPr>
             <w:cnfStyle w:val="001000000000" w:firstRow="0" w:lastRow="0" w:firstColumn="1" w:lastColumn="0" w:oddVBand="0" w:evenVBand="0" w:oddHBand="0" w:evenHBand="0" w:firstRowFirstColumn="0" w:firstRowLastColumn="0" w:lastRowFirstColumn="0" w:lastRowLastColumn="0"/>
-            <w:tcW w:w="1497" w:type="dxa"/>
+            <w:tcW w:w="1696" w:type="dxa"/>
           </w:tcPr>
           <w:p>
             <w:pPr>
@@ -131,7 +131,7 @@
         <w:tc>
           <w:tcPr>
             <w:cnfStyle w:val="000010000000" w:firstRow="0" w:lastRow="0" w:firstColumn="0" w:lastColumn="0" w:oddVBand="1" w:evenVBand="0" w:oddHBand="0" w:evenHBand="0" w:firstRowFirstColumn="0" w:firstRowLastColumn="0" w:lastRowFirstColumn="0" w:lastRowLastColumn="0"/>
-            <w:tcW w:w="3247" w:type="dxa"/>
+            <w:tcW w:w="3048" w:type="dxa"/>
           </w:tcPr>
           <w:p>
             <w:pPr>
@@ -187,7 +187,7 @@
         <w:tc>
           <w:tcPr>
             <w:cnfStyle w:val="001000000000" w:firstRow="0" w:lastRow="0" w:firstColumn="1" w:lastColumn="0" w:oddVBand="0" w:evenVBand="0" w:oddHBand="0" w:evenHBand="0" w:firstRowFirstColumn="0" w:firstRowLastColumn="0" w:lastRowFirstColumn="0" w:lastRowLastColumn="0"/>
-            <w:tcW w:w="1497" w:type="dxa"/>
+            <w:tcW w:w="1696" w:type="dxa"/>
           </w:tcPr>
           <w:p>
             <w:pPr>
@@ -206,7 +206,7 @@
         <w:tc>
           <w:tcPr>
             <w:cnfStyle w:val="000010000000" w:firstRow="0" w:lastRow="0" w:firstColumn="0" w:lastColumn="0" w:oddVBand="1" w:evenVBand="0" w:oddHBand="0" w:evenHBand="0" w:firstRowFirstColumn="0" w:firstRowLastColumn="0" w:lastRowFirstColumn="0" w:lastRowLastColumn="0"/>
-            <w:tcW w:w="3247" w:type="dxa"/>
+            <w:tcW w:w="3048" w:type="dxa"/>
           </w:tcPr>
           <w:p>
             <w:pPr>
@@ -263,7 +263,7 @@
         <w:tc>
           <w:tcPr>
             <w:cnfStyle w:val="001000000000" w:firstRow="0" w:lastRow="0" w:firstColumn="1" w:lastColumn="0" w:oddVBand="0" w:evenVBand="0" w:oddHBand="0" w:evenHBand="0" w:firstRowFirstColumn="0" w:firstRowLastColumn="0" w:lastRowFirstColumn="0" w:lastRowLastColumn="0"/>
-            <w:tcW w:w="1497" w:type="dxa"/>
+            <w:tcW w:w="1696" w:type="dxa"/>
           </w:tcPr>
           <w:p>
             <w:pPr>
@@ -282,7 +282,7 @@
         <w:tc>
           <w:tcPr>
             <w:cnfStyle w:val="000010000000" w:firstRow="0" w:lastRow="0" w:firstColumn="0" w:lastColumn="0" w:oddVBand="1" w:evenVBand="0" w:oddHBand="0" w:evenHBand="0" w:firstRowFirstColumn="0" w:firstRowLastColumn="0" w:lastRowFirstColumn="0" w:lastRowLastColumn="0"/>
-            <w:tcW w:w="3247" w:type="dxa"/>
+            <w:tcW w:w="3048" w:type="dxa"/>
           </w:tcPr>
           <w:p>
             <w:pPr>
@@ -338,7 +338,7 @@
         <w:tc>
           <w:tcPr>
             <w:cnfStyle w:val="001000000000" w:firstRow="0" w:lastRow="0" w:firstColumn="1" w:lastColumn="0" w:oddVBand="0" w:evenVBand="0" w:oddHBand="0" w:evenHBand="0" w:firstRowFirstColumn="0" w:firstRowLastColumn="0" w:lastRowFirstColumn="0" w:lastRowLastColumn="0"/>
-            <w:tcW w:w="1497" w:type="dxa"/>
+            <w:tcW w:w="1696" w:type="dxa"/>
           </w:tcPr>
           <w:p>
             <w:pPr>
@@ -357,7 +357,7 @@
         <w:tc>
           <w:tcPr>
             <w:cnfStyle w:val="000010000000" w:firstRow="0" w:lastRow="0" w:firstColumn="0" w:lastColumn="0" w:oddVBand="1" w:evenVBand="0" w:oddHBand="0" w:evenHBand="0" w:firstRowFirstColumn="0" w:firstRowLastColumn="0" w:lastRowFirstColumn="0" w:lastRowLastColumn="0"/>
-            <w:tcW w:w="3247" w:type="dxa"/>
+            <w:tcW w:w="3048" w:type="dxa"/>
           </w:tcPr>
           <w:p>
             <w:pPr>
@@ -414,7 +414,7 @@
         <w:tc>
           <w:tcPr>
             <w:cnfStyle w:val="001000000000" w:firstRow="0" w:lastRow="0" w:firstColumn="1" w:lastColumn="0" w:oddVBand="0" w:evenVBand="0" w:oddHBand="0" w:evenHBand="0" w:firstRowFirstColumn="0" w:firstRowLastColumn="0" w:lastRowFirstColumn="0" w:lastRowLastColumn="0"/>
-            <w:tcW w:w="1497" w:type="dxa"/>
+            <w:tcW w:w="1696" w:type="dxa"/>
           </w:tcPr>
           <w:p>
             <w:pPr>
@@ -433,7 +433,7 @@
         <w:tc>
           <w:tcPr>
             <w:cnfStyle w:val="000010000000" w:firstRow="0" w:lastRow="0" w:firstColumn="0" w:lastColumn="0" w:oddVBand="1" w:evenVBand="0" w:oddHBand="0" w:evenHBand="0" w:firstRowFirstColumn="0" w:firstRowLastColumn="0" w:lastRowFirstColumn="0" w:lastRowLastColumn="0"/>
-            <w:tcW w:w="3247" w:type="dxa"/>
+            <w:tcW w:w="3048" w:type="dxa"/>
           </w:tcPr>
           <w:p>
             <w:pPr>
@@ -489,26 +489,26 @@
         <w:tc>
           <w:tcPr>
             <w:cnfStyle w:val="001000000000" w:firstRow="0" w:lastRow="0" w:firstColumn="1" w:lastColumn="0" w:oddVBand="0" w:evenVBand="0" w:oddHBand="0" w:evenHBand="0" w:firstRowFirstColumn="0" w:firstRowLastColumn="0" w:lastRowFirstColumn="0" w:lastRowLastColumn="0"/>
-            <w:tcW w:w="1497" w:type="dxa"/>
-          </w:tcPr>
-          <w:p>
-            <w:pPr>
-              <w:rPr>
-                <w:lang w:val="en-GB"/>
-              </w:rPr>
-            </w:pPr>
-            <w:r>
-              <w:rPr>
-                <w:lang w:val="en-GB"/>
-              </w:rPr>
-              <w:t>ex 0511 91</w:t>
-            </w:r>
-          </w:p>
-        </w:tc>
-        <w:tc>
-          <w:tcPr>
-            <w:cnfStyle w:val="000010000000" w:firstRow="0" w:lastRow="0" w:firstColumn="0" w:lastColumn="0" w:oddVBand="1" w:evenVBand="0" w:oddHBand="0" w:evenHBand="0" w:firstRowFirstColumn="0" w:firstRowLastColumn="0" w:lastRowFirstColumn="0" w:lastRowLastColumn="0"/>
-            <w:tcW w:w="3247" w:type="dxa"/>
+            <w:tcW w:w="1696" w:type="dxa"/>
+          </w:tcPr>
+          <w:p>
+            <w:pPr>
+              <w:rPr>
+                <w:lang w:val="en-GB"/>
+              </w:rPr>
+            </w:pPr>
+            <w:r>
+              <w:rPr>
+                <w:lang w:val="en-GB"/>
+              </w:rPr>
+              <w:t>ex 051191</w:t>
+            </w:r>
+          </w:p>
+        </w:tc>
+        <w:tc>
+          <w:tcPr>
+            <w:cnfStyle w:val="000010000000" w:firstRow="0" w:lastRow="0" w:firstColumn="0" w:lastColumn="0" w:oddVBand="1" w:evenVBand="0" w:oddHBand="0" w:evenHBand="0" w:firstRowFirstColumn="0" w:firstRowLastColumn="0" w:lastRowFirstColumn="0" w:lastRowLastColumn="0"/>
+            <w:tcW w:w="3048" w:type="dxa"/>
           </w:tcPr>
           <w:p>
             <w:pPr>
@@ -565,7 +565,7 @@
         <w:tc>
           <w:tcPr>
             <w:cnfStyle w:val="001000000000" w:firstRow="0" w:lastRow="0" w:firstColumn="1" w:lastColumn="0" w:oddVBand="0" w:evenVBand="0" w:oddHBand="0" w:evenHBand="0" w:firstRowFirstColumn="0" w:firstRowLastColumn="0" w:lastRowFirstColumn="0" w:lastRowLastColumn="0"/>
-            <w:tcW w:w="1497" w:type="dxa"/>
+            <w:tcW w:w="1696" w:type="dxa"/>
           </w:tcPr>
           <w:p>
             <w:pPr>
@@ -584,7 +584,7 @@
         <w:tc>
           <w:tcPr>
             <w:cnfStyle w:val="000010000000" w:firstRow="0" w:lastRow="0" w:firstColumn="0" w:lastColumn="0" w:oddVBand="1" w:evenVBand="0" w:oddHBand="0" w:evenHBand="0" w:firstRowFirstColumn="0" w:firstRowLastColumn="0" w:lastRowFirstColumn="0" w:lastRowLastColumn="0"/>
-            <w:tcW w:w="3247" w:type="dxa"/>
+            <w:tcW w:w="3048" w:type="dxa"/>
           </w:tcPr>
           <w:p>
             <w:pPr>
@@ -640,7 +640,7 @@
         <w:tc>
           <w:tcPr>
             <w:cnfStyle w:val="001000000000" w:firstRow="0" w:lastRow="0" w:firstColumn="1" w:lastColumn="0" w:oddVBand="0" w:evenVBand="0" w:oddHBand="0" w:evenHBand="0" w:firstRowFirstColumn="0" w:firstRowLastColumn="0" w:lastRowFirstColumn="0" w:lastRowLastColumn="0"/>
-            <w:tcW w:w="1497" w:type="dxa"/>
+            <w:tcW w:w="1696" w:type="dxa"/>
           </w:tcPr>
           <w:p>
             <w:pPr>
@@ -659,7 +659,7 @@
         <w:tc>
           <w:tcPr>
             <w:cnfStyle w:val="000010000000" w:firstRow="0" w:lastRow="0" w:firstColumn="0" w:lastColumn="0" w:oddVBand="1" w:evenVBand="0" w:oddHBand="0" w:evenHBand="0" w:firstRowFirstColumn="0" w:firstRowLastColumn="0" w:lastRowFirstColumn="0" w:lastRowLastColumn="0"/>
-            <w:tcW w:w="3247" w:type="dxa"/>
+            <w:tcW w:w="3048" w:type="dxa"/>
           </w:tcPr>
           <w:p>
             <w:pPr>
@@ -716,7 +716,7 @@
         <w:tc>
           <w:tcPr>
             <w:cnfStyle w:val="001000000000" w:firstRow="0" w:lastRow="0" w:firstColumn="1" w:lastColumn="0" w:oddVBand="0" w:evenVBand="0" w:oddHBand="0" w:evenHBand="0" w:firstRowFirstColumn="0" w:firstRowLastColumn="0" w:lastRowFirstColumn="0" w:lastRowLastColumn="0"/>
-            <w:tcW w:w="1497" w:type="dxa"/>
+            <w:tcW w:w="1696" w:type="dxa"/>
           </w:tcPr>
           <w:p>
             <w:pPr>
@@ -735,7 +735,7 @@
         <w:tc>
           <w:tcPr>
             <w:cnfStyle w:val="000010000000" w:firstRow="0" w:lastRow="0" w:firstColumn="0" w:lastColumn="0" w:oddVBand="1" w:evenVBand="0" w:oddHBand="0" w:evenHBand="0" w:firstRowFirstColumn="0" w:firstRowLastColumn="0" w:lastRowFirstColumn="0" w:lastRowLastColumn="0"/>
-            <w:tcW w:w="3247" w:type="dxa"/>
+            <w:tcW w:w="3048" w:type="dxa"/>
           </w:tcPr>
           <w:p>
             <w:pPr>
@@ -791,7 +791,7 @@
         <w:tc>
           <w:tcPr>
             <w:cnfStyle w:val="001000000000" w:firstRow="0" w:lastRow="0" w:firstColumn="1" w:lastColumn="0" w:oddVBand="0" w:evenVBand="0" w:oddHBand="0" w:evenHBand="0" w:firstRowFirstColumn="0" w:firstRowLastColumn="0" w:lastRowFirstColumn="0" w:lastRowLastColumn="0"/>
-            <w:tcW w:w="1497" w:type="dxa"/>
+            <w:tcW w:w="1696" w:type="dxa"/>
           </w:tcPr>
           <w:p>
             <w:pPr>
@@ -810,7 +810,7 @@
         <w:tc>
           <w:tcPr>
             <w:cnfStyle w:val="000010000000" w:firstRow="0" w:lastRow="0" w:firstColumn="0" w:lastColumn="0" w:oddVBand="1" w:evenVBand="0" w:oddHBand="0" w:evenHBand="0" w:firstRowFirstColumn="0" w:firstRowLastColumn="0" w:lastRowFirstColumn="0" w:lastRowLastColumn="0"/>
-            <w:tcW w:w="3247" w:type="dxa"/>
+            <w:tcW w:w="3048" w:type="dxa"/>
           </w:tcPr>
           <w:p>
             <w:pPr>
@@ -867,7 +867,7 @@
         <w:tc>
           <w:tcPr>
             <w:cnfStyle w:val="001000000000" w:firstRow="0" w:lastRow="0" w:firstColumn="1" w:lastColumn="0" w:oddVBand="0" w:evenVBand="0" w:oddHBand="0" w:evenHBand="0" w:firstRowFirstColumn="0" w:firstRowLastColumn="0" w:lastRowFirstColumn="0" w:lastRowLastColumn="0"/>
-            <w:tcW w:w="1497" w:type="dxa"/>
+            <w:tcW w:w="1696" w:type="dxa"/>
           </w:tcPr>
           <w:p>
             <w:pPr>
@@ -886,7 +886,7 @@
         <w:tc>
           <w:tcPr>
             <w:cnfStyle w:val="000010000000" w:firstRow="0" w:lastRow="0" w:firstColumn="0" w:lastColumn="0" w:oddVBand="1" w:evenVBand="0" w:oddHBand="0" w:evenHBand="0" w:firstRowFirstColumn="0" w:firstRowLastColumn="0" w:lastRowFirstColumn="0" w:lastRowLastColumn="0"/>
-            <w:tcW w:w="3247" w:type="dxa"/>
+            <w:tcW w:w="3048" w:type="dxa"/>
           </w:tcPr>
           <w:p>
             <w:pPr>
@@ -942,7 +942,7 @@
         <w:tc>
           <w:tcPr>
             <w:cnfStyle w:val="001000000000" w:firstRow="0" w:lastRow="0" w:firstColumn="1" w:lastColumn="0" w:oddVBand="0" w:evenVBand="0" w:oddHBand="0" w:evenHBand="0" w:firstRowFirstColumn="0" w:firstRowLastColumn="0" w:lastRowFirstColumn="0" w:lastRowLastColumn="0"/>
-            <w:tcW w:w="1497" w:type="dxa"/>
+            <w:tcW w:w="1696" w:type="dxa"/>
           </w:tcPr>
           <w:p>
             <w:pPr>
@@ -961,7 +961,7 @@
         <w:tc>
           <w:tcPr>
             <w:cnfStyle w:val="000010000000" w:firstRow="0" w:lastRow="0" w:firstColumn="0" w:lastColumn="0" w:oddVBand="1" w:evenVBand="0" w:oddHBand="0" w:evenHBand="0" w:firstRowFirstColumn="0" w:firstRowLastColumn="0" w:lastRowFirstColumn="0" w:lastRowLastColumn="0"/>
-            <w:tcW w:w="3247" w:type="dxa"/>
+            <w:tcW w:w="3048" w:type="dxa"/>
           </w:tcPr>
           <w:p>
             <w:pPr>
@@ -1018,7 +1018,7 @@
         <w:tc>
           <w:tcPr>
             <w:cnfStyle w:val="001000000000" w:firstRow="0" w:lastRow="0" w:firstColumn="1" w:lastColumn="0" w:oddVBand="0" w:evenVBand="0" w:oddHBand="0" w:evenHBand="0" w:firstRowFirstColumn="0" w:firstRowLastColumn="0" w:lastRowFirstColumn="0" w:lastRowLastColumn="0"/>
-            <w:tcW w:w="1497" w:type="dxa"/>
+            <w:tcW w:w="1696" w:type="dxa"/>
           </w:tcPr>
           <w:p>
             <w:pPr>
@@ -1037,7 +1037,7 @@
         <w:tc>
           <w:tcPr>
             <w:cnfStyle w:val="000010000000" w:firstRow="0" w:lastRow="0" w:firstColumn="0" w:lastColumn="0" w:oddVBand="1" w:evenVBand="0" w:oddHBand="0" w:evenHBand="0" w:firstRowFirstColumn="0" w:firstRowLastColumn="0" w:lastRowFirstColumn="0" w:lastRowLastColumn="0"/>
-            <w:tcW w:w="3247" w:type="dxa"/>
+            <w:tcW w:w="3048" w:type="dxa"/>
           </w:tcPr>
           <w:p>
             <w:pPr>
@@ -1093,7 +1093,7 @@
         <w:tc>
           <w:tcPr>
             <w:cnfStyle w:val="001000000000" w:firstRow="0" w:lastRow="0" w:firstColumn="1" w:lastColumn="0" w:oddVBand="0" w:evenVBand="0" w:oddHBand="0" w:evenHBand="0" w:firstRowFirstColumn="0" w:firstRowLastColumn="0" w:lastRowFirstColumn="0" w:lastRowLastColumn="0"/>
-            <w:tcW w:w="1497" w:type="dxa"/>
+            <w:tcW w:w="1696" w:type="dxa"/>
           </w:tcPr>
           <w:p>
             <w:pPr>
@@ -1112,7 +1112,7 @@
         <w:tc>
           <w:tcPr>
             <w:cnfStyle w:val="000010000000" w:firstRow="0" w:lastRow="0" w:firstColumn="0" w:lastColumn="0" w:oddVBand="1" w:evenVBand="0" w:oddHBand="0" w:evenHBand="0" w:firstRowFirstColumn="0" w:firstRowLastColumn="0" w:lastRowFirstColumn="0" w:lastRowLastColumn="0"/>
-            <w:tcW w:w="3247" w:type="dxa"/>
+            <w:tcW w:w="3048" w:type="dxa"/>
           </w:tcPr>
           <w:p>
             <w:pPr>
@@ -1169,18 +1169,19 @@
         <w:tc>
           <w:tcPr>
             <w:cnfStyle w:val="001000000000" w:firstRow="0" w:lastRow="0" w:firstColumn="1" w:lastColumn="0" w:oddVBand="0" w:evenVBand="0" w:oddHBand="0" w:evenHBand="0" w:firstRowFirstColumn="0" w:firstRowLastColumn="0" w:lastRowFirstColumn="0" w:lastRowLastColumn="0"/>
-            <w:tcW w:w="1497" w:type="dxa"/>
-          </w:tcPr>
-          <w:p>
-            <w:pPr>
-              <w:rPr>
-                <w:lang w:val="en-GB"/>
-              </w:rPr>
-            </w:pPr>
-            <w:r>
-              <w:rPr>
-                <w:lang w:val="en-GB"/>
-              </w:rPr>
+            <w:tcW w:w="1696" w:type="dxa"/>
+          </w:tcPr>
+          <w:p>
+            <w:pPr>
+              <w:rPr>
+                <w:lang w:val="en-GB"/>
+              </w:rPr>
+            </w:pPr>
+            <w:r>
+              <w:rPr>
+                <w:lang w:val="en-GB"/>
+              </w:rPr>
+              <w:lastRenderedPageBreak/>
               <w:t>ex 1302</w:t>
             </w:r>
           </w:p>
@@ -1188,7 +1189,7 @@
         <w:tc>
           <w:tcPr>
             <w:cnfStyle w:val="000010000000" w:firstRow="0" w:lastRow="0" w:firstColumn="0" w:lastColumn="0" w:oddVBand="1" w:evenVBand="0" w:oddHBand="0" w:evenHBand="0" w:firstRowFirstColumn="0" w:firstRowLastColumn="0" w:lastRowFirstColumn="0" w:lastRowLastColumn="0"/>
-            <w:tcW w:w="3247" w:type="dxa"/>
+            <w:tcW w:w="3048" w:type="dxa"/>
           </w:tcPr>
           <w:p>
             <w:pPr>
@@ -1244,19 +1245,18 @@
         <w:tc>
           <w:tcPr>
             <w:cnfStyle w:val="001000000000" w:firstRow="0" w:lastRow="0" w:firstColumn="1" w:lastColumn="0" w:oddVBand="0" w:evenVBand="0" w:oddHBand="0" w:evenHBand="0" w:firstRowFirstColumn="0" w:firstRowLastColumn="0" w:lastRowFirstColumn="0" w:lastRowLastColumn="0"/>
-            <w:tcW w:w="1497" w:type="dxa"/>
-          </w:tcPr>
-          <w:p>
-            <w:pPr>
-              <w:rPr>
-                <w:lang w:val="en-GB"/>
-              </w:rPr>
-            </w:pPr>
-            <w:r>
-              <w:rPr>
-                <w:lang w:val="en-GB"/>
-              </w:rPr>
-              <w:lastRenderedPageBreak/>
+            <w:tcW w:w="1696" w:type="dxa"/>
+          </w:tcPr>
+          <w:p>
+            <w:pPr>
+              <w:rPr>
+                <w:lang w:val="en-GB"/>
+              </w:rPr>
+            </w:pPr>
+            <w:r>
+              <w:rPr>
+                <w:lang w:val="en-GB"/>
+              </w:rPr>
               <w:t>Chapter 14</w:t>
             </w:r>
           </w:p>
@@ -1264,7 +1264,7 @@
         <w:tc>
           <w:tcPr>
             <w:cnfStyle w:val="000010000000" w:firstRow="0" w:lastRow="0" w:firstColumn="0" w:lastColumn="0" w:oddVBand="1" w:evenVBand="0" w:oddHBand="0" w:evenHBand="0" w:firstRowFirstColumn="0" w:firstRowLastColumn="0" w:lastRowFirstColumn="0" w:lastRowLastColumn="0"/>
-            <w:tcW w:w="3247" w:type="dxa"/>
+            <w:tcW w:w="3048" w:type="dxa"/>
           </w:tcPr>
           <w:p>
             <w:pPr>
@@ -1321,7 +1321,7 @@
         <w:tc>
           <w:tcPr>
             <w:cnfStyle w:val="001000000000" w:firstRow="0" w:lastRow="0" w:firstColumn="1" w:lastColumn="0" w:oddVBand="0" w:evenVBand="0" w:oddHBand="0" w:evenHBand="0" w:firstRowFirstColumn="0" w:firstRowLastColumn="0" w:lastRowFirstColumn="0" w:lastRowLastColumn="0"/>
-            <w:tcW w:w="1497" w:type="dxa"/>
+            <w:tcW w:w="1696" w:type="dxa"/>
           </w:tcPr>
           <w:p>
             <w:pPr>
@@ -1340,7 +1340,7 @@
         <w:tc>
           <w:tcPr>
             <w:cnfStyle w:val="000010000000" w:firstRow="0" w:lastRow="0" w:firstColumn="0" w:lastColumn="0" w:oddVBand="1" w:evenVBand="0" w:oddHBand="0" w:evenHBand="0" w:firstRowFirstColumn="0" w:firstRowLastColumn="0" w:lastRowFirstColumn="0" w:lastRowLastColumn="0"/>
-            <w:tcW w:w="3247" w:type="dxa"/>
+            <w:tcW w:w="3048" w:type="dxa"/>
           </w:tcPr>
           <w:p>
             <w:pPr>
@@ -1396,7 +1396,7 @@
         <w:tc>
           <w:tcPr>
             <w:cnfStyle w:val="001000000000" w:firstRow="0" w:lastRow="0" w:firstColumn="1" w:lastColumn="0" w:oddVBand="0" w:evenVBand="0" w:oddHBand="0" w:evenHBand="0" w:firstRowFirstColumn="0" w:firstRowLastColumn="0" w:lastRowFirstColumn="0" w:lastRowLastColumn="0"/>
-            <w:tcW w:w="1497" w:type="dxa"/>
+            <w:tcW w:w="1696" w:type="dxa"/>
           </w:tcPr>
           <w:p>
             <w:pPr>
@@ -1415,7 +1415,7 @@
         <w:tc>
           <w:tcPr>
             <w:cnfStyle w:val="000010000000" w:firstRow="0" w:lastRow="0" w:firstColumn="0" w:lastColumn="0" w:oddVBand="1" w:evenVBand="0" w:oddHBand="0" w:evenHBand="0" w:firstRowFirstColumn="0" w:firstRowLastColumn="0" w:lastRowFirstColumn="0" w:lastRowLastColumn="0"/>
-            <w:tcW w:w="3247" w:type="dxa"/>
+            <w:tcW w:w="3048" w:type="dxa"/>
           </w:tcPr>
           <w:p>
             <w:pPr>
@@ -1472,7 +1472,7 @@
         <w:tc>
           <w:tcPr>
             <w:cnfStyle w:val="001000000000" w:firstRow="0" w:lastRow="0" w:firstColumn="1" w:lastColumn="0" w:oddVBand="0" w:evenVBand="0" w:oddHBand="0" w:evenHBand="0" w:firstRowFirstColumn="0" w:firstRowLastColumn="0" w:lastRowFirstColumn="0" w:lastRowLastColumn="0"/>
-            <w:tcW w:w="1497" w:type="dxa"/>
+            <w:tcW w:w="1696" w:type="dxa"/>
           </w:tcPr>
           <w:p>
             <w:pPr>
@@ -1491,7 +1491,7 @@
         <w:tc>
           <w:tcPr>
             <w:cnfStyle w:val="000010000000" w:firstRow="0" w:lastRow="0" w:firstColumn="0" w:lastColumn="0" w:oddVBand="1" w:evenVBand="0" w:oddHBand="0" w:evenHBand="0" w:firstRowFirstColumn="0" w:firstRowLastColumn="0" w:lastRowFirstColumn="0" w:lastRowLastColumn="0"/>
-            <w:tcW w:w="3247" w:type="dxa"/>
+            <w:tcW w:w="3048" w:type="dxa"/>
           </w:tcPr>
           <w:p>
             <w:pPr>
@@ -1547,7 +1547,7 @@
         <w:tc>
           <w:tcPr>
             <w:cnfStyle w:val="001000000000" w:firstRow="0" w:lastRow="0" w:firstColumn="1" w:lastColumn="0" w:oddVBand="0" w:evenVBand="0" w:oddHBand="0" w:evenHBand="0" w:firstRowFirstColumn="0" w:firstRowLastColumn="0" w:lastRowFirstColumn="0" w:lastRowLastColumn="0"/>
-            <w:tcW w:w="1497" w:type="dxa"/>
+            <w:tcW w:w="1696" w:type="dxa"/>
           </w:tcPr>
           <w:p>
             <w:pPr>
@@ -1578,7 +1578,7 @@
         <w:tc>
           <w:tcPr>
             <w:cnfStyle w:val="000010000000" w:firstRow="0" w:lastRow="0" w:firstColumn="0" w:lastColumn="0" w:oddVBand="1" w:evenVBand="0" w:oddHBand="0" w:evenHBand="0" w:firstRowFirstColumn="0" w:firstRowLastColumn="0" w:lastRowFirstColumn="0" w:lastRowLastColumn="0"/>
-            <w:tcW w:w="3247" w:type="dxa"/>
+            <w:tcW w:w="3048" w:type="dxa"/>
           </w:tcPr>
           <w:p>
             <w:pPr>
@@ -1635,7 +1635,7 @@
         <w:tc>
           <w:tcPr>
             <w:cnfStyle w:val="001000000000" w:firstRow="0" w:lastRow="0" w:firstColumn="1" w:lastColumn="0" w:oddVBand="0" w:evenVBand="0" w:oddHBand="0" w:evenHBand="0" w:firstRowFirstColumn="0" w:firstRowLastColumn="0" w:lastRowFirstColumn="0" w:lastRowLastColumn="0"/>
-            <w:tcW w:w="1497" w:type="dxa"/>
+            <w:tcW w:w="1696" w:type="dxa"/>
           </w:tcPr>
           <w:p>
             <w:pPr>
@@ -1654,7 +1654,7 @@
         <w:tc>
           <w:tcPr>
             <w:cnfStyle w:val="000010000000" w:firstRow="0" w:lastRow="0" w:firstColumn="0" w:lastColumn="0" w:oddVBand="1" w:evenVBand="0" w:oddHBand="0" w:evenHBand="0" w:firstRowFirstColumn="0" w:firstRowLastColumn="0" w:lastRowFirstColumn="0" w:lastRowLastColumn="0"/>
-            <w:tcW w:w="3247" w:type="dxa"/>
+            <w:tcW w:w="3048" w:type="dxa"/>
           </w:tcPr>
           <w:p>
             <w:pPr>
@@ -1710,7 +1710,7 @@
         <w:tc>
           <w:tcPr>
             <w:cnfStyle w:val="001000000000" w:firstRow="0" w:lastRow="0" w:firstColumn="1" w:lastColumn="0" w:oddVBand="0" w:evenVBand="0" w:oddHBand="0" w:evenHBand="0" w:firstRowFirstColumn="0" w:firstRowLastColumn="0" w:lastRowFirstColumn="0" w:lastRowLastColumn="0"/>
-            <w:tcW w:w="1497" w:type="dxa"/>
+            <w:tcW w:w="1696" w:type="dxa"/>
             <w:vMerge w:val="restart"/>
           </w:tcPr>
           <w:p>
@@ -1730,7 +1730,7 @@
         <w:tc>
           <w:tcPr>
             <w:cnfStyle w:val="000010000000" w:firstRow="0" w:lastRow="0" w:firstColumn="0" w:lastColumn="0" w:oddVBand="1" w:evenVBand="0" w:oddHBand="0" w:evenHBand="0" w:firstRowFirstColumn="0" w:firstRowLastColumn="0" w:lastRowFirstColumn="0" w:lastRowLastColumn="0"/>
-            <w:tcW w:w="3247" w:type="dxa"/>
+            <w:tcW w:w="3048" w:type="dxa"/>
           </w:tcPr>
           <w:p>
             <w:pPr>
@@ -1781,7 +1781,7 @@
         <w:tc>
           <w:tcPr>
             <w:cnfStyle w:val="001000000000" w:firstRow="0" w:lastRow="0" w:firstColumn="1" w:lastColumn="0" w:oddVBand="0" w:evenVBand="0" w:oddHBand="0" w:evenHBand="0" w:firstRowFirstColumn="0" w:firstRowLastColumn="0" w:lastRowFirstColumn="0" w:lastRowLastColumn="0"/>
-            <w:tcW w:w="1497" w:type="dxa"/>
+            <w:tcW w:w="1696" w:type="dxa"/>
             <w:vMerge/>
           </w:tcPr>
           <w:p>
@@ -1795,7 +1795,7 @@
         <w:tc>
           <w:tcPr>
             <w:cnfStyle w:val="000010000000" w:firstRow="0" w:lastRow="0" w:firstColumn="0" w:lastColumn="0" w:oddVBand="1" w:evenVBand="0" w:oddHBand="0" w:evenHBand="0" w:firstRowFirstColumn="0" w:firstRowLastColumn="0" w:lastRowFirstColumn="0" w:lastRowLastColumn="0"/>
-            <w:tcW w:w="3247" w:type="dxa"/>
+            <w:tcW w:w="3048" w:type="dxa"/>
           </w:tcPr>
           <w:p>
             <w:pPr>
@@ -1851,7 +1851,7 @@
         <w:tc>
           <w:tcPr>
             <w:cnfStyle w:val="001000000000" w:firstRow="0" w:lastRow="0" w:firstColumn="1" w:lastColumn="0" w:oddVBand="0" w:evenVBand="0" w:oddHBand="0" w:evenHBand="0" w:firstRowFirstColumn="0" w:firstRowLastColumn="0" w:lastRowFirstColumn="0" w:lastRowLastColumn="0"/>
-            <w:tcW w:w="1497" w:type="dxa"/>
+            <w:tcW w:w="1696" w:type="dxa"/>
             <w:vMerge/>
           </w:tcPr>
           <w:p>
@@ -1865,7 +1865,7 @@
         <w:tc>
           <w:tcPr>
             <w:cnfStyle w:val="000010000000" w:firstRow="0" w:lastRow="0" w:firstColumn="0" w:lastColumn="0" w:oddVBand="1" w:evenVBand="0" w:oddHBand="0" w:evenHBand="0" w:firstRowFirstColumn="0" w:firstRowLastColumn="0" w:lastRowFirstColumn="0" w:lastRowLastColumn="0"/>
-            <w:tcW w:w="3247" w:type="dxa"/>
+            <w:tcW w:w="3048" w:type="dxa"/>
           </w:tcPr>
           <w:p>
             <w:pPr>
@@ -1922,7 +1922,7 @@
         <w:tc>
           <w:tcPr>
             <w:cnfStyle w:val="001000000000" w:firstRow="0" w:lastRow="0" w:firstColumn="1" w:lastColumn="0" w:oddVBand="0" w:evenVBand="0" w:oddHBand="0" w:evenHBand="0" w:firstRowFirstColumn="0" w:firstRowLastColumn="0" w:lastRowFirstColumn="0" w:lastRowLastColumn="0"/>
-            <w:tcW w:w="1497" w:type="dxa"/>
+            <w:tcW w:w="1696" w:type="dxa"/>
           </w:tcPr>
           <w:p>
             <w:pPr>
@@ -1941,7 +1941,7 @@
         <w:tc>
           <w:tcPr>
             <w:cnfStyle w:val="000010000000" w:firstRow="0" w:lastRow="0" w:firstColumn="0" w:lastColumn="0" w:oddVBand="1" w:evenVBand="0" w:oddHBand="0" w:evenHBand="0" w:firstRowFirstColumn="0" w:firstRowLastColumn="0" w:lastRowFirstColumn="0" w:lastRowLastColumn="0"/>
-            <w:tcW w:w="3247" w:type="dxa"/>
+            <w:tcW w:w="3048" w:type="dxa"/>
           </w:tcPr>
           <w:p>
             <w:pPr>
@@ -1997,7 +1997,7 @@
         <w:tc>
           <w:tcPr>
             <w:cnfStyle w:val="001000000000" w:firstRow="0" w:lastRow="0" w:firstColumn="1" w:lastColumn="0" w:oddVBand="0" w:evenVBand="0" w:oddHBand="0" w:evenHBand="0" w:firstRowFirstColumn="0" w:firstRowLastColumn="0" w:lastRowFirstColumn="0" w:lastRowLastColumn="0"/>
-            <w:tcW w:w="1497" w:type="dxa"/>
+            <w:tcW w:w="1696" w:type="dxa"/>
           </w:tcPr>
           <w:p>
             <w:pPr>
@@ -2016,7 +2016,7 @@
         <w:tc>
           <w:tcPr>
             <w:cnfStyle w:val="000010000000" w:firstRow="0" w:lastRow="0" w:firstColumn="0" w:lastColumn="0" w:oddVBand="1" w:evenVBand="0" w:oddHBand="0" w:evenHBand="0" w:firstRowFirstColumn="0" w:firstRowLastColumn="0" w:lastRowFirstColumn="0" w:lastRowLastColumn="0"/>
-            <w:tcW w:w="3247" w:type="dxa"/>
+            <w:tcW w:w="3048" w:type="dxa"/>
           </w:tcPr>
           <w:p>
             <w:pPr>
@@ -2073,7 +2073,7 @@
         <w:tc>
           <w:tcPr>
             <w:cnfStyle w:val="001000000000" w:firstRow="0" w:lastRow="0" w:firstColumn="1" w:lastColumn="0" w:oddVBand="0" w:evenVBand="0" w:oddHBand="0" w:evenHBand="0" w:firstRowFirstColumn="0" w:firstRowLastColumn="0" w:lastRowFirstColumn="0" w:lastRowLastColumn="0"/>
-            <w:tcW w:w="1497" w:type="dxa"/>
+            <w:tcW w:w="1696" w:type="dxa"/>
           </w:tcPr>
           <w:p>
             <w:pPr>
@@ -2092,7 +2092,7 @@
         <w:tc>
           <w:tcPr>
             <w:cnfStyle w:val="000010000000" w:firstRow="0" w:lastRow="0" w:firstColumn="0" w:lastColumn="0" w:oddVBand="1" w:evenVBand="0" w:oddHBand="0" w:evenHBand="0" w:firstRowFirstColumn="0" w:firstRowLastColumn="0" w:lastRowFirstColumn="0" w:lastRowLastColumn="0"/>
-            <w:tcW w:w="3247" w:type="dxa"/>
+            <w:tcW w:w="3048" w:type="dxa"/>
           </w:tcPr>
           <w:p>
             <w:pPr>
@@ -2148,7 +2148,7 @@
         <w:tc>
           <w:tcPr>
             <w:cnfStyle w:val="001000000000" w:firstRow="0" w:lastRow="0" w:firstColumn="1" w:lastColumn="0" w:oddVBand="0" w:evenVBand="0" w:oddHBand="0" w:evenHBand="0" w:firstRowFirstColumn="0" w:firstRowLastColumn="0" w:lastRowFirstColumn="0" w:lastRowLastColumn="0"/>
-            <w:tcW w:w="1497" w:type="dxa"/>
+            <w:tcW w:w="1696" w:type="dxa"/>
           </w:tcPr>
           <w:p>
             <w:pPr>
@@ -2167,7 +2167,7 @@
         <w:tc>
           <w:tcPr>
             <w:cnfStyle w:val="000010000000" w:firstRow="0" w:lastRow="0" w:firstColumn="0" w:lastColumn="0" w:oddVBand="1" w:evenVBand="0" w:oddHBand="0" w:evenHBand="0" w:firstRowFirstColumn="0" w:firstRowLastColumn="0" w:lastRowFirstColumn="0" w:lastRowLastColumn="0"/>
-            <w:tcW w:w="3247" w:type="dxa"/>
+            <w:tcW w:w="3048" w:type="dxa"/>
           </w:tcPr>
           <w:p>
             <w:pPr>
@@ -2224,18 +2224,19 @@
         <w:tc>
           <w:tcPr>
             <w:cnfStyle w:val="001000000000" w:firstRow="0" w:lastRow="0" w:firstColumn="1" w:lastColumn="0" w:oddVBand="0" w:evenVBand="0" w:oddHBand="0" w:evenHBand="0" w:firstRowFirstColumn="0" w:firstRowLastColumn="0" w:lastRowFirstColumn="0" w:lastRowLastColumn="0"/>
-            <w:tcW w:w="1497" w:type="dxa"/>
-          </w:tcPr>
-          <w:p>
-            <w:pPr>
-              <w:rPr>
-                <w:lang w:val="en-GB"/>
-              </w:rPr>
-            </w:pPr>
-            <w:r>
-              <w:rPr>
-                <w:lang w:val="en-GB"/>
-              </w:rPr>
+            <w:tcW w:w="1696" w:type="dxa"/>
+          </w:tcPr>
+          <w:p>
+            <w:pPr>
+              <w:rPr>
+                <w:lang w:val="en-GB"/>
+              </w:rPr>
+            </w:pPr>
+            <w:r>
+              <w:rPr>
+                <w:lang w:val="en-GB"/>
+              </w:rPr>
+              <w:lastRenderedPageBreak/>
               <w:t>ex Chapter 17</w:t>
             </w:r>
           </w:p>
@@ -2243,7 +2244,7 @@
         <w:tc>
           <w:tcPr>
             <w:cnfStyle w:val="000010000000" w:firstRow="0" w:lastRow="0" w:firstColumn="0" w:lastColumn="0" w:oddVBand="1" w:evenVBand="0" w:oddHBand="0" w:evenHBand="0" w:firstRowFirstColumn="0" w:firstRowLastColumn="0" w:lastRowFirstColumn="0" w:lastRowLastColumn="0"/>
-            <w:tcW w:w="3247" w:type="dxa"/>
+            <w:tcW w:w="3048" w:type="dxa"/>
           </w:tcPr>
           <w:p>
             <w:pPr>
@@ -2299,7 +2300,7 @@
         <w:tc>
           <w:tcPr>
             <w:cnfStyle w:val="001000000000" w:firstRow="0" w:lastRow="0" w:firstColumn="1" w:lastColumn="0" w:oddVBand="0" w:evenVBand="0" w:oddHBand="0" w:evenHBand="0" w:firstRowFirstColumn="0" w:firstRowLastColumn="0" w:lastRowFirstColumn="0" w:lastRowLastColumn="0"/>
-            <w:tcW w:w="1497" w:type="dxa"/>
+            <w:tcW w:w="1696" w:type="dxa"/>
             <w:vMerge w:val="restart"/>
           </w:tcPr>
           <w:p>
@@ -2312,7 +2313,6 @@
               <w:rPr>
                 <w:lang w:val="en-GB"/>
               </w:rPr>
-              <w:lastRenderedPageBreak/>
               <w:t>1702</w:t>
             </w:r>
           </w:p>
@@ -2320,7 +2320,7 @@
         <w:tc>
           <w:tcPr>
             <w:cnfStyle w:val="000010000000" w:firstRow="0" w:lastRow="0" w:firstColumn="0" w:lastColumn="0" w:oddVBand="1" w:evenVBand="0" w:oddHBand="0" w:evenHBand="0" w:firstRowFirstColumn="0" w:firstRowLastColumn="0" w:lastRowFirstColumn="0" w:lastRowLastColumn="0"/>
-            <w:tcW w:w="3247" w:type="dxa"/>
+            <w:tcW w:w="3048" w:type="dxa"/>
           </w:tcPr>
           <w:p>
             <w:pPr>
@@ -2371,7 +2371,7 @@
         <w:tc>
           <w:tcPr>
             <w:cnfStyle w:val="001000000000" w:firstRow="0" w:lastRow="0" w:firstColumn="1" w:lastColumn="0" w:oddVBand="0" w:evenVBand="0" w:oddHBand="0" w:evenHBand="0" w:firstRowFirstColumn="0" w:firstRowLastColumn="0" w:lastRowFirstColumn="0" w:lastRowLastColumn="0"/>
-            <w:tcW w:w="1497" w:type="dxa"/>
+            <w:tcW w:w="1696" w:type="dxa"/>
             <w:vMerge/>
           </w:tcPr>
           <w:p>
@@ -2385,7 +2385,7 @@
         <w:tc>
           <w:tcPr>
             <w:cnfStyle w:val="000010000000" w:firstRow="0" w:lastRow="0" w:firstColumn="0" w:lastColumn="0" w:oddVBand="1" w:evenVBand="0" w:oddHBand="0" w:evenHBand="0" w:firstRowFirstColumn="0" w:firstRowLastColumn="0" w:lastRowFirstColumn="0" w:lastRowLastColumn="0"/>
-            <w:tcW w:w="3247" w:type="dxa"/>
+            <w:tcW w:w="3048" w:type="dxa"/>
           </w:tcPr>
           <w:p>
             <w:pPr>
@@ -2441,7 +2441,7 @@
         <w:tc>
           <w:tcPr>
             <w:cnfStyle w:val="001000000000" w:firstRow="0" w:lastRow="0" w:firstColumn="1" w:lastColumn="0" w:oddVBand="0" w:evenVBand="0" w:oddHBand="0" w:evenHBand="0" w:firstRowFirstColumn="0" w:firstRowLastColumn="0" w:lastRowFirstColumn="0" w:lastRowLastColumn="0"/>
-            <w:tcW w:w="1497" w:type="dxa"/>
+            <w:tcW w:w="1696" w:type="dxa"/>
             <w:vMerge/>
           </w:tcPr>
           <w:p>
@@ -2455,7 +2455,7 @@
         <w:tc>
           <w:tcPr>
             <w:cnfStyle w:val="000010000000" w:firstRow="0" w:lastRow="0" w:firstColumn="0" w:lastColumn="0" w:oddVBand="1" w:evenVBand="0" w:oddHBand="0" w:evenHBand="0" w:firstRowFirstColumn="0" w:firstRowLastColumn="0" w:lastRowFirstColumn="0" w:lastRowLastColumn="0"/>
-            <w:tcW w:w="3247" w:type="dxa"/>
+            <w:tcW w:w="3048" w:type="dxa"/>
           </w:tcPr>
           <w:p>
             <w:pPr>
@@ -2512,7 +2512,7 @@
         <w:tc>
           <w:tcPr>
             <w:cnfStyle w:val="001000000000" w:firstRow="0" w:lastRow="0" w:firstColumn="1" w:lastColumn="0" w:oddVBand="0" w:evenVBand="0" w:oddHBand="0" w:evenHBand="0" w:firstRowFirstColumn="0" w:firstRowLastColumn="0" w:lastRowFirstColumn="0" w:lastRowLastColumn="0"/>
-            <w:tcW w:w="1497" w:type="dxa"/>
+            <w:tcW w:w="1696" w:type="dxa"/>
           </w:tcPr>
           <w:p>
             <w:pPr>
@@ -2531,7 +2531,7 @@
         <w:tc>
           <w:tcPr>
             <w:cnfStyle w:val="000010000000" w:firstRow="0" w:lastRow="0" w:firstColumn="0" w:lastColumn="0" w:oddVBand="1" w:evenVBand="0" w:oddHBand="0" w:evenHBand="0" w:firstRowFirstColumn="0" w:firstRowLastColumn="0" w:lastRowFirstColumn="0" w:lastRowLastColumn="0"/>
-            <w:tcW w:w="3247" w:type="dxa"/>
+            <w:tcW w:w="3048" w:type="dxa"/>
           </w:tcPr>
           <w:p>
             <w:pPr>
@@ -2650,7 +2650,7 @@
         <w:tc>
           <w:tcPr>
             <w:cnfStyle w:val="001000000000" w:firstRow="0" w:lastRow="0" w:firstColumn="1" w:lastColumn="0" w:oddVBand="0" w:evenVBand="0" w:oddHBand="0" w:evenHBand="0" w:firstRowFirstColumn="0" w:firstRowLastColumn="0" w:lastRowFirstColumn="0" w:lastRowLastColumn="0"/>
-            <w:tcW w:w="1497" w:type="dxa"/>
+            <w:tcW w:w="1696" w:type="dxa"/>
           </w:tcPr>
           <w:p>
             <w:pPr>
@@ -2669,7 +2669,7 @@
         <w:tc>
           <w:tcPr>
             <w:cnfStyle w:val="000010000000" w:firstRow="0" w:lastRow="0" w:firstColumn="0" w:lastColumn="0" w:oddVBand="1" w:evenVBand="0" w:oddHBand="0" w:evenHBand="0" w:firstRowFirstColumn="0" w:firstRowLastColumn="0" w:lastRowFirstColumn="0" w:lastRowLastColumn="0"/>
-            <w:tcW w:w="3247" w:type="dxa"/>
+            <w:tcW w:w="3048" w:type="dxa"/>
           </w:tcPr>
           <w:p>
             <w:pPr>
@@ -2726,7 +2726,7 @@
         <w:tc>
           <w:tcPr>
             <w:cnfStyle w:val="001000000000" w:firstRow="0" w:lastRow="0" w:firstColumn="1" w:lastColumn="0" w:oddVBand="0" w:evenVBand="0" w:oddHBand="0" w:evenHBand="0" w:firstRowFirstColumn="0" w:firstRowLastColumn="0" w:lastRowFirstColumn="0" w:lastRowLastColumn="0"/>
-            <w:tcW w:w="1497" w:type="dxa"/>
+            <w:tcW w:w="1696" w:type="dxa"/>
           </w:tcPr>
           <w:p>
             <w:pPr>
@@ -2745,7 +2745,7 @@
         <w:tc>
           <w:tcPr>
             <w:cnfStyle w:val="000010000000" w:firstRow="0" w:lastRow="0" w:firstColumn="0" w:lastColumn="0" w:oddVBand="1" w:evenVBand="0" w:oddHBand="0" w:evenHBand="0" w:firstRowFirstColumn="0" w:firstRowLastColumn="0" w:lastRowFirstColumn="0" w:lastRowLastColumn="0"/>
-            <w:tcW w:w="3247" w:type="dxa"/>
+            <w:tcW w:w="3048" w:type="dxa"/>
           </w:tcPr>
           <w:p>
             <w:pPr>
@@ -2864,26 +2864,27 @@
         <w:tc>
           <w:tcPr>
             <w:cnfStyle w:val="001000000000" w:firstRow="0" w:lastRow="0" w:firstColumn="1" w:lastColumn="0" w:oddVBand="0" w:evenVBand="0" w:oddHBand="0" w:evenHBand="0" w:firstRowFirstColumn="0" w:firstRowLastColumn="0" w:lastRowFirstColumn="0" w:lastRowLastColumn="0"/>
-            <w:tcW w:w="1497" w:type="dxa"/>
-          </w:tcPr>
-          <w:p>
-            <w:pPr>
-              <w:rPr>
-                <w:lang w:val="en-GB"/>
-              </w:rPr>
-            </w:pPr>
-            <w:r>
-              <w:rPr>
-                <w:lang w:val="en-GB"/>
-              </w:rPr>
-              <w:t>1806 10</w:t>
-            </w:r>
-          </w:p>
-        </w:tc>
-        <w:tc>
-          <w:tcPr>
-            <w:cnfStyle w:val="000010000000" w:firstRow="0" w:lastRow="0" w:firstColumn="0" w:lastColumn="0" w:oddVBand="1" w:evenVBand="0" w:oddHBand="0" w:evenHBand="0" w:firstRowFirstColumn="0" w:firstRowLastColumn="0" w:lastRowFirstColumn="0" w:lastRowLastColumn="0"/>
-            <w:tcW w:w="3247" w:type="dxa"/>
+            <w:tcW w:w="1696" w:type="dxa"/>
+          </w:tcPr>
+          <w:p>
+            <w:pPr>
+              <w:rPr>
+                <w:lang w:val="en-GB"/>
+              </w:rPr>
+            </w:pPr>
+            <w:r>
+              <w:rPr>
+                <w:lang w:val="en-GB"/>
+              </w:rPr>
+              <w:lastRenderedPageBreak/>
+              <w:t>180610</w:t>
+            </w:r>
+          </w:p>
+        </w:tc>
+        <w:tc>
+          <w:tcPr>
+            <w:cnfStyle w:val="000010000000" w:firstRow="0" w:lastRow="0" w:firstColumn="0" w:lastColumn="0" w:oddVBand="1" w:evenVBand="0" w:oddHBand="0" w:evenHBand="0" w:firstRowFirstColumn="0" w:firstRowLastColumn="0" w:lastRowFirstColumn="0" w:lastRowLastColumn="0"/>
+            <w:tcW w:w="3048" w:type="dxa"/>
           </w:tcPr>
           <w:p>
             <w:pPr>
@@ -2940,7 +2941,7 @@
         <w:tc>
           <w:tcPr>
             <w:cnfStyle w:val="001000000000" w:firstRow="0" w:lastRow="0" w:firstColumn="1" w:lastColumn="0" w:oddVBand="0" w:evenVBand="0" w:oddHBand="0" w:evenHBand="0" w:firstRowFirstColumn="0" w:firstRowLastColumn="0" w:lastRowFirstColumn="0" w:lastRowLastColumn="0"/>
-            <w:tcW w:w="1497" w:type="dxa"/>
+            <w:tcW w:w="1696" w:type="dxa"/>
             <w:vMerge w:val="restart"/>
           </w:tcPr>
           <w:p>
@@ -2953,7 +2954,6 @@
               <w:rPr>
                 <w:lang w:val="en-GB"/>
               </w:rPr>
-              <w:lastRenderedPageBreak/>
               <w:t>1901</w:t>
             </w:r>
           </w:p>
@@ -2961,7 +2961,7 @@
         <w:tc>
           <w:tcPr>
             <w:cnfStyle w:val="000010000000" w:firstRow="0" w:lastRow="0" w:firstColumn="0" w:lastColumn="0" w:oddVBand="1" w:evenVBand="0" w:oddHBand="0" w:evenHBand="0" w:firstRowFirstColumn="0" w:firstRowLastColumn="0" w:lastRowFirstColumn="0" w:lastRowLastColumn="0"/>
-            <w:tcW w:w="3247" w:type="dxa"/>
+            <w:tcW w:w="3048" w:type="dxa"/>
           </w:tcPr>
           <w:p>
             <w:pPr>
@@ -3011,7 +3011,7 @@
         <w:tc>
           <w:tcPr>
             <w:cnfStyle w:val="001000000000" w:firstRow="0" w:lastRow="0" w:firstColumn="1" w:lastColumn="0" w:oddVBand="0" w:evenVBand="0" w:oddHBand="0" w:evenHBand="0" w:firstRowFirstColumn="0" w:firstRowLastColumn="0" w:lastRowFirstColumn="0" w:lastRowLastColumn="0"/>
-            <w:tcW w:w="1497" w:type="dxa"/>
+            <w:tcW w:w="1696" w:type="dxa"/>
             <w:vMerge/>
           </w:tcPr>
           <w:p>
@@ -3025,7 +3025,7 @@
         <w:tc>
           <w:tcPr>
             <w:cnfStyle w:val="000010000000" w:firstRow="0" w:lastRow="0" w:firstColumn="0" w:lastColumn="0" w:oddVBand="1" w:evenVBand="0" w:oddHBand="0" w:evenHBand="0" w:firstRowFirstColumn="0" w:firstRowLastColumn="0" w:lastRowFirstColumn="0" w:lastRowLastColumn="0"/>
-            <w:tcW w:w="3247" w:type="dxa"/>
+            <w:tcW w:w="3048" w:type="dxa"/>
           </w:tcPr>
           <w:p>
             <w:pPr>
@@ -3082,7 +3082,7 @@
         <w:tc>
           <w:tcPr>
             <w:cnfStyle w:val="001000000000" w:firstRow="0" w:lastRow="0" w:firstColumn="1" w:lastColumn="0" w:oddVBand="0" w:evenVBand="0" w:oddHBand="0" w:evenHBand="0" w:firstRowFirstColumn="0" w:firstRowLastColumn="0" w:lastRowFirstColumn="0" w:lastRowLastColumn="0"/>
-            <w:tcW w:w="1497" w:type="dxa"/>
+            <w:tcW w:w="1696" w:type="dxa"/>
             <w:vMerge/>
           </w:tcPr>
           <w:p>
@@ -3096,7 +3096,7 @@
         <w:tc>
           <w:tcPr>
             <w:cnfStyle w:val="000010000000" w:firstRow="0" w:lastRow="0" w:firstColumn="0" w:lastColumn="0" w:oddVBand="1" w:evenVBand="0" w:oddHBand="0" w:evenHBand="0" w:firstRowFirstColumn="0" w:firstRowLastColumn="0" w:lastRowFirstColumn="0" w:lastRowLastColumn="0"/>
-            <w:tcW w:w="3247" w:type="dxa"/>
+            <w:tcW w:w="3048" w:type="dxa"/>
           </w:tcPr>
           <w:p>
             <w:pPr>
@@ -3152,7 +3152,7 @@
         <w:tc>
           <w:tcPr>
             <w:cnfStyle w:val="001000000000" w:firstRow="0" w:lastRow="0" w:firstColumn="1" w:lastColumn="0" w:oddVBand="0" w:evenVBand="0" w:oddHBand="0" w:evenHBand="0" w:firstRowFirstColumn="0" w:firstRowLastColumn="0" w:lastRowFirstColumn="0" w:lastRowLastColumn="0"/>
-            <w:tcW w:w="1497" w:type="dxa"/>
+            <w:tcW w:w="1696" w:type="dxa"/>
           </w:tcPr>
           <w:p>
             <w:pPr>
@@ -3171,7 +3171,7 @@
         <w:tc>
           <w:tcPr>
             <w:cnfStyle w:val="000010000000" w:firstRow="0" w:lastRow="0" w:firstColumn="0" w:lastColumn="0" w:oddVBand="1" w:evenVBand="0" w:oddHBand="0" w:evenHBand="0" w:firstRowFirstColumn="0" w:firstRowLastColumn="0" w:lastRowFirstColumn="0" w:lastRowLastColumn="0"/>
-            <w:tcW w:w="3247" w:type="dxa"/>
+            <w:tcW w:w="3048" w:type="dxa"/>
           </w:tcPr>
           <w:p>
             <w:pPr>
@@ -3270,7 +3270,7 @@
         <w:tc>
           <w:tcPr>
             <w:cnfStyle w:val="001000000000" w:firstRow="0" w:lastRow="0" w:firstColumn="1" w:lastColumn="0" w:oddVBand="0" w:evenVBand="0" w:oddHBand="0" w:evenHBand="0" w:firstRowFirstColumn="0" w:firstRowLastColumn="0" w:lastRowFirstColumn="0" w:lastRowLastColumn="0"/>
-            <w:tcW w:w="1497" w:type="dxa"/>
+            <w:tcW w:w="1696" w:type="dxa"/>
           </w:tcPr>
           <w:p>
             <w:pPr>
@@ -3289,7 +3289,7 @@
         <w:tc>
           <w:tcPr>
             <w:cnfStyle w:val="000010000000" w:firstRow="0" w:lastRow="0" w:firstColumn="0" w:lastColumn="0" w:oddVBand="1" w:evenVBand="0" w:oddHBand="0" w:evenHBand="0" w:firstRowFirstColumn="0" w:firstRowLastColumn="0" w:lastRowFirstColumn="0" w:lastRowLastColumn="0"/>
-            <w:tcW w:w="3247" w:type="dxa"/>
+            <w:tcW w:w="3048" w:type="dxa"/>
           </w:tcPr>
           <w:p>
             <w:pPr>
@@ -3345,18 +3345,19 @@
         <w:tc>
           <w:tcPr>
             <w:cnfStyle w:val="001000000000" w:firstRow="0" w:lastRow="0" w:firstColumn="1" w:lastColumn="0" w:oddVBand="0" w:evenVBand="0" w:oddHBand="0" w:evenHBand="0" w:firstRowFirstColumn="0" w:firstRowLastColumn="0" w:lastRowFirstColumn="0" w:lastRowLastColumn="0"/>
-            <w:tcW w:w="1497" w:type="dxa"/>
-          </w:tcPr>
-          <w:p>
-            <w:pPr>
-              <w:rPr>
-                <w:lang w:val="en-GB"/>
-              </w:rPr>
-            </w:pPr>
-            <w:r>
-              <w:rPr>
-                <w:lang w:val="en-GB"/>
-              </w:rPr>
+            <w:tcW w:w="1696" w:type="dxa"/>
+          </w:tcPr>
+          <w:p>
+            <w:pPr>
+              <w:rPr>
+                <w:lang w:val="en-GB"/>
+              </w:rPr>
+            </w:pPr>
+            <w:r>
+              <w:rPr>
+                <w:lang w:val="en-GB"/>
+              </w:rPr>
+              <w:lastRenderedPageBreak/>
               <w:t>1904</w:t>
             </w:r>
           </w:p>
@@ -3364,7 +3365,7 @@
         <w:tc>
           <w:tcPr>
             <w:cnfStyle w:val="000010000000" w:firstRow="0" w:lastRow="0" w:firstColumn="0" w:lastColumn="0" w:oddVBand="1" w:evenVBand="0" w:oddHBand="0" w:evenHBand="0" w:firstRowFirstColumn="0" w:firstRowLastColumn="0" w:lastRowFirstColumn="0" w:lastRowLastColumn="0"/>
-            <w:tcW w:w="3247" w:type="dxa"/>
+            <w:tcW w:w="3048" w:type="dxa"/>
           </w:tcPr>
           <w:p>
             <w:pPr>
@@ -3463,19 +3464,18 @@
         <w:tc>
           <w:tcPr>
             <w:cnfStyle w:val="001000000000" w:firstRow="0" w:lastRow="0" w:firstColumn="1" w:lastColumn="0" w:oddVBand="0" w:evenVBand="0" w:oddHBand="0" w:evenHBand="0" w:firstRowFirstColumn="0" w:firstRowLastColumn="0" w:lastRowFirstColumn="0" w:lastRowLastColumn="0"/>
-            <w:tcW w:w="1497" w:type="dxa"/>
-          </w:tcPr>
-          <w:p>
-            <w:pPr>
-              <w:rPr>
-                <w:lang w:val="en-GB"/>
-              </w:rPr>
-            </w:pPr>
-            <w:r>
-              <w:rPr>
-                <w:lang w:val="en-GB"/>
-              </w:rPr>
-              <w:lastRenderedPageBreak/>
+            <w:tcW w:w="1696" w:type="dxa"/>
+          </w:tcPr>
+          <w:p>
+            <w:pPr>
+              <w:rPr>
+                <w:lang w:val="en-GB"/>
+              </w:rPr>
+            </w:pPr>
+            <w:r>
+              <w:rPr>
+                <w:lang w:val="en-GB"/>
+              </w:rPr>
               <w:t>1905</w:t>
             </w:r>
           </w:p>
@@ -3483,7 +3483,7 @@
         <w:tc>
           <w:tcPr>
             <w:cnfStyle w:val="000010000000" w:firstRow="0" w:lastRow="0" w:firstColumn="0" w:lastColumn="0" w:oddVBand="1" w:evenVBand="0" w:oddHBand="0" w:evenHBand="0" w:firstRowFirstColumn="0" w:firstRowLastColumn="0" w:lastRowFirstColumn="0" w:lastRowLastColumn="0"/>
-            <w:tcW w:w="3247" w:type="dxa"/>
+            <w:tcW w:w="3048" w:type="dxa"/>
           </w:tcPr>
           <w:p>
             <w:pPr>
@@ -3539,7 +3539,7 @@
         <w:tc>
           <w:tcPr>
             <w:cnfStyle w:val="001000000000" w:firstRow="0" w:lastRow="0" w:firstColumn="1" w:lastColumn="0" w:oddVBand="0" w:evenVBand="0" w:oddHBand="0" w:evenHBand="0" w:firstRowFirstColumn="0" w:firstRowLastColumn="0" w:lastRowFirstColumn="0" w:lastRowLastColumn="0"/>
-            <w:tcW w:w="1497" w:type="dxa"/>
+            <w:tcW w:w="1696" w:type="dxa"/>
           </w:tcPr>
           <w:p>
             <w:pPr>
@@ -3558,7 +3558,7 @@
         <w:tc>
           <w:tcPr>
             <w:cnfStyle w:val="000010000000" w:firstRow="0" w:lastRow="0" w:firstColumn="0" w:lastColumn="0" w:oddVBand="1" w:evenVBand="0" w:oddHBand="0" w:evenHBand="0" w:firstRowFirstColumn="0" w:firstRowLastColumn="0" w:lastRowFirstColumn="0" w:lastRowLastColumn="0"/>
-            <w:tcW w:w="3247" w:type="dxa"/>
+            <w:tcW w:w="3048" w:type="dxa"/>
           </w:tcPr>
           <w:p>
             <w:pPr>
@@ -3615,7 +3615,7 @@
         <w:tc>
           <w:tcPr>
             <w:cnfStyle w:val="001000000000" w:firstRow="0" w:lastRow="0" w:firstColumn="1" w:lastColumn="0" w:oddVBand="0" w:evenVBand="0" w:oddHBand="0" w:evenHBand="0" w:firstRowFirstColumn="0" w:firstRowLastColumn="0" w:lastRowFirstColumn="0" w:lastRowLastColumn="0"/>
-            <w:tcW w:w="1497" w:type="dxa"/>
+            <w:tcW w:w="1696" w:type="dxa"/>
           </w:tcPr>
           <w:p>
             <w:pPr>
@@ -3646,7 +3646,7 @@
         <w:tc>
           <w:tcPr>
             <w:cnfStyle w:val="000010000000" w:firstRow="0" w:lastRow="0" w:firstColumn="0" w:lastColumn="0" w:oddVBand="1" w:evenVBand="0" w:oddHBand="0" w:evenHBand="0" w:firstRowFirstColumn="0" w:firstRowLastColumn="0" w:lastRowFirstColumn="0" w:lastRowLastColumn="0"/>
-            <w:tcW w:w="3247" w:type="dxa"/>
+            <w:tcW w:w="3048" w:type="dxa"/>
           </w:tcPr>
           <w:p>
             <w:pPr>
@@ -3702,7 +3702,7 @@
         <w:tc>
           <w:tcPr>
             <w:cnfStyle w:val="001000000000" w:firstRow="0" w:lastRow="0" w:firstColumn="1" w:lastColumn="0" w:oddVBand="0" w:evenVBand="0" w:oddHBand="0" w:evenHBand="0" w:firstRowFirstColumn="0" w:firstRowLastColumn="0" w:lastRowFirstColumn="0" w:lastRowLastColumn="0"/>
-            <w:tcW w:w="1497" w:type="dxa"/>
+            <w:tcW w:w="1696" w:type="dxa"/>
           </w:tcPr>
           <w:p>
             <w:pPr>
@@ -3721,7 +3721,7 @@
         <w:tc>
           <w:tcPr>
             <w:cnfStyle w:val="000010000000" w:firstRow="0" w:lastRow="0" w:firstColumn="0" w:lastColumn="0" w:oddVBand="1" w:evenVBand="0" w:oddHBand="0" w:evenHBand="0" w:firstRowFirstColumn="0" w:firstRowLastColumn="0" w:lastRowFirstColumn="0" w:lastRowLastColumn="0"/>
-            <w:tcW w:w="3247" w:type="dxa"/>
+            <w:tcW w:w="3048" w:type="dxa"/>
           </w:tcPr>
           <w:p>
             <w:pPr>
@@ -3778,7 +3778,7 @@
         <w:tc>
           <w:tcPr>
             <w:cnfStyle w:val="001000000000" w:firstRow="0" w:lastRow="0" w:firstColumn="1" w:lastColumn="0" w:oddVBand="0" w:evenVBand="0" w:oddHBand="0" w:evenHBand="0" w:firstRowFirstColumn="0" w:firstRowLastColumn="0" w:lastRowFirstColumn="0" w:lastRowLastColumn="0"/>
-            <w:tcW w:w="1497" w:type="dxa"/>
+            <w:tcW w:w="1696" w:type="dxa"/>
           </w:tcPr>
           <w:p>
             <w:pPr>
@@ -3797,7 +3797,7 @@
         <w:tc>
           <w:tcPr>
             <w:cnfStyle w:val="000010000000" w:firstRow="0" w:lastRow="0" w:firstColumn="0" w:lastColumn="0" w:oddVBand="1" w:evenVBand="0" w:oddHBand="0" w:evenHBand="0" w:firstRowFirstColumn="0" w:firstRowLastColumn="0" w:lastRowFirstColumn="0" w:lastRowLastColumn="0"/>
-            <w:tcW w:w="3247" w:type="dxa"/>
+            <w:tcW w:w="3048" w:type="dxa"/>
           </w:tcPr>
           <w:p>
             <w:pPr>
@@ -3853,7 +3853,7 @@
         <w:tc>
           <w:tcPr>
             <w:cnfStyle w:val="001000000000" w:firstRow="0" w:lastRow="0" w:firstColumn="1" w:lastColumn="0" w:oddVBand="0" w:evenVBand="0" w:oddHBand="0" w:evenHBand="0" w:firstRowFirstColumn="0" w:firstRowLastColumn="0" w:lastRowFirstColumn="0" w:lastRowLastColumn="0"/>
-            <w:tcW w:w="1497" w:type="dxa"/>
+            <w:tcW w:w="1696" w:type="dxa"/>
           </w:tcPr>
           <w:p>
             <w:pPr>
@@ -3872,7 +3872,7 @@
         <w:tc>
           <w:tcPr>
             <w:cnfStyle w:val="000010000000" w:firstRow="0" w:lastRow="0" w:firstColumn="0" w:lastColumn="0" w:oddVBand="1" w:evenVBand="0" w:oddHBand="0" w:evenHBand="0" w:firstRowFirstColumn="0" w:firstRowLastColumn="0" w:lastRowFirstColumn="0" w:lastRowLastColumn="0"/>
-            <w:tcW w:w="3247" w:type="dxa"/>
+            <w:tcW w:w="3048" w:type="dxa"/>
           </w:tcPr>
           <w:p>
             <w:pPr>
@@ -3968,18 +3968,19 @@
         <w:tc>
           <w:tcPr>
             <w:cnfStyle w:val="001000000000" w:firstRow="0" w:lastRow="0" w:firstColumn="1" w:lastColumn="0" w:oddVBand="0" w:evenVBand="0" w:oddHBand="0" w:evenHBand="0" w:firstRowFirstColumn="0" w:firstRowLastColumn="0" w:lastRowFirstColumn="0" w:lastRowLastColumn="0"/>
-            <w:tcW w:w="1497" w:type="dxa"/>
-          </w:tcPr>
-          <w:p>
-            <w:pPr>
-              <w:rPr>
-                <w:lang w:val="en-GB"/>
-              </w:rPr>
-            </w:pPr>
-            <w:r>
-              <w:rPr>
-                <w:lang w:val="en-GB"/>
-              </w:rPr>
+            <w:tcW w:w="1696" w:type="dxa"/>
+          </w:tcPr>
+          <w:p>
+            <w:pPr>
+              <w:rPr>
+                <w:lang w:val="en-GB"/>
+              </w:rPr>
+            </w:pPr>
+            <w:r>
+              <w:rPr>
+                <w:lang w:val="en-GB"/>
+              </w:rPr>
+              <w:lastRenderedPageBreak/>
               <w:t>2009</w:t>
             </w:r>
           </w:p>
@@ -3987,7 +3988,7 @@
         <w:tc>
           <w:tcPr>
             <w:cnfStyle w:val="000010000000" w:firstRow="0" w:lastRow="0" w:firstColumn="0" w:lastColumn="0" w:oddVBand="1" w:evenVBand="0" w:oddHBand="0" w:evenHBand="0" w:firstRowFirstColumn="0" w:firstRowLastColumn="0" w:lastRowFirstColumn="0" w:lastRowLastColumn="0"/>
-            <w:tcW w:w="3247" w:type="dxa"/>
+            <w:tcW w:w="3048" w:type="dxa"/>
           </w:tcPr>
           <w:p>
             <w:pPr>
@@ -4043,7 +4044,7 @@
         <w:tc>
           <w:tcPr>
             <w:cnfStyle w:val="001000000000" w:firstRow="0" w:lastRow="0" w:firstColumn="1" w:lastColumn="0" w:oddVBand="0" w:evenVBand="0" w:oddHBand="0" w:evenHBand="0" w:firstRowFirstColumn="0" w:firstRowLastColumn="0" w:lastRowFirstColumn="0" w:lastRowLastColumn="0"/>
-            <w:tcW w:w="1497" w:type="dxa"/>
+            <w:tcW w:w="1696" w:type="dxa"/>
           </w:tcPr>
           <w:p>
             <w:pPr>
@@ -4062,7 +4063,7 @@
         <w:tc>
           <w:tcPr>
             <w:cnfStyle w:val="000010000000" w:firstRow="0" w:lastRow="0" w:firstColumn="0" w:lastColumn="0" w:oddVBand="1" w:evenVBand="0" w:oddHBand="0" w:evenHBand="0" w:firstRowFirstColumn="0" w:firstRowLastColumn="0" w:lastRowFirstColumn="0" w:lastRowLastColumn="0"/>
-            <w:tcW w:w="3247" w:type="dxa"/>
+            <w:tcW w:w="3048" w:type="dxa"/>
           </w:tcPr>
           <w:p>
             <w:pPr>
@@ -4119,7 +4120,7 @@
         <w:tc>
           <w:tcPr>
             <w:cnfStyle w:val="001000000000" w:firstRow="0" w:lastRow="0" w:firstColumn="1" w:lastColumn="0" w:oddVBand="0" w:evenVBand="0" w:oddHBand="0" w:evenHBand="0" w:firstRowFirstColumn="0" w:firstRowLastColumn="0" w:lastRowFirstColumn="0" w:lastRowLastColumn="0"/>
-            <w:tcW w:w="1497" w:type="dxa"/>
+            <w:tcW w:w="1696" w:type="dxa"/>
             <w:vMerge w:val="restart"/>
           </w:tcPr>
           <w:p>
@@ -4132,7 +4133,6 @@
               <w:rPr>
                 <w:lang w:val="en-GB"/>
               </w:rPr>
-              <w:lastRenderedPageBreak/>
               <w:t>2103</w:t>
             </w:r>
           </w:p>
@@ -4140,7 +4140,7 @@
         <w:tc>
           <w:tcPr>
             <w:cnfStyle w:val="000010000000" w:firstRow="0" w:lastRow="0" w:firstColumn="0" w:lastColumn="0" w:oddVBand="1" w:evenVBand="0" w:oddHBand="0" w:evenHBand="0" w:firstRowFirstColumn="0" w:firstRowLastColumn="0" w:lastRowFirstColumn="0" w:lastRowLastColumn="0"/>
-            <w:tcW w:w="3247" w:type="dxa"/>
+            <w:tcW w:w="3048" w:type="dxa"/>
           </w:tcPr>
           <w:p>
             <w:pPr>
@@ -4196,7 +4196,7 @@
         <w:tc>
           <w:tcPr>
             <w:cnfStyle w:val="001000000000" w:firstRow="0" w:lastRow="0" w:firstColumn="1" w:lastColumn="0" w:oddVBand="0" w:evenVBand="0" w:oddHBand="0" w:evenHBand="0" w:firstRowFirstColumn="0" w:firstRowLastColumn="0" w:lastRowFirstColumn="0" w:lastRowLastColumn="0"/>
-            <w:tcW w:w="1497" w:type="dxa"/>
+            <w:tcW w:w="1696" w:type="dxa"/>
             <w:vMerge/>
           </w:tcPr>
           <w:p>
@@ -4210,7 +4210,7 @@
         <w:tc>
           <w:tcPr>
             <w:cnfStyle w:val="000010000000" w:firstRow="0" w:lastRow="0" w:firstColumn="0" w:lastColumn="0" w:oddVBand="1" w:evenVBand="0" w:oddHBand="0" w:evenHBand="0" w:firstRowFirstColumn="0" w:firstRowLastColumn="0" w:lastRowFirstColumn="0" w:lastRowLastColumn="0"/>
-            <w:tcW w:w="3247" w:type="dxa"/>
+            <w:tcW w:w="3048" w:type="dxa"/>
           </w:tcPr>
           <w:p>
             <w:pPr>
@@ -4267,7 +4267,7 @@
         <w:tc>
           <w:tcPr>
             <w:cnfStyle w:val="001000000000" w:firstRow="0" w:lastRow="0" w:firstColumn="1" w:lastColumn="0" w:oddVBand="0" w:evenVBand="0" w:oddHBand="0" w:evenHBand="0" w:firstRowFirstColumn="0" w:firstRowLastColumn="0" w:lastRowFirstColumn="0" w:lastRowLastColumn="0"/>
-            <w:tcW w:w="1497" w:type="dxa"/>
+            <w:tcW w:w="1696" w:type="dxa"/>
           </w:tcPr>
           <w:p>
             <w:pPr>
@@ -4286,7 +4286,7 @@
         <w:tc>
           <w:tcPr>
             <w:cnfStyle w:val="000010000000" w:firstRow="0" w:lastRow="0" w:firstColumn="0" w:lastColumn="0" w:oddVBand="1" w:evenVBand="0" w:oddHBand="0" w:evenHBand="0" w:firstRowFirstColumn="0" w:firstRowLastColumn="0" w:lastRowFirstColumn="0" w:lastRowLastColumn="0"/>
-            <w:tcW w:w="3247" w:type="dxa"/>
+            <w:tcW w:w="3048" w:type="dxa"/>
           </w:tcPr>
           <w:p>
             <w:pPr>
@@ -4398,7 +4398,7 @@
         <w:tc>
           <w:tcPr>
             <w:cnfStyle w:val="001000000000" w:firstRow="0" w:lastRow="0" w:firstColumn="1" w:lastColumn="0" w:oddVBand="0" w:evenVBand="0" w:oddHBand="0" w:evenHBand="0" w:firstRowFirstColumn="0" w:firstRowLastColumn="0" w:lastRowFirstColumn="0" w:lastRowLastColumn="0"/>
-            <w:tcW w:w="1497" w:type="dxa"/>
+            <w:tcW w:w="1696" w:type="dxa"/>
           </w:tcPr>
           <w:p>
             <w:pPr>
@@ -4417,7 +4417,7 @@
         <w:tc>
           <w:tcPr>
             <w:cnfStyle w:val="000010000000" w:firstRow="0" w:lastRow="0" w:firstColumn="0" w:lastColumn="0" w:oddVBand="1" w:evenVBand="0" w:oddHBand="0" w:evenHBand="0" w:firstRowFirstColumn="0" w:firstRowLastColumn="0" w:lastRowFirstColumn="0" w:lastRowLastColumn="0"/>
-            <w:tcW w:w="3247" w:type="dxa"/>
+            <w:tcW w:w="3048" w:type="dxa"/>
           </w:tcPr>
           <w:p>
             <w:pPr>
@@ -4474,7 +4474,7 @@
         <w:tc>
           <w:tcPr>
             <w:cnfStyle w:val="001000000000" w:firstRow="0" w:lastRow="0" w:firstColumn="1" w:lastColumn="0" w:oddVBand="0" w:evenVBand="0" w:oddHBand="0" w:evenHBand="0" w:firstRowFirstColumn="0" w:firstRowLastColumn="0" w:lastRowFirstColumn="0" w:lastRowLastColumn="0"/>
-            <w:tcW w:w="1497" w:type="dxa"/>
+            <w:tcW w:w="1696" w:type="dxa"/>
           </w:tcPr>
           <w:p>
             <w:pPr>
@@ -4493,7 +4493,7 @@
         <w:tc>
           <w:tcPr>
             <w:cnfStyle w:val="000010000000" w:firstRow="0" w:lastRow="0" w:firstColumn="0" w:lastColumn="0" w:oddVBand="1" w:evenVBand="0" w:oddHBand="0" w:evenHBand="0" w:firstRowFirstColumn="0" w:firstRowLastColumn="0" w:lastRowFirstColumn="0" w:lastRowLastColumn="0"/>
-            <w:tcW w:w="3247" w:type="dxa"/>
+            <w:tcW w:w="3048" w:type="dxa"/>
           </w:tcPr>
           <w:p>
             <w:pPr>
@@ -4549,7 +4549,7 @@
         <w:tc>
           <w:tcPr>
             <w:cnfStyle w:val="001000000000" w:firstRow="0" w:lastRow="0" w:firstColumn="1" w:lastColumn="0" w:oddVBand="0" w:evenVBand="0" w:oddHBand="0" w:evenHBand="0" w:firstRowFirstColumn="0" w:firstRowLastColumn="0" w:lastRowFirstColumn="0" w:lastRowLastColumn="0"/>
-            <w:tcW w:w="1497" w:type="dxa"/>
+            <w:tcW w:w="1696" w:type="dxa"/>
           </w:tcPr>
           <w:p>
             <w:pPr>
@@ -4568,7 +4568,7 @@
         <w:tc>
           <w:tcPr>
             <w:cnfStyle w:val="000010000000" w:firstRow="0" w:lastRow="0" w:firstColumn="0" w:lastColumn="0" w:oddVBand="1" w:evenVBand="0" w:oddHBand="0" w:evenHBand="0" w:firstRowFirstColumn="0" w:firstRowLastColumn="0" w:lastRowFirstColumn="0" w:lastRowLastColumn="0"/>
-            <w:tcW w:w="3247" w:type="dxa"/>
+            <w:tcW w:w="3048" w:type="dxa"/>
           </w:tcPr>
           <w:p>
             <w:pPr>
@@ -4625,18 +4625,19 @@
         <w:tc>
           <w:tcPr>
             <w:cnfStyle w:val="001000000000" w:firstRow="0" w:lastRow="0" w:firstColumn="1" w:lastColumn="0" w:oddVBand="0" w:evenVBand="0" w:oddHBand="0" w:evenHBand="0" w:firstRowFirstColumn="0" w:firstRowLastColumn="0" w:lastRowFirstColumn="0" w:lastRowLastColumn="0"/>
-            <w:tcW w:w="1497" w:type="dxa"/>
-          </w:tcPr>
-          <w:p>
-            <w:pPr>
-              <w:rPr>
-                <w:lang w:val="en-GB"/>
-              </w:rPr>
-            </w:pPr>
-            <w:r>
-              <w:rPr>
-                <w:lang w:val="en-GB"/>
-              </w:rPr>
+            <w:tcW w:w="1696" w:type="dxa"/>
+          </w:tcPr>
+          <w:p>
+            <w:pPr>
+              <w:rPr>
+                <w:lang w:val="en-GB"/>
+              </w:rPr>
+            </w:pPr>
+            <w:r>
+              <w:rPr>
+                <w:lang w:val="en-GB"/>
+              </w:rPr>
+              <w:lastRenderedPageBreak/>
               <w:t xml:space="preserve">2207 </w:t>
             </w:r>
             <w:r>
@@ -4656,7 +4657,7 @@
         <w:tc>
           <w:tcPr>
             <w:cnfStyle w:val="000010000000" w:firstRow="0" w:lastRow="0" w:firstColumn="0" w:lastColumn="0" w:oddVBand="1" w:evenVBand="0" w:oddHBand="0" w:evenHBand="0" w:firstRowFirstColumn="0" w:firstRowLastColumn="0" w:lastRowFirstColumn="0" w:lastRowLastColumn="0"/>
-            <w:tcW w:w="3247" w:type="dxa"/>
+            <w:tcW w:w="3048" w:type="dxa"/>
           </w:tcPr>
           <w:p>
             <w:pPr>
@@ -4712,7 +4713,7 @@
         <w:tc>
           <w:tcPr>
             <w:cnfStyle w:val="001000000000" w:firstRow="0" w:lastRow="0" w:firstColumn="1" w:lastColumn="0" w:oddVBand="0" w:evenVBand="0" w:oddHBand="0" w:evenHBand="0" w:firstRowFirstColumn="0" w:firstRowLastColumn="0" w:lastRowFirstColumn="0" w:lastRowLastColumn="0"/>
-            <w:tcW w:w="1497" w:type="dxa"/>
+            <w:tcW w:w="1696" w:type="dxa"/>
           </w:tcPr>
           <w:p>
             <w:pPr>
@@ -4731,7 +4732,7 @@
         <w:tc>
           <w:tcPr>
             <w:cnfStyle w:val="000010000000" w:firstRow="0" w:lastRow="0" w:firstColumn="0" w:lastColumn="0" w:oddVBand="1" w:evenVBand="0" w:oddHBand="0" w:evenHBand="0" w:firstRowFirstColumn="0" w:firstRowLastColumn="0" w:lastRowFirstColumn="0" w:lastRowLastColumn="0"/>
-            <w:tcW w:w="3247" w:type="dxa"/>
+            <w:tcW w:w="3048" w:type="dxa"/>
           </w:tcPr>
           <w:p>
             <w:pPr>
@@ -4788,19 +4789,18 @@
         <w:tc>
           <w:tcPr>
             <w:cnfStyle w:val="001000000000" w:firstRow="0" w:lastRow="0" w:firstColumn="1" w:lastColumn="0" w:oddVBand="0" w:evenVBand="0" w:oddHBand="0" w:evenHBand="0" w:firstRowFirstColumn="0" w:firstRowLastColumn="0" w:lastRowFirstColumn="0" w:lastRowLastColumn="0"/>
-            <w:tcW w:w="1497" w:type="dxa"/>
-          </w:tcPr>
-          <w:p>
-            <w:pPr>
-              <w:rPr>
-                <w:lang w:val="en-GB"/>
-              </w:rPr>
-            </w:pPr>
-            <w:r>
-              <w:rPr>
-                <w:lang w:val="en-GB"/>
-              </w:rPr>
-              <w:lastRenderedPageBreak/>
+            <w:tcW w:w="1696" w:type="dxa"/>
+          </w:tcPr>
+          <w:p>
+            <w:pPr>
+              <w:rPr>
+                <w:lang w:val="en-GB"/>
+              </w:rPr>
+            </w:pPr>
+            <w:r>
+              <w:rPr>
+                <w:lang w:val="en-GB"/>
+              </w:rPr>
               <w:t>2309</w:t>
             </w:r>
           </w:p>
@@ -4808,7 +4808,7 @@
         <w:tc>
           <w:tcPr>
             <w:cnfStyle w:val="000010000000" w:firstRow="0" w:lastRow="0" w:firstColumn="0" w:lastColumn="0" w:oddVBand="1" w:evenVBand="0" w:oddHBand="0" w:evenHBand="0" w:firstRowFirstColumn="0" w:firstRowLastColumn="0" w:lastRowFirstColumn="0" w:lastRowLastColumn="0"/>
-            <w:tcW w:w="3247" w:type="dxa"/>
+            <w:tcW w:w="3048" w:type="dxa"/>
           </w:tcPr>
           <w:p>
             <w:pPr>
@@ -4948,7 +4948,7 @@
         <w:tc>
           <w:tcPr>
             <w:cnfStyle w:val="001000000000" w:firstRow="0" w:lastRow="0" w:firstColumn="1" w:lastColumn="0" w:oddVBand="0" w:evenVBand="0" w:oddHBand="0" w:evenHBand="0" w:firstRowFirstColumn="0" w:firstRowLastColumn="0" w:lastRowFirstColumn="0" w:lastRowLastColumn="0"/>
-            <w:tcW w:w="1497" w:type="dxa"/>
+            <w:tcW w:w="1696" w:type="dxa"/>
           </w:tcPr>
           <w:p>
             <w:pPr>
@@ -4967,7 +4967,7 @@
         <w:tc>
           <w:tcPr>
             <w:cnfStyle w:val="000010000000" w:firstRow="0" w:lastRow="0" w:firstColumn="0" w:lastColumn="0" w:oddVBand="1" w:evenVBand="0" w:oddHBand="0" w:evenHBand="0" w:firstRowFirstColumn="0" w:firstRowLastColumn="0" w:lastRowFirstColumn="0" w:lastRowLastColumn="0"/>
-            <w:tcW w:w="3247" w:type="dxa"/>
+            <w:tcW w:w="3048" w:type="dxa"/>
           </w:tcPr>
           <w:p>
             <w:pPr>
@@ -5024,7 +5024,7 @@
         <w:tc>
           <w:tcPr>
             <w:cnfStyle w:val="001000000000" w:firstRow="0" w:lastRow="0" w:firstColumn="1" w:lastColumn="0" w:oddVBand="0" w:evenVBand="0" w:oddHBand="0" w:evenHBand="0" w:firstRowFirstColumn="0" w:firstRowLastColumn="0" w:lastRowFirstColumn="0" w:lastRowLastColumn="0"/>
-            <w:tcW w:w="1497" w:type="dxa"/>
+            <w:tcW w:w="1696" w:type="dxa"/>
           </w:tcPr>
           <w:p>
             <w:pPr>
@@ -5043,7 +5043,7 @@
         <w:tc>
           <w:tcPr>
             <w:cnfStyle w:val="000010000000" w:firstRow="0" w:lastRow="0" w:firstColumn="0" w:lastColumn="0" w:oddVBand="1" w:evenVBand="0" w:oddHBand="0" w:evenHBand="0" w:firstRowFirstColumn="0" w:firstRowLastColumn="0" w:lastRowFirstColumn="0" w:lastRowLastColumn="0"/>
-            <w:tcW w:w="3247" w:type="dxa"/>
+            <w:tcW w:w="3048" w:type="dxa"/>
           </w:tcPr>
           <w:p>
             <w:pPr>
@@ -5099,7 +5099,7 @@
         <w:tc>
           <w:tcPr>
             <w:cnfStyle w:val="001000000000" w:firstRow="0" w:lastRow="0" w:firstColumn="1" w:lastColumn="0" w:oddVBand="0" w:evenVBand="0" w:oddHBand="0" w:evenHBand="0" w:firstRowFirstColumn="0" w:firstRowLastColumn="0" w:lastRowFirstColumn="0" w:lastRowLastColumn="0"/>
-            <w:tcW w:w="1497" w:type="dxa"/>
+            <w:tcW w:w="1696" w:type="dxa"/>
           </w:tcPr>
           <w:p>
             <w:pPr>
@@ -5118,7 +5118,7 @@
         <w:tc>
           <w:tcPr>
             <w:cnfStyle w:val="000010000000" w:firstRow="0" w:lastRow="0" w:firstColumn="0" w:lastColumn="0" w:oddVBand="1" w:evenVBand="0" w:oddHBand="0" w:evenHBand="0" w:firstRowFirstColumn="0" w:firstRowLastColumn="0" w:lastRowFirstColumn="0" w:lastRowLastColumn="0"/>
-            <w:tcW w:w="3247" w:type="dxa"/>
+            <w:tcW w:w="3048" w:type="dxa"/>
           </w:tcPr>
           <w:p>
             <w:pPr>
@@ -5175,18 +5175,19 @@
         <w:tc>
           <w:tcPr>
             <w:cnfStyle w:val="001000000000" w:firstRow="0" w:lastRow="0" w:firstColumn="1" w:lastColumn="0" w:oddVBand="0" w:evenVBand="0" w:oddHBand="0" w:evenHBand="0" w:firstRowFirstColumn="0" w:firstRowLastColumn="0" w:lastRowFirstColumn="0" w:lastRowLastColumn="0"/>
-            <w:tcW w:w="1497" w:type="dxa"/>
-          </w:tcPr>
-          <w:p>
-            <w:pPr>
-              <w:rPr>
-                <w:lang w:val="en-GB"/>
-              </w:rPr>
-            </w:pPr>
-            <w:r>
-              <w:rPr>
-                <w:lang w:val="en-GB"/>
-              </w:rPr>
+            <w:tcW w:w="1696" w:type="dxa"/>
+          </w:tcPr>
+          <w:p>
+            <w:pPr>
+              <w:rPr>
+                <w:lang w:val="en-GB"/>
+              </w:rPr>
+            </w:pPr>
+            <w:r>
+              <w:rPr>
+                <w:lang w:val="en-GB"/>
+              </w:rPr>
+              <w:lastRenderedPageBreak/>
               <w:t>ex 2403</w:t>
             </w:r>
           </w:p>
@@ -5194,7 +5195,7 @@
         <w:tc>
           <w:tcPr>
             <w:cnfStyle w:val="000010000000" w:firstRow="0" w:lastRow="0" w:firstColumn="0" w:lastColumn="0" w:oddVBand="1" w:evenVBand="0" w:oddHBand="0" w:evenHBand="0" w:firstRowFirstColumn="0" w:firstRowLastColumn="0" w:lastRowFirstColumn="0" w:lastRowLastColumn="0"/>
-            <w:tcW w:w="3247" w:type="dxa"/>
+            <w:tcW w:w="3048" w:type="dxa"/>
           </w:tcPr>
           <w:p>
             <w:pPr>
@@ -5250,7 +5251,7 @@
         <w:tc>
           <w:tcPr>
             <w:cnfStyle w:val="001000000000" w:firstRow="0" w:lastRow="0" w:firstColumn="1" w:lastColumn="0" w:oddVBand="0" w:evenVBand="0" w:oddHBand="0" w:evenHBand="0" w:firstRowFirstColumn="0" w:firstRowLastColumn="0" w:lastRowFirstColumn="0" w:lastRowLastColumn="0"/>
-            <w:tcW w:w="1497" w:type="dxa"/>
+            <w:tcW w:w="1696" w:type="dxa"/>
           </w:tcPr>
           <w:p>
             <w:pPr>
@@ -5269,7 +5270,7 @@
         <w:tc>
           <w:tcPr>
             <w:cnfStyle w:val="000010000000" w:firstRow="0" w:lastRow="0" w:firstColumn="0" w:lastColumn="0" w:oddVBand="1" w:evenVBand="0" w:oddHBand="0" w:evenHBand="0" w:firstRowFirstColumn="0" w:firstRowLastColumn="0" w:lastRowFirstColumn="0" w:lastRowLastColumn="0"/>
-            <w:tcW w:w="3247" w:type="dxa"/>
+            <w:tcW w:w="3048" w:type="dxa"/>
           </w:tcPr>
           <w:p>
             <w:pPr>
@@ -5354,19 +5355,18 @@
         <w:tc>
           <w:tcPr>
             <w:cnfStyle w:val="001000000000" w:firstRow="0" w:lastRow="0" w:firstColumn="1" w:lastColumn="0" w:oddVBand="0" w:evenVBand="0" w:oddHBand="0" w:evenHBand="0" w:firstRowFirstColumn="0" w:firstRowLastColumn="0" w:lastRowFirstColumn="0" w:lastRowLastColumn="0"/>
-            <w:tcW w:w="1497" w:type="dxa"/>
-          </w:tcPr>
-          <w:p>
-            <w:pPr>
-              <w:rPr>
-                <w:lang w:val="en-GB"/>
-              </w:rPr>
-            </w:pPr>
-            <w:r>
-              <w:rPr>
-                <w:lang w:val="en-GB"/>
-              </w:rPr>
-              <w:lastRenderedPageBreak/>
+            <w:tcW w:w="1696" w:type="dxa"/>
+          </w:tcPr>
+          <w:p>
+            <w:pPr>
+              <w:rPr>
+                <w:lang w:val="en-GB"/>
+              </w:rPr>
+            </w:pPr>
+            <w:r>
+              <w:rPr>
+                <w:lang w:val="en-GB"/>
+              </w:rPr>
               <w:t>ex 2519</w:t>
             </w:r>
           </w:p>
@@ -5374,7 +5374,7 @@
         <w:tc>
           <w:tcPr>
             <w:cnfStyle w:val="000010000000" w:firstRow="0" w:lastRow="0" w:firstColumn="0" w:lastColumn="0" w:oddVBand="1" w:evenVBand="0" w:oddHBand="0" w:evenHBand="0" w:firstRowFirstColumn="0" w:firstRowLastColumn="0" w:lastRowFirstColumn="0" w:lastRowLastColumn="0"/>
-            <w:tcW w:w="3247" w:type="dxa"/>
+            <w:tcW w:w="3048" w:type="dxa"/>
           </w:tcPr>
           <w:p>
             <w:pPr>
@@ -5430,7 +5430,7 @@
         <w:tc>
           <w:tcPr>
             <w:cnfStyle w:val="001000000000" w:firstRow="0" w:lastRow="0" w:firstColumn="1" w:lastColumn="0" w:oddVBand="0" w:evenVBand="0" w:oddHBand="0" w:evenHBand="0" w:firstRowFirstColumn="0" w:firstRowLastColumn="0" w:lastRowFirstColumn="0" w:lastRowLastColumn="0"/>
-            <w:tcW w:w="1497" w:type="dxa"/>
+            <w:tcW w:w="1696" w:type="dxa"/>
           </w:tcPr>
           <w:p>
             <w:pPr>
@@ -5449,7 +5449,7 @@
         <w:tc>
           <w:tcPr>
             <w:cnfStyle w:val="000010000000" w:firstRow="0" w:lastRow="0" w:firstColumn="0" w:lastColumn="0" w:oddVBand="1" w:evenVBand="0" w:oddHBand="0" w:evenHBand="0" w:firstRowFirstColumn="0" w:firstRowLastColumn="0" w:lastRowFirstColumn="0" w:lastRowLastColumn="0"/>
-            <w:tcW w:w="3247" w:type="dxa"/>
+            <w:tcW w:w="3048" w:type="dxa"/>
           </w:tcPr>
           <w:p>
             <w:pPr>
@@ -5506,7 +5506,7 @@
         <w:tc>
           <w:tcPr>
             <w:cnfStyle w:val="001000000000" w:firstRow="0" w:lastRow="0" w:firstColumn="1" w:lastColumn="0" w:oddVBand="0" w:evenVBand="0" w:oddHBand="0" w:evenHBand="0" w:firstRowFirstColumn="0" w:firstRowLastColumn="0" w:lastRowFirstColumn="0" w:lastRowLastColumn="0"/>
-            <w:tcW w:w="1497" w:type="dxa"/>
+            <w:tcW w:w="1696" w:type="dxa"/>
           </w:tcPr>
           <w:p>
             <w:pPr>
@@ -5525,7 +5525,7 @@
         <w:tc>
           <w:tcPr>
             <w:cnfStyle w:val="000010000000" w:firstRow="0" w:lastRow="0" w:firstColumn="0" w:lastColumn="0" w:oddVBand="1" w:evenVBand="0" w:oddHBand="0" w:evenHBand="0" w:firstRowFirstColumn="0" w:firstRowLastColumn="0" w:lastRowFirstColumn="0" w:lastRowLastColumn="0"/>
-            <w:tcW w:w="3247" w:type="dxa"/>
+            <w:tcW w:w="3048" w:type="dxa"/>
           </w:tcPr>
           <w:p>
             <w:pPr>
@@ -5609,18 +5609,19 @@
         <w:tc>
           <w:tcPr>
             <w:cnfStyle w:val="001000000000" w:firstRow="0" w:lastRow="0" w:firstColumn="1" w:lastColumn="0" w:oddVBand="0" w:evenVBand="0" w:oddHBand="0" w:evenHBand="0" w:firstRowFirstColumn="0" w:firstRowLastColumn="0" w:lastRowFirstColumn="0" w:lastRowLastColumn="0"/>
-            <w:tcW w:w="1497" w:type="dxa"/>
-          </w:tcPr>
-          <w:p>
-            <w:pPr>
-              <w:rPr>
-                <w:lang w:val="en-GB"/>
-              </w:rPr>
-            </w:pPr>
-            <w:r>
-              <w:rPr>
-                <w:lang w:val="en-GB"/>
-              </w:rPr>
+            <w:tcW w:w="1696" w:type="dxa"/>
+          </w:tcPr>
+          <w:p>
+            <w:pPr>
+              <w:rPr>
+                <w:lang w:val="en-GB"/>
+              </w:rPr>
+            </w:pPr>
+            <w:r>
+              <w:rPr>
+                <w:lang w:val="en-GB"/>
+              </w:rPr>
+              <w:lastRenderedPageBreak/>
               <w:t>ex 2707</w:t>
             </w:r>
           </w:p>
@@ -5628,7 +5629,7 @@
         <w:tc>
           <w:tcPr>
             <w:cnfStyle w:val="000010000000" w:firstRow="0" w:lastRow="0" w:firstColumn="0" w:lastColumn="0" w:oddVBand="1" w:evenVBand="0" w:oddHBand="0" w:evenHBand="0" w:firstRowFirstColumn="0" w:firstRowLastColumn="0" w:lastRowFirstColumn="0" w:lastRowLastColumn="0"/>
-            <w:tcW w:w="3247" w:type="dxa"/>
+            <w:tcW w:w="3048" w:type="dxa"/>
           </w:tcPr>
           <w:p>
             <w:pPr>
@@ -5908,7 +5909,7 @@
         <w:tc>
           <w:tcPr>
             <w:cnfStyle w:val="001000000000" w:firstRow="0" w:lastRow="0" w:firstColumn="1" w:lastColumn="0" w:oddVBand="0" w:evenVBand="0" w:oddHBand="0" w:evenHBand="0" w:firstRowFirstColumn="0" w:firstRowLastColumn="0" w:lastRowFirstColumn="0" w:lastRowLastColumn="0"/>
-            <w:tcW w:w="1497" w:type="dxa"/>
+            <w:tcW w:w="1696" w:type="dxa"/>
           </w:tcPr>
           <w:p>
             <w:pPr>
@@ -5928,7 +5929,7 @@
         <w:tc>
           <w:tcPr>
             <w:cnfStyle w:val="000010000000" w:firstRow="0" w:lastRow="0" w:firstColumn="0" w:lastColumn="0" w:oddVBand="1" w:evenVBand="0" w:oddHBand="0" w:evenHBand="0" w:firstRowFirstColumn="0" w:firstRowLastColumn="0" w:lastRowFirstColumn="0" w:lastRowLastColumn="0"/>
-            <w:tcW w:w="3247" w:type="dxa"/>
+            <w:tcW w:w="3048" w:type="dxa"/>
           </w:tcPr>
           <w:p>
             <w:pPr>
@@ -6212,7 +6213,14 @@
                 <w:lang w:val="en-GB"/>
               </w:rPr>
               <w:tab/>
-              <w:t>in respect of heavy oils of heading ex 2710 only, treatment with hydrogen, at a pressure of more than 20 bar and a temperature of more than 250 °C, with the use of a catalyst, other than to effect desulphurisation, when the hydrogen constitutes an active element in a chemical reaction. The further treatment, with hydrogen, of lubricating oils of heading ex 2710 (e.g. hydrofinishing or decolourisation), in order, more especially, to improve colour or stability shall not, however, be deemed to be a specific process;</w:t>
+              <w:t xml:space="preserve">in respect of heavy oils of heading ex 2710 only, treatment with hydrogen, at a pressure of more than 20 bar and a temperature of more than 250 °C, with the use of a catalyst, other than to effect desulphurisation, when the hydrogen constitutes an active element in a chemical reaction. The further treatment, with hydrogen, of lubricating oils of heading ex 2710 (e.g. hydrofinishing or decolourisation), in order, more especially, to improve colour or stability shall not, </w:t>
+            </w:r>
+            <w:r>
+              <w:rPr>
+                <w:lang w:val="en-GB"/>
+              </w:rPr>
+              <w:lastRenderedPageBreak/>
+              <w:t>however, be deemed to be a specific process;</w:t>
             </w:r>
           </w:p>
           <w:p>
@@ -6233,14 +6241,7 @@
                 <w:lang w:val="en-GB"/>
               </w:rPr>
               <w:tab/>
-              <w:t xml:space="preserve">in respect of fuel oils of heading ex 2710 only, atmospheric distillation, on condition that less than 30 % of these products distils, by volume, including losses, </w:t>
-            </w:r>
-            <w:r>
-              <w:rPr>
-                <w:lang w:val="en-GB"/>
-              </w:rPr>
-              <w:lastRenderedPageBreak/>
-              <w:t>at 300 °C, by the ASTM D 86 method;</w:t>
+              <w:t>in respect of fuel oils of heading ex 2710 only, atmospheric distillation, on condition that less than 30 % of these products distils, by volume, including losses, at 300 °C, by the ASTM D 86 method;</w:t>
             </w:r>
           </w:p>
           <w:p>
@@ -6350,7 +6351,7 @@
         <w:tc>
           <w:tcPr>
             <w:cnfStyle w:val="001000000000" w:firstRow="0" w:lastRow="0" w:firstColumn="1" w:lastColumn="0" w:oddVBand="0" w:evenVBand="0" w:oddHBand="0" w:evenHBand="0" w:firstRowFirstColumn="0" w:firstRowLastColumn="0" w:lastRowFirstColumn="0" w:lastRowLastColumn="0"/>
-            <w:tcW w:w="1497" w:type="dxa"/>
+            <w:tcW w:w="1696" w:type="dxa"/>
           </w:tcPr>
           <w:p>
             <w:pPr>
@@ -6370,7 +6371,7 @@
         <w:tc>
           <w:tcPr>
             <w:cnfStyle w:val="000010000000" w:firstRow="0" w:lastRow="0" w:firstColumn="0" w:lastColumn="0" w:oddVBand="1" w:evenVBand="0" w:oddHBand="0" w:evenHBand="0" w:firstRowFirstColumn="0" w:firstRowLastColumn="0" w:lastRowFirstColumn="0" w:lastRowLastColumn="0"/>
-            <w:tcW w:w="3247" w:type="dxa"/>
+            <w:tcW w:w="3048" w:type="dxa"/>
           </w:tcPr>
           <w:p>
             <w:pPr>
@@ -6654,7 +6655,14 @@
                 <w:lang w:val="en-GB"/>
               </w:rPr>
               <w:tab/>
-              <w:t>in respect of heavy oils of heading ex 2710 only, treatment with hydrogen, at a pressure of more than 20 bar and a temperature of more than 250 °C, with the use of a catalyst, other than to effect desulphurisation, when the hydrogen constitutes an active element in a chemical reaction. The further treatment, with hydrogen, of lubricating oils of heading ex 2710 (e.g. hydrofinishing or decolourisation), in order, more especially, to improve colour or stability shall not, however, be deemed to be a specific process;</w:t>
+              <w:t xml:space="preserve">in respect of heavy oils of heading ex 2710 only, treatment with hydrogen, at a pressure of more than 20 bar and a temperature of more than 250 °C, with the use of a catalyst, other than to effect desulphurisation, when the hydrogen constitutes an active element in a chemical reaction. The further treatment, with hydrogen, of lubricating oils of heading ex 2710 (e.g. hydrofinishing or decolourisation), in order, more especially, to improve colour or stability shall not, </w:t>
+            </w:r>
+            <w:r>
+              <w:rPr>
+                <w:lang w:val="en-GB"/>
+              </w:rPr>
+              <w:lastRenderedPageBreak/>
+              <w:t>however, be deemed to be a specific process;</w:t>
             </w:r>
           </w:p>
           <w:p>
@@ -6675,14 +6683,7 @@
                 <w:lang w:val="en-GB"/>
               </w:rPr>
               <w:tab/>
-              <w:t xml:space="preserve">in respect of fuel oils of heading ex 2710 only, atmospheric distillation, on condition that less than 30 % of these products distils, by volume, including losses, </w:t>
-            </w:r>
-            <w:r>
-              <w:rPr>
-                <w:lang w:val="en-GB"/>
-              </w:rPr>
-              <w:lastRenderedPageBreak/>
-              <w:t>at 300 °C, by the ASTM D 86 method;</w:t>
+              <w:t>in respect of fuel oils of heading ex 2710 only, atmospheric distillation, on condition that less than 30 % of these products distils, by volume, including losses, at 300 °C, by the ASTM D 86 method;</w:t>
             </w:r>
           </w:p>
           <w:p>
@@ -6785,7 +6786,7 @@
         <w:tc>
           <w:tcPr>
             <w:cnfStyle w:val="001000000000" w:firstRow="0" w:lastRow="0" w:firstColumn="1" w:lastColumn="0" w:oddVBand="0" w:evenVBand="0" w:oddHBand="0" w:evenHBand="0" w:firstRowFirstColumn="0" w:firstRowLastColumn="0" w:lastRowFirstColumn="0" w:lastRowLastColumn="0"/>
-            <w:tcW w:w="1497" w:type="dxa"/>
+            <w:tcW w:w="1696" w:type="dxa"/>
           </w:tcPr>
           <w:p>
             <w:pPr>
@@ -6805,7 +6806,7 @@
         <w:tc>
           <w:tcPr>
             <w:cnfStyle w:val="000010000000" w:firstRow="0" w:lastRow="0" w:firstColumn="0" w:lastColumn="0" w:oddVBand="1" w:evenVBand="0" w:oddHBand="0" w:evenHBand="0" w:firstRowFirstColumn="0" w:firstRowLastColumn="0" w:lastRowFirstColumn="0" w:lastRowLastColumn="0"/>
-            <w:tcW w:w="3247" w:type="dxa"/>
+            <w:tcW w:w="3048" w:type="dxa"/>
           </w:tcPr>
           <w:p>
             <w:pPr>
@@ -7089,7 +7090,14 @@
                 <w:lang w:val="en-GB"/>
               </w:rPr>
               <w:tab/>
-              <w:t>in respect of heavy oils of heading ex 2710 only, treatment with hydrogen, at a pressure of more than 20 bar and a temperature of more than 250 °C, with the use of a catalyst, other than to effect desulphurisation, when the hydrogen constitutes an active element in a chemical reaction. The further treatment, with hydrogen, of lubricating oils of heading ex 2710 (e.g. hydrofinishing or decolourisation), in order, more especially, to improve colour or stability shall not, however, be deemed to be a specific process;</w:t>
+              <w:t xml:space="preserve">in respect of heavy oils of heading ex 2710 only, treatment with hydrogen, at a pressure of more than 20 bar and a temperature of more than 250 °C, with the use of a catalyst, other than to effect desulphurisation, when the hydrogen constitutes an active element in a chemical reaction. The further treatment, with hydrogen, of lubricating oils of heading ex 2710 (e.g. hydrofinishing or decolourisation), in order, more especially, to improve colour or stability shall not, </w:t>
+            </w:r>
+            <w:r>
+              <w:rPr>
+                <w:lang w:val="en-GB"/>
+              </w:rPr>
+              <w:lastRenderedPageBreak/>
+              <w:t>however, be deemed to be a specific process;</w:t>
             </w:r>
           </w:p>
           <w:p>
@@ -7110,14 +7118,7 @@
                 <w:lang w:val="en-GB"/>
               </w:rPr>
               <w:tab/>
-              <w:t xml:space="preserve">in respect of fuel oils of heading ex 2710 only, atmospheric distillation, on condition that less than 30 % of these products distils, by volume, including losses, </w:t>
-            </w:r>
-            <w:r>
-              <w:rPr>
-                <w:lang w:val="en-GB"/>
-              </w:rPr>
-              <w:lastRenderedPageBreak/>
-              <w:t>at 300 °C, by the ASTM D 86 method;</w:t>
+              <w:t>in respect of fuel oils of heading ex 2710 only, atmospheric distillation, on condition that less than 30 % of these products distils, by volume, including losses, at 300 °C, by the ASTM D 86 method;</w:t>
             </w:r>
           </w:p>
           <w:p>
@@ -7227,7 +7228,7 @@
         <w:tc>
           <w:tcPr>
             <w:cnfStyle w:val="001000000000" w:firstRow="0" w:lastRow="0" w:firstColumn="1" w:lastColumn="0" w:oddVBand="0" w:evenVBand="0" w:oddHBand="0" w:evenHBand="0" w:firstRowFirstColumn="0" w:firstRowLastColumn="0" w:lastRowFirstColumn="0" w:lastRowLastColumn="0"/>
-            <w:tcW w:w="1497" w:type="dxa"/>
+            <w:tcW w:w="1696" w:type="dxa"/>
           </w:tcPr>
           <w:p>
             <w:pPr>
@@ -7247,7 +7248,7 @@
         <w:tc>
           <w:tcPr>
             <w:cnfStyle w:val="000010000000" w:firstRow="0" w:lastRow="0" w:firstColumn="0" w:lastColumn="0" w:oddVBand="1" w:evenVBand="0" w:oddHBand="0" w:evenHBand="0" w:firstRowFirstColumn="0" w:firstRowLastColumn="0" w:lastRowFirstColumn="0" w:lastRowLastColumn="0"/>
-            <w:tcW w:w="3247" w:type="dxa"/>
+            <w:tcW w:w="3048" w:type="dxa"/>
           </w:tcPr>
           <w:p>
             <w:pPr>
@@ -7561,7 +7562,7 @@
         <w:tc>
           <w:tcPr>
             <w:cnfStyle w:val="001000000000" w:firstRow="0" w:lastRow="0" w:firstColumn="1" w:lastColumn="0" w:oddVBand="0" w:evenVBand="0" w:oddHBand="0" w:evenHBand="0" w:firstRowFirstColumn="0" w:firstRowLastColumn="0" w:lastRowFirstColumn="0" w:lastRowLastColumn="0"/>
-            <w:tcW w:w="1497" w:type="dxa"/>
+            <w:tcW w:w="1696" w:type="dxa"/>
           </w:tcPr>
           <w:p>
             <w:pPr>
@@ -7580,7 +7581,7 @@
         <w:tc>
           <w:tcPr>
             <w:cnfStyle w:val="000010000000" w:firstRow="0" w:lastRow="0" w:firstColumn="0" w:lastColumn="0" w:oddVBand="1" w:evenVBand="0" w:oddHBand="0" w:evenHBand="0" w:firstRowFirstColumn="0" w:firstRowLastColumn="0" w:lastRowFirstColumn="0" w:lastRowLastColumn="0"/>
-            <w:tcW w:w="3247" w:type="dxa"/>
+            <w:tcW w:w="3048" w:type="dxa"/>
           </w:tcPr>
           <w:p>
             <w:pPr>
@@ -7664,18 +7665,19 @@
         <w:tc>
           <w:tcPr>
             <w:cnfStyle w:val="001000000000" w:firstRow="0" w:lastRow="0" w:firstColumn="1" w:lastColumn="0" w:oddVBand="0" w:evenVBand="0" w:oddHBand="0" w:evenHBand="0" w:firstRowFirstColumn="0" w:firstRowLastColumn="0" w:lastRowFirstColumn="0" w:lastRowLastColumn="0"/>
-            <w:tcW w:w="1497" w:type="dxa"/>
-          </w:tcPr>
-          <w:p>
-            <w:pPr>
-              <w:rPr>
-                <w:lang w:val="en-GB"/>
-              </w:rPr>
-            </w:pPr>
-            <w:r>
-              <w:rPr>
-                <w:lang w:val="en-GB"/>
-              </w:rPr>
+            <w:tcW w:w="1696" w:type="dxa"/>
+          </w:tcPr>
+          <w:p>
+            <w:pPr>
+              <w:rPr>
+                <w:lang w:val="en-GB"/>
+              </w:rPr>
+            </w:pPr>
+            <w:r>
+              <w:rPr>
+                <w:lang w:val="en-GB"/>
+              </w:rPr>
+              <w:lastRenderedPageBreak/>
               <w:t>ex Chapter 29</w:t>
             </w:r>
           </w:p>
@@ -7683,7 +7685,7 @@
         <w:tc>
           <w:tcPr>
             <w:cnfStyle w:val="000010000000" w:firstRow="0" w:lastRow="0" w:firstColumn="0" w:lastColumn="0" w:oddVBand="1" w:evenVBand="0" w:oddHBand="0" w:evenHBand="0" w:firstRowFirstColumn="0" w:firstRowLastColumn="0" w:lastRowFirstColumn="0" w:lastRowLastColumn="0"/>
-            <w:tcW w:w="3247" w:type="dxa"/>
+            <w:tcW w:w="3048" w:type="dxa"/>
           </w:tcPr>
           <w:p>
             <w:pPr>
@@ -7796,7 +7798,7 @@
         <w:tc>
           <w:tcPr>
             <w:cnfStyle w:val="001000000000" w:firstRow="0" w:lastRow="0" w:firstColumn="1" w:lastColumn="0" w:oddVBand="0" w:evenVBand="0" w:oddHBand="0" w:evenHBand="0" w:firstRowFirstColumn="0" w:firstRowLastColumn="0" w:lastRowFirstColumn="0" w:lastRowLastColumn="0"/>
-            <w:tcW w:w="1497" w:type="dxa"/>
+            <w:tcW w:w="1696" w:type="dxa"/>
           </w:tcPr>
           <w:p>
             <w:pPr>
@@ -7815,7 +7817,7 @@
         <w:tc>
           <w:tcPr>
             <w:cnfStyle w:val="000010000000" w:firstRow="0" w:lastRow="0" w:firstColumn="0" w:lastColumn="0" w:oddVBand="1" w:evenVBand="0" w:oddHBand="0" w:evenHBand="0" w:firstRowFirstColumn="0" w:firstRowLastColumn="0" w:lastRowFirstColumn="0" w:lastRowLastColumn="0"/>
-            <w:tcW w:w="3247" w:type="dxa"/>
+            <w:tcW w:w="3048" w:type="dxa"/>
           </w:tcPr>
           <w:p>
             <w:pPr>
@@ -7927,7 +7929,7 @@
         <w:tc>
           <w:tcPr>
             <w:cnfStyle w:val="001000000000" w:firstRow="0" w:lastRow="0" w:firstColumn="1" w:lastColumn="0" w:oddVBand="0" w:evenVBand="0" w:oddHBand="0" w:evenHBand="0" w:firstRowFirstColumn="0" w:firstRowLastColumn="0" w:lastRowFirstColumn="0" w:lastRowLastColumn="0"/>
-            <w:tcW w:w="1497" w:type="dxa"/>
+            <w:tcW w:w="1696" w:type="dxa"/>
           </w:tcPr>
           <w:p>
             <w:pPr>
@@ -7946,7 +7948,7 @@
         <w:tc>
           <w:tcPr>
             <w:cnfStyle w:val="000010000000" w:firstRow="0" w:lastRow="0" w:firstColumn="0" w:lastColumn="0" w:oddVBand="1" w:evenVBand="0" w:oddHBand="0" w:evenHBand="0" w:firstRowFirstColumn="0" w:firstRowLastColumn="0" w:lastRowFirstColumn="0" w:lastRowLastColumn="0"/>
-            <w:tcW w:w="3247" w:type="dxa"/>
+            <w:tcW w:w="3048" w:type="dxa"/>
           </w:tcPr>
           <w:p>
             <w:pPr>
@@ -8059,18 +8061,19 @@
         <w:tc>
           <w:tcPr>
             <w:cnfStyle w:val="001000000000" w:firstRow="0" w:lastRow="0" w:firstColumn="1" w:lastColumn="0" w:oddVBand="0" w:evenVBand="0" w:oddHBand="0" w:evenHBand="0" w:firstRowFirstColumn="0" w:firstRowLastColumn="0" w:lastRowFirstColumn="0" w:lastRowLastColumn="0"/>
-            <w:tcW w:w="1497" w:type="dxa"/>
-          </w:tcPr>
-          <w:p>
-            <w:pPr>
-              <w:rPr>
-                <w:lang w:val="en-GB"/>
-              </w:rPr>
-            </w:pPr>
-            <w:r>
-              <w:rPr>
-                <w:lang w:val="en-GB"/>
-              </w:rPr>
+            <w:tcW w:w="1696" w:type="dxa"/>
+          </w:tcPr>
+          <w:p>
+            <w:pPr>
+              <w:rPr>
+                <w:lang w:val="en-GB"/>
+              </w:rPr>
+            </w:pPr>
+            <w:r>
+              <w:rPr>
+                <w:lang w:val="en-GB"/>
+              </w:rPr>
+              <w:lastRenderedPageBreak/>
               <w:t>ex 2905</w:t>
             </w:r>
           </w:p>
@@ -8078,7 +8081,7 @@
         <w:tc>
           <w:tcPr>
             <w:cnfStyle w:val="000010000000" w:firstRow="0" w:lastRow="0" w:firstColumn="0" w:lastColumn="0" w:oddVBand="1" w:evenVBand="0" w:oddHBand="0" w:evenHBand="0" w:firstRowFirstColumn="0" w:firstRowLastColumn="0" w:lastRowFirstColumn="0" w:lastRowLastColumn="0"/>
-            <w:tcW w:w="3247" w:type="dxa"/>
+            <w:tcW w:w="3048" w:type="dxa"/>
           </w:tcPr>
           <w:p>
             <w:pPr>
@@ -8190,7 +8193,7 @@
         <w:tc>
           <w:tcPr>
             <w:cnfStyle w:val="001000000000" w:firstRow="0" w:lastRow="0" w:firstColumn="1" w:lastColumn="0" w:oddVBand="0" w:evenVBand="0" w:oddHBand="0" w:evenHBand="0" w:firstRowFirstColumn="0" w:firstRowLastColumn="0" w:lastRowFirstColumn="0" w:lastRowLastColumn="0"/>
-            <w:tcW w:w="1497" w:type="dxa"/>
+            <w:tcW w:w="1696" w:type="dxa"/>
           </w:tcPr>
           <w:p>
             <w:pPr>
@@ -8209,7 +8212,7 @@
         <w:tc>
           <w:tcPr>
             <w:cnfStyle w:val="000010000000" w:firstRow="0" w:lastRow="0" w:firstColumn="0" w:lastColumn="0" w:oddVBand="1" w:evenVBand="0" w:oddHBand="0" w:evenHBand="0" w:firstRowFirstColumn="0" w:firstRowLastColumn="0" w:lastRowFirstColumn="0" w:lastRowLastColumn="0"/>
-            <w:tcW w:w="3247" w:type="dxa"/>
+            <w:tcW w:w="3048" w:type="dxa"/>
           </w:tcPr>
           <w:p>
             <w:pPr>
@@ -8294,7 +8297,7 @@
         <w:tc>
           <w:tcPr>
             <w:cnfStyle w:val="001000000000" w:firstRow="0" w:lastRow="0" w:firstColumn="1" w:lastColumn="0" w:oddVBand="0" w:evenVBand="0" w:oddHBand="0" w:evenHBand="0" w:firstRowFirstColumn="0" w:firstRowLastColumn="0" w:lastRowFirstColumn="0" w:lastRowLastColumn="0"/>
-            <w:tcW w:w="1497" w:type="dxa"/>
+            <w:tcW w:w="1696" w:type="dxa"/>
           </w:tcPr>
           <w:p>
             <w:pPr>
@@ -8313,7 +8316,7 @@
         <w:tc>
           <w:tcPr>
             <w:cnfStyle w:val="000010000000" w:firstRow="0" w:lastRow="0" w:firstColumn="0" w:lastColumn="0" w:oddVBand="1" w:evenVBand="0" w:oddHBand="0" w:evenHBand="0" w:firstRowFirstColumn="0" w:firstRowLastColumn="0" w:lastRowFirstColumn="0" w:lastRowLastColumn="0"/>
-            <w:tcW w:w="3247" w:type="dxa"/>
+            <w:tcW w:w="3048" w:type="dxa"/>
           </w:tcPr>
           <w:p>
             <w:pPr>
@@ -8397,7 +8400,7 @@
         <w:tc>
           <w:tcPr>
             <w:cnfStyle w:val="001000000000" w:firstRow="0" w:lastRow="0" w:firstColumn="1" w:lastColumn="0" w:oddVBand="0" w:evenVBand="0" w:oddHBand="0" w:evenHBand="0" w:firstRowFirstColumn="0" w:firstRowLastColumn="0" w:lastRowFirstColumn="0" w:lastRowLastColumn="0"/>
-            <w:tcW w:w="1497" w:type="dxa"/>
+            <w:tcW w:w="1696" w:type="dxa"/>
           </w:tcPr>
           <w:p>
             <w:pPr>
@@ -8416,7 +8419,7 @@
         <w:tc>
           <w:tcPr>
             <w:cnfStyle w:val="000010000000" w:firstRow="0" w:lastRow="0" w:firstColumn="0" w:lastColumn="0" w:oddVBand="1" w:evenVBand="0" w:oddHBand="0" w:evenHBand="0" w:firstRowFirstColumn="0" w:firstRowLastColumn="0" w:lastRowFirstColumn="0" w:lastRowLastColumn="0"/>
-            <w:tcW w:w="3247" w:type="dxa"/>
+            <w:tcW w:w="3048" w:type="dxa"/>
           </w:tcPr>
           <w:p>
             <w:pPr>
@@ -8529,7 +8532,7 @@
         <w:tc>
           <w:tcPr>
             <w:cnfStyle w:val="001000000000" w:firstRow="0" w:lastRow="0" w:firstColumn="1" w:lastColumn="0" w:oddVBand="0" w:evenVBand="0" w:oddHBand="0" w:evenHBand="0" w:firstRowFirstColumn="0" w:firstRowLastColumn="0" w:lastRowFirstColumn="0" w:lastRowLastColumn="0"/>
-            <w:tcW w:w="1497" w:type="dxa"/>
+            <w:tcW w:w="1696" w:type="dxa"/>
           </w:tcPr>
           <w:p>
             <w:pPr>
@@ -8549,7 +8552,7 @@
         <w:tc>
           <w:tcPr>
             <w:cnfStyle w:val="000010000000" w:firstRow="0" w:lastRow="0" w:firstColumn="0" w:lastColumn="0" w:oddVBand="1" w:evenVBand="0" w:oddHBand="0" w:evenHBand="0" w:firstRowFirstColumn="0" w:firstRowLastColumn="0" w:lastRowFirstColumn="0" w:lastRowLastColumn="0"/>
-            <w:tcW w:w="3247" w:type="dxa"/>
+            <w:tcW w:w="3048" w:type="dxa"/>
           </w:tcPr>
           <w:p>
             <w:pPr>
@@ -8661,7 +8664,7 @@
         <w:tc>
           <w:tcPr>
             <w:cnfStyle w:val="001000000000" w:firstRow="0" w:lastRow="0" w:firstColumn="1" w:lastColumn="0" w:oddVBand="0" w:evenVBand="0" w:oddHBand="0" w:evenHBand="0" w:firstRowFirstColumn="0" w:firstRowLastColumn="0" w:lastRowFirstColumn="0" w:lastRowLastColumn="0"/>
-            <w:tcW w:w="1497" w:type="dxa"/>
+            <w:tcW w:w="1696" w:type="dxa"/>
           </w:tcPr>
           <w:p>
             <w:pPr>
@@ -8680,7 +8683,7 @@
         <w:tc>
           <w:tcPr>
             <w:cnfStyle w:val="000010000000" w:firstRow="0" w:lastRow="0" w:firstColumn="0" w:lastColumn="0" w:oddVBand="1" w:evenVBand="0" w:oddHBand="0" w:evenHBand="0" w:firstRowFirstColumn="0" w:firstRowLastColumn="0" w:lastRowFirstColumn="0" w:lastRowLastColumn="0"/>
-            <w:tcW w:w="3247" w:type="dxa"/>
+            <w:tcW w:w="3048" w:type="dxa"/>
           </w:tcPr>
           <w:p>
             <w:pPr>
@@ -8793,7 +8796,7 @@
         <w:tc>
           <w:tcPr>
             <w:cnfStyle w:val="001000000000" w:firstRow="0" w:lastRow="0" w:firstColumn="1" w:lastColumn="0" w:oddVBand="0" w:evenVBand="0" w:oddHBand="0" w:evenHBand="0" w:firstRowFirstColumn="0" w:firstRowLastColumn="0" w:lastRowFirstColumn="0" w:lastRowLastColumn="0"/>
-            <w:tcW w:w="1497" w:type="dxa"/>
+            <w:tcW w:w="1696" w:type="dxa"/>
           </w:tcPr>
           <w:p>
             <w:pPr>
@@ -8812,7 +8815,7 @@
         <w:tc>
           <w:tcPr>
             <w:cnfStyle w:val="000010000000" w:firstRow="0" w:lastRow="0" w:firstColumn="0" w:lastColumn="0" w:oddVBand="1" w:evenVBand="0" w:oddHBand="0" w:evenHBand="0" w:firstRowFirstColumn="0" w:firstRowLastColumn="0" w:lastRowFirstColumn="0" w:lastRowLastColumn="0"/>
-            <w:tcW w:w="3247" w:type="dxa"/>
+            <w:tcW w:w="3048" w:type="dxa"/>
           </w:tcPr>
           <w:p>
             <w:pPr>
@@ -8924,7 +8927,7 @@
         <w:tc>
           <w:tcPr>
             <w:cnfStyle w:val="001000000000" w:firstRow="0" w:lastRow="0" w:firstColumn="1" w:lastColumn="0" w:oddVBand="0" w:evenVBand="0" w:oddHBand="0" w:evenHBand="0" w:firstRowFirstColumn="0" w:firstRowLastColumn="0" w:lastRowFirstColumn="0" w:lastRowLastColumn="0"/>
-            <w:tcW w:w="1497" w:type="dxa"/>
+            <w:tcW w:w="1696" w:type="dxa"/>
           </w:tcPr>
           <w:p>
             <w:pPr>
@@ -8944,7 +8947,7 @@
         <w:tc>
           <w:tcPr>
             <w:cnfStyle w:val="000010000000" w:firstRow="0" w:lastRow="0" w:firstColumn="0" w:lastColumn="0" w:oddVBand="1" w:evenVBand="0" w:oddHBand="0" w:evenHBand="0" w:firstRowFirstColumn="0" w:firstRowLastColumn="0" w:lastRowFirstColumn="0" w:lastRowLastColumn="0"/>
-            <w:tcW w:w="3247" w:type="dxa"/>
+            <w:tcW w:w="3048" w:type="dxa"/>
           </w:tcPr>
           <w:p>
             <w:pPr>
@@ -9057,7 +9060,7 @@
         <w:tc>
           <w:tcPr>
             <w:cnfStyle w:val="001000000000" w:firstRow="0" w:lastRow="0" w:firstColumn="1" w:lastColumn="0" w:oddVBand="0" w:evenVBand="0" w:oddHBand="0" w:evenHBand="0" w:firstRowFirstColumn="0" w:firstRowLastColumn="0" w:lastRowFirstColumn="0" w:lastRowLastColumn="0"/>
-            <w:tcW w:w="1497" w:type="dxa"/>
+            <w:tcW w:w="1696" w:type="dxa"/>
           </w:tcPr>
           <w:p>
             <w:pPr>
@@ -9076,7 +9079,7 @@
         <w:tc>
           <w:tcPr>
             <w:cnfStyle w:val="000010000000" w:firstRow="0" w:lastRow="0" w:firstColumn="0" w:lastColumn="0" w:oddVBand="1" w:evenVBand="0" w:oddHBand="0" w:evenHBand="0" w:firstRowFirstColumn="0" w:firstRowLastColumn="0" w:lastRowFirstColumn="0" w:lastRowLastColumn="0"/>
-            <w:tcW w:w="3247" w:type="dxa"/>
+            <w:tcW w:w="3048" w:type="dxa"/>
           </w:tcPr>
           <w:p>
             <w:pPr>
@@ -9188,7 +9191,7 @@
         <w:tc>
           <w:tcPr>
             <w:cnfStyle w:val="001000000000" w:firstRow="0" w:lastRow="0" w:firstColumn="1" w:lastColumn="0" w:oddVBand="0" w:evenVBand="0" w:oddHBand="0" w:evenHBand="0" w:firstRowFirstColumn="0" w:firstRowLastColumn="0" w:lastRowFirstColumn="0" w:lastRowLastColumn="0"/>
-            <w:tcW w:w="1497" w:type="dxa"/>
+            <w:tcW w:w="1696" w:type="dxa"/>
           </w:tcPr>
           <w:p>
             <w:pPr>
@@ -9207,7 +9210,7 @@
         <w:tc>
           <w:tcPr>
             <w:cnfStyle w:val="000010000000" w:firstRow="0" w:lastRow="0" w:firstColumn="0" w:lastColumn="0" w:oddVBand="1" w:evenVBand="0" w:oddHBand="0" w:evenHBand="0" w:firstRowFirstColumn="0" w:firstRowLastColumn="0" w:lastRowFirstColumn="0" w:lastRowLastColumn="0"/>
-            <w:tcW w:w="3247" w:type="dxa"/>
+            <w:tcW w:w="3048" w:type="dxa"/>
           </w:tcPr>
           <w:p>
             <w:pPr>
@@ -9320,7 +9323,7 @@
         <w:tc>
           <w:tcPr>
             <w:cnfStyle w:val="001000000000" w:firstRow="0" w:lastRow="0" w:firstColumn="1" w:lastColumn="0" w:oddVBand="0" w:evenVBand="0" w:oddHBand="0" w:evenHBand="0" w:firstRowFirstColumn="0" w:firstRowLastColumn="0" w:lastRowFirstColumn="0" w:lastRowLastColumn="0"/>
-            <w:tcW w:w="1497" w:type="dxa"/>
+            <w:tcW w:w="1696" w:type="dxa"/>
             <w:vMerge w:val="restart"/>
           </w:tcPr>
           <w:p>
@@ -9340,7 +9343,7 @@
         <w:tc>
           <w:tcPr>
             <w:cnfStyle w:val="000010000000" w:firstRow="0" w:lastRow="0" w:firstColumn="0" w:lastColumn="0" w:oddVBand="1" w:evenVBand="0" w:oddHBand="0" w:evenHBand="0" w:firstRowFirstColumn="0" w:firstRowLastColumn="0" w:lastRowFirstColumn="0" w:lastRowLastColumn="0"/>
-            <w:tcW w:w="3247" w:type="dxa"/>
+            <w:tcW w:w="3048" w:type="dxa"/>
           </w:tcPr>
           <w:p>
             <w:pPr>
@@ -9408,7 +9411,7 @@
         <w:tc>
           <w:tcPr>
             <w:cnfStyle w:val="001000000000" w:firstRow="0" w:lastRow="0" w:firstColumn="1" w:lastColumn="0" w:oddVBand="0" w:evenVBand="0" w:oddHBand="0" w:evenHBand="0" w:firstRowFirstColumn="0" w:firstRowLastColumn="0" w:lastRowFirstColumn="0" w:lastRowLastColumn="0"/>
-            <w:tcW w:w="1497" w:type="dxa"/>
+            <w:tcW w:w="1696" w:type="dxa"/>
             <w:vMerge/>
           </w:tcPr>
           <w:p>
@@ -9422,7 +9425,7 @@
         <w:tc>
           <w:tcPr>
             <w:cnfStyle w:val="000010000000" w:firstRow="0" w:lastRow="0" w:firstColumn="0" w:lastColumn="0" w:oddVBand="1" w:evenVBand="0" w:oddHBand="0" w:evenHBand="0" w:firstRowFirstColumn="0" w:firstRowLastColumn="0" w:lastRowFirstColumn="0" w:lastRowLastColumn="0"/>
-            <w:tcW w:w="3247" w:type="dxa"/>
+            <w:tcW w:w="3048" w:type="dxa"/>
           </w:tcPr>
           <w:p>
             <w:pPr>
@@ -9479,26 +9482,26 @@
         <w:tc>
           <w:tcPr>
             <w:cnfStyle w:val="001000000000" w:firstRow="0" w:lastRow="0" w:firstColumn="1" w:lastColumn="0" w:oddVBand="0" w:evenVBand="0" w:oddHBand="0" w:evenHBand="0" w:firstRowFirstColumn="0" w:firstRowLastColumn="0" w:lastRowFirstColumn="0" w:lastRowLastColumn="0"/>
-            <w:tcW w:w="1497" w:type="dxa"/>
-          </w:tcPr>
-          <w:p>
-            <w:pPr>
-              <w:rPr>
-                <w:lang w:val="en-GB"/>
-              </w:rPr>
-            </w:pPr>
-            <w:r>
-              <w:rPr>
-                <w:lang w:val="en-GB"/>
-              </w:rPr>
-              <w:t>ex 3824 99</w:t>
-            </w:r>
-          </w:p>
-        </w:tc>
-        <w:tc>
-          <w:tcPr>
-            <w:cnfStyle w:val="000010000000" w:firstRow="0" w:lastRow="0" w:firstColumn="0" w:lastColumn="0" w:oddVBand="1" w:evenVBand="0" w:oddHBand="0" w:evenHBand="0" w:firstRowFirstColumn="0" w:firstRowLastColumn="0" w:lastRowFirstColumn="0" w:lastRowLastColumn="0"/>
-            <w:tcW w:w="3247" w:type="dxa"/>
+            <w:tcW w:w="1696" w:type="dxa"/>
+          </w:tcPr>
+          <w:p>
+            <w:pPr>
+              <w:rPr>
+                <w:lang w:val="en-GB"/>
+              </w:rPr>
+            </w:pPr>
+            <w:r>
+              <w:rPr>
+                <w:lang w:val="en-GB"/>
+              </w:rPr>
+              <w:t>ex 382499</w:t>
+            </w:r>
+          </w:p>
+        </w:tc>
+        <w:tc>
+          <w:tcPr>
+            <w:cnfStyle w:val="000010000000" w:firstRow="0" w:lastRow="0" w:firstColumn="0" w:lastColumn="0" w:oddVBand="1" w:evenVBand="0" w:oddHBand="0" w:evenHBand="0" w:firstRowFirstColumn="0" w:firstRowLastColumn="0" w:lastRowFirstColumn="0" w:lastRowLastColumn="0"/>
+            <w:tcW w:w="3048" w:type="dxa"/>
           </w:tcPr>
           <w:p>
             <w:pPr>
@@ -9561,26 +9564,26 @@
         <w:tc>
           <w:tcPr>
             <w:cnfStyle w:val="001000000000" w:firstRow="0" w:lastRow="0" w:firstColumn="1" w:lastColumn="0" w:oddVBand="0" w:evenVBand="0" w:oddHBand="0" w:evenHBand="0" w:firstRowFirstColumn="0" w:firstRowLastColumn="0" w:lastRowFirstColumn="0" w:lastRowLastColumn="0"/>
-            <w:tcW w:w="1497" w:type="dxa"/>
-          </w:tcPr>
-          <w:p>
-            <w:pPr>
-              <w:rPr>
-                <w:lang w:val="en-GB"/>
-              </w:rPr>
-            </w:pPr>
-            <w:r>
-              <w:rPr>
-                <w:lang w:val="en-GB"/>
-              </w:rPr>
-              <w:t>ex 3826 00</w:t>
-            </w:r>
-          </w:p>
-        </w:tc>
-        <w:tc>
-          <w:tcPr>
-            <w:cnfStyle w:val="000010000000" w:firstRow="0" w:lastRow="0" w:firstColumn="0" w:lastColumn="0" w:oddVBand="1" w:evenVBand="0" w:oddHBand="0" w:evenHBand="0" w:firstRowFirstColumn="0" w:firstRowLastColumn="0" w:lastRowFirstColumn="0" w:lastRowLastColumn="0"/>
-            <w:tcW w:w="3247" w:type="dxa"/>
+            <w:tcW w:w="1696" w:type="dxa"/>
+          </w:tcPr>
+          <w:p>
+            <w:pPr>
+              <w:rPr>
+                <w:lang w:val="en-GB"/>
+              </w:rPr>
+            </w:pPr>
+            <w:r>
+              <w:rPr>
+                <w:lang w:val="en-GB"/>
+              </w:rPr>
+              <w:t>ex 382600</w:t>
+            </w:r>
+          </w:p>
+        </w:tc>
+        <w:tc>
+          <w:tcPr>
+            <w:cnfStyle w:val="000010000000" w:firstRow="0" w:lastRow="0" w:firstColumn="0" w:lastColumn="0" w:oddVBand="1" w:evenVBand="0" w:oddHBand="0" w:evenHBand="0" w:firstRowFirstColumn="0" w:firstRowLastColumn="0" w:lastRowFirstColumn="0" w:lastRowLastColumn="0"/>
+            <w:tcW w:w="3048" w:type="dxa"/>
           </w:tcPr>
           <w:p>
             <w:pPr>
@@ -9644,7 +9647,7 @@
         <w:tc>
           <w:tcPr>
             <w:cnfStyle w:val="001000000000" w:firstRow="0" w:lastRow="0" w:firstColumn="1" w:lastColumn="0" w:oddVBand="0" w:evenVBand="0" w:oddHBand="0" w:evenHBand="0" w:firstRowFirstColumn="0" w:firstRowLastColumn="0" w:lastRowFirstColumn="0" w:lastRowLastColumn="0"/>
-            <w:tcW w:w="1497" w:type="dxa"/>
+            <w:tcW w:w="1696" w:type="dxa"/>
           </w:tcPr>
           <w:p>
             <w:pPr>
@@ -9663,7 +9666,7 @@
         <w:tc>
           <w:tcPr>
             <w:cnfStyle w:val="000010000000" w:firstRow="0" w:lastRow="0" w:firstColumn="0" w:lastColumn="0" w:oddVBand="1" w:evenVBand="0" w:oddHBand="0" w:evenHBand="0" w:firstRowFirstColumn="0" w:firstRowLastColumn="0" w:lastRowFirstColumn="0" w:lastRowLastColumn="0"/>
-            <w:tcW w:w="3247" w:type="dxa"/>
+            <w:tcW w:w="3048" w:type="dxa"/>
           </w:tcPr>
           <w:p>
             <w:pPr>
@@ -9775,7 +9778,7 @@
         <w:tc>
           <w:tcPr>
             <w:cnfStyle w:val="001000000000" w:firstRow="0" w:lastRow="0" w:firstColumn="1" w:lastColumn="0" w:oddVBand="0" w:evenVBand="0" w:oddHBand="0" w:evenHBand="0" w:firstRowFirstColumn="0" w:firstRowLastColumn="0" w:lastRowFirstColumn="0" w:lastRowLastColumn="0"/>
-            <w:tcW w:w="1497" w:type="dxa"/>
+            <w:tcW w:w="1696" w:type="dxa"/>
           </w:tcPr>
           <w:p>
             <w:pPr>
@@ -9794,7 +9797,7 @@
         <w:tc>
           <w:tcPr>
             <w:cnfStyle w:val="000010000000" w:firstRow="0" w:lastRow="0" w:firstColumn="0" w:lastColumn="0" w:oddVBand="1" w:evenVBand="0" w:oddHBand="0" w:evenHBand="0" w:firstRowFirstColumn="0" w:firstRowLastColumn="0" w:lastRowFirstColumn="0" w:lastRowLastColumn="0"/>
-            <w:tcW w:w="3247" w:type="dxa"/>
+            <w:tcW w:w="3048" w:type="dxa"/>
           </w:tcPr>
           <w:p>
             <w:pPr>
@@ -9879,7 +9882,7 @@
         <w:tc>
           <w:tcPr>
             <w:cnfStyle w:val="001000000000" w:firstRow="0" w:lastRow="0" w:firstColumn="1" w:lastColumn="0" w:oddVBand="0" w:evenVBand="0" w:oddHBand="0" w:evenHBand="0" w:firstRowFirstColumn="0" w:firstRowLastColumn="0" w:lastRowFirstColumn="0" w:lastRowLastColumn="0"/>
-            <w:tcW w:w="1497" w:type="dxa"/>
+            <w:tcW w:w="1696" w:type="dxa"/>
           </w:tcPr>
           <w:p>
             <w:pPr>
@@ -9898,7 +9901,7 @@
         <w:tc>
           <w:tcPr>
             <w:cnfStyle w:val="000010000000" w:firstRow="0" w:lastRow="0" w:firstColumn="0" w:lastColumn="0" w:oddVBand="1" w:evenVBand="0" w:oddHBand="0" w:evenHBand="0" w:firstRowFirstColumn="0" w:firstRowLastColumn="0" w:lastRowFirstColumn="0" w:lastRowLastColumn="0"/>
-            <w:tcW w:w="3247" w:type="dxa"/>
+            <w:tcW w:w="3048" w:type="dxa"/>
           </w:tcPr>
           <w:p>
             <w:pPr>
@@ -9954,7 +9957,7 @@
         <w:tc>
           <w:tcPr>
             <w:cnfStyle w:val="001000000000" w:firstRow="0" w:lastRow="0" w:firstColumn="1" w:lastColumn="0" w:oddVBand="0" w:evenVBand="0" w:oddHBand="0" w:evenHBand="0" w:firstRowFirstColumn="0" w:firstRowLastColumn="0" w:lastRowFirstColumn="0" w:lastRowLastColumn="0"/>
-            <w:tcW w:w="1497" w:type="dxa"/>
+            <w:tcW w:w="1696" w:type="dxa"/>
           </w:tcPr>
           <w:p>
             <w:pPr>
@@ -9973,7 +9976,7 @@
         <w:tc>
           <w:tcPr>
             <w:cnfStyle w:val="000010000000" w:firstRow="0" w:lastRow="0" w:firstColumn="0" w:lastColumn="0" w:oddVBand="1" w:evenVBand="0" w:oddHBand="0" w:evenHBand="0" w:firstRowFirstColumn="0" w:firstRowLastColumn="0" w:lastRowFirstColumn="0" w:lastRowLastColumn="0"/>
-            <w:tcW w:w="3247" w:type="dxa"/>
+            <w:tcW w:w="3048" w:type="dxa"/>
           </w:tcPr>
           <w:p>
             <w:pPr>
@@ -10030,7 +10033,7 @@
         <w:tc>
           <w:tcPr>
             <w:cnfStyle w:val="001000000000" w:firstRow="0" w:lastRow="0" w:firstColumn="1" w:lastColumn="0" w:oddVBand="0" w:evenVBand="0" w:oddHBand="0" w:evenHBand="0" w:firstRowFirstColumn="0" w:firstRowLastColumn="0" w:lastRowFirstColumn="0" w:lastRowLastColumn="0"/>
-            <w:tcW w:w="1497" w:type="dxa"/>
+            <w:tcW w:w="1696" w:type="dxa"/>
           </w:tcPr>
           <w:p>
             <w:pPr>
@@ -10049,7 +10052,7 @@
         <w:tc>
           <w:tcPr>
             <w:cnfStyle w:val="000010000000" w:firstRow="0" w:lastRow="0" w:firstColumn="0" w:lastColumn="0" w:oddVBand="1" w:evenVBand="0" w:oddHBand="0" w:evenHBand="0" w:firstRowFirstColumn="0" w:firstRowLastColumn="0" w:lastRowFirstColumn="0" w:lastRowLastColumn="0"/>
-            <w:tcW w:w="3247" w:type="dxa"/>
+            <w:tcW w:w="3048" w:type="dxa"/>
           </w:tcPr>
           <w:p>
             <w:pPr>
@@ -10133,7 +10136,7 @@
         <w:tc>
           <w:tcPr>
             <w:cnfStyle w:val="001000000000" w:firstRow="0" w:lastRow="0" w:firstColumn="1" w:lastColumn="0" w:oddVBand="0" w:evenVBand="0" w:oddHBand="0" w:evenHBand="0" w:firstRowFirstColumn="0" w:firstRowLastColumn="0" w:lastRowFirstColumn="0" w:lastRowLastColumn="0"/>
-            <w:tcW w:w="1497" w:type="dxa"/>
+            <w:tcW w:w="1696" w:type="dxa"/>
           </w:tcPr>
           <w:p>
             <w:pPr>
@@ -10153,7 +10156,7 @@
         <w:tc>
           <w:tcPr>
             <w:cnfStyle w:val="000010000000" w:firstRow="0" w:lastRow="0" w:firstColumn="0" w:lastColumn="0" w:oddVBand="1" w:evenVBand="0" w:oddHBand="0" w:evenHBand="0" w:firstRowFirstColumn="0" w:firstRowLastColumn="0" w:lastRowFirstColumn="0" w:lastRowLastColumn="0"/>
-            <w:tcW w:w="3247" w:type="dxa"/>
+            <w:tcW w:w="3048" w:type="dxa"/>
           </w:tcPr>
           <w:p>
             <w:pPr>
@@ -10238,7 +10241,7 @@
         <w:tc>
           <w:tcPr>
             <w:cnfStyle w:val="001000000000" w:firstRow="0" w:lastRow="0" w:firstColumn="1" w:lastColumn="0" w:oddVBand="0" w:evenVBand="0" w:oddHBand="0" w:evenHBand="0" w:firstRowFirstColumn="0" w:firstRowLastColumn="0" w:lastRowFirstColumn="0" w:lastRowLastColumn="0"/>
-            <w:tcW w:w="1497" w:type="dxa"/>
+            <w:tcW w:w="1696" w:type="dxa"/>
           </w:tcPr>
           <w:p>
             <w:pPr>
@@ -10257,7 +10260,7 @@
         <w:tc>
           <w:tcPr>
             <w:cnfStyle w:val="000010000000" w:firstRow="0" w:lastRow="0" w:firstColumn="0" w:lastColumn="0" w:oddVBand="1" w:evenVBand="0" w:oddHBand="0" w:evenHBand="0" w:firstRowFirstColumn="0" w:firstRowLastColumn="0" w:lastRowFirstColumn="0" w:lastRowLastColumn="0"/>
-            <w:tcW w:w="3247" w:type="dxa"/>
+            <w:tcW w:w="3048" w:type="dxa"/>
           </w:tcPr>
           <w:p>
             <w:pPr>
@@ -10313,7 +10316,7 @@
         <w:tc>
           <w:tcPr>
             <w:cnfStyle w:val="001000000000" w:firstRow="0" w:lastRow="0" w:firstColumn="1" w:lastColumn="0" w:oddVBand="0" w:evenVBand="0" w:oddHBand="0" w:evenHBand="0" w:firstRowFirstColumn="0" w:firstRowLastColumn="0" w:lastRowFirstColumn="0" w:lastRowLastColumn="0"/>
-            <w:tcW w:w="1497" w:type="dxa"/>
+            <w:tcW w:w="1696" w:type="dxa"/>
             <w:vMerge w:val="restart"/>
           </w:tcPr>
           <w:p>
@@ -10333,7 +10336,7 @@
         <w:tc>
           <w:tcPr>
             <w:cnfStyle w:val="000010000000" w:firstRow="0" w:lastRow="0" w:firstColumn="0" w:lastColumn="0" w:oddVBand="1" w:evenVBand="0" w:oddHBand="0" w:evenHBand="0" w:firstRowFirstColumn="0" w:firstRowLastColumn="0" w:lastRowFirstColumn="0" w:lastRowLastColumn="0"/>
-            <w:tcW w:w="3247" w:type="dxa"/>
+            <w:tcW w:w="3048" w:type="dxa"/>
           </w:tcPr>
           <w:p>
             <w:pPr>
@@ -10384,7 +10387,7 @@
         <w:tc>
           <w:tcPr>
             <w:cnfStyle w:val="001000000000" w:firstRow="0" w:lastRow="0" w:firstColumn="1" w:lastColumn="0" w:oddVBand="0" w:evenVBand="0" w:oddHBand="0" w:evenHBand="0" w:firstRowFirstColumn="0" w:firstRowLastColumn="0" w:lastRowFirstColumn="0" w:lastRowLastColumn="0"/>
-            <w:tcW w:w="1497" w:type="dxa"/>
+            <w:tcW w:w="1696" w:type="dxa"/>
             <w:vMerge/>
           </w:tcPr>
           <w:p>
@@ -10398,7 +10401,7 @@
         <w:tc>
           <w:tcPr>
             <w:cnfStyle w:val="000010000000" w:firstRow="0" w:lastRow="0" w:firstColumn="0" w:lastColumn="0" w:oddVBand="1" w:evenVBand="0" w:oddHBand="0" w:evenHBand="0" w:firstRowFirstColumn="0" w:firstRowLastColumn="0" w:lastRowFirstColumn="0" w:lastRowLastColumn="0"/>
-            <w:tcW w:w="3247" w:type="dxa"/>
+            <w:tcW w:w="3048" w:type="dxa"/>
           </w:tcPr>
           <w:p>
             <w:pPr>
@@ -10461,7 +10464,7 @@
         <w:tc>
           <w:tcPr>
             <w:cnfStyle w:val="001000000000" w:firstRow="0" w:lastRow="0" w:firstColumn="1" w:lastColumn="0" w:oddVBand="0" w:evenVBand="0" w:oddHBand="0" w:evenHBand="0" w:firstRowFirstColumn="0" w:firstRowLastColumn="0" w:lastRowFirstColumn="0" w:lastRowLastColumn="0"/>
-            <w:tcW w:w="1497" w:type="dxa"/>
+            <w:tcW w:w="1696" w:type="dxa"/>
             <w:vMerge/>
           </w:tcPr>
           <w:p>
@@ -10475,7 +10478,7 @@
         <w:tc>
           <w:tcPr>
             <w:cnfStyle w:val="000010000000" w:firstRow="0" w:lastRow="0" w:firstColumn="0" w:lastColumn="0" w:oddVBand="1" w:evenVBand="0" w:oddHBand="0" w:evenHBand="0" w:firstRowFirstColumn="0" w:firstRowLastColumn="0" w:lastRowFirstColumn="0" w:lastRowLastColumn="0"/>
-            <w:tcW w:w="3247" w:type="dxa"/>
+            <w:tcW w:w="3048" w:type="dxa"/>
           </w:tcPr>
           <w:p>
             <w:pPr>
@@ -10532,7 +10535,7 @@
         <w:tc>
           <w:tcPr>
             <w:cnfStyle w:val="001000000000" w:firstRow="0" w:lastRow="0" w:firstColumn="1" w:lastColumn="0" w:oddVBand="0" w:evenVBand="0" w:oddHBand="0" w:evenHBand="0" w:firstRowFirstColumn="0" w:firstRowLastColumn="0" w:lastRowFirstColumn="0" w:lastRowLastColumn="0"/>
-            <w:tcW w:w="1497" w:type="dxa"/>
+            <w:tcW w:w="1696" w:type="dxa"/>
           </w:tcPr>
           <w:p>
             <w:pPr>
@@ -10551,7 +10554,7 @@
         <w:tc>
           <w:tcPr>
             <w:cnfStyle w:val="000010000000" w:firstRow="0" w:lastRow="0" w:firstColumn="0" w:lastColumn="0" w:oddVBand="1" w:evenVBand="0" w:oddHBand="0" w:evenHBand="0" w:firstRowFirstColumn="0" w:firstRowLastColumn="0" w:lastRowFirstColumn="0" w:lastRowLastColumn="0"/>
-            <w:tcW w:w="3247" w:type="dxa"/>
+            <w:tcW w:w="3048" w:type="dxa"/>
           </w:tcPr>
           <w:p>
             <w:pPr>
@@ -10607,7 +10610,7 @@
         <w:tc>
           <w:tcPr>
             <w:cnfStyle w:val="001000000000" w:firstRow="0" w:lastRow="0" w:firstColumn="1" w:lastColumn="0" w:oddVBand="0" w:evenVBand="0" w:oddHBand="0" w:evenHBand="0" w:firstRowFirstColumn="0" w:firstRowLastColumn="0" w:lastRowFirstColumn="0" w:lastRowLastColumn="0"/>
-            <w:tcW w:w="1497" w:type="dxa"/>
+            <w:tcW w:w="1696" w:type="dxa"/>
           </w:tcPr>
           <w:p>
             <w:pPr>
@@ -10626,7 +10629,7 @@
         <w:tc>
           <w:tcPr>
             <w:cnfStyle w:val="000010000000" w:firstRow="0" w:lastRow="0" w:firstColumn="0" w:lastColumn="0" w:oddVBand="1" w:evenVBand="0" w:oddHBand="0" w:evenHBand="0" w:firstRowFirstColumn="0" w:firstRowLastColumn="0" w:lastRowFirstColumn="0" w:lastRowLastColumn="0"/>
-            <w:tcW w:w="3247" w:type="dxa"/>
+            <w:tcW w:w="3048" w:type="dxa"/>
           </w:tcPr>
           <w:p>
             <w:pPr>
@@ -10711,7 +10714,7 @@
         <w:tc>
           <w:tcPr>
             <w:cnfStyle w:val="001000000000" w:firstRow="0" w:lastRow="0" w:firstColumn="1" w:lastColumn="0" w:oddVBand="0" w:evenVBand="0" w:oddHBand="0" w:evenHBand="0" w:firstRowFirstColumn="0" w:firstRowLastColumn="0" w:lastRowFirstColumn="0" w:lastRowLastColumn="0"/>
-            <w:tcW w:w="1497" w:type="dxa"/>
+            <w:tcW w:w="1696" w:type="dxa"/>
           </w:tcPr>
           <w:p>
             <w:pPr>
@@ -10730,7 +10733,7 @@
         <w:tc>
           <w:tcPr>
             <w:cnfStyle w:val="000010000000" w:firstRow="0" w:lastRow="0" w:firstColumn="0" w:lastColumn="0" w:oddVBand="1" w:evenVBand="0" w:oddHBand="0" w:evenHBand="0" w:firstRowFirstColumn="0" w:firstRowLastColumn="0" w:lastRowFirstColumn="0" w:lastRowLastColumn="0"/>
-            <w:tcW w:w="3247" w:type="dxa"/>
+            <w:tcW w:w="3048" w:type="dxa"/>
           </w:tcPr>
           <w:p>
             <w:pPr>
@@ -10793,7 +10796,7 @@
         <w:tc>
           <w:tcPr>
             <w:cnfStyle w:val="001000000000" w:firstRow="0" w:lastRow="0" w:firstColumn="1" w:lastColumn="0" w:oddVBand="0" w:evenVBand="0" w:oddHBand="0" w:evenHBand="0" w:firstRowFirstColumn="0" w:firstRowLastColumn="0" w:lastRowFirstColumn="0" w:lastRowLastColumn="0"/>
-            <w:tcW w:w="1497" w:type="dxa"/>
+            <w:tcW w:w="1696" w:type="dxa"/>
           </w:tcPr>
           <w:p>
             <w:pPr>
@@ -10812,7 +10815,7 @@
         <w:tc>
           <w:tcPr>
             <w:cnfStyle w:val="000010000000" w:firstRow="0" w:lastRow="0" w:firstColumn="0" w:lastColumn="0" w:oddVBand="1" w:evenVBand="0" w:oddHBand="0" w:evenHBand="0" w:firstRowFirstColumn="0" w:firstRowLastColumn="0" w:lastRowFirstColumn="0" w:lastRowLastColumn="0"/>
-            <w:tcW w:w="3247" w:type="dxa"/>
+            <w:tcW w:w="3048" w:type="dxa"/>
           </w:tcPr>
           <w:p>
             <w:pPr>
@@ -10876,7 +10879,7 @@
         <w:tc>
           <w:tcPr>
             <w:cnfStyle w:val="001000000000" w:firstRow="0" w:lastRow="0" w:firstColumn="1" w:lastColumn="0" w:oddVBand="0" w:evenVBand="0" w:oddHBand="0" w:evenHBand="0" w:firstRowFirstColumn="0" w:firstRowLastColumn="0" w:lastRowFirstColumn="0" w:lastRowLastColumn="0"/>
-            <w:tcW w:w="1497" w:type="dxa"/>
+            <w:tcW w:w="1696" w:type="dxa"/>
           </w:tcPr>
           <w:p>
             <w:pPr>
@@ -10895,7 +10898,7 @@
         <w:tc>
           <w:tcPr>
             <w:cnfStyle w:val="000010000000" w:firstRow="0" w:lastRow="0" w:firstColumn="0" w:lastColumn="0" w:oddVBand="1" w:evenVBand="0" w:oddHBand="0" w:evenHBand="0" w:firstRowFirstColumn="0" w:firstRowLastColumn="0" w:lastRowFirstColumn="0" w:lastRowLastColumn="0"/>
-            <w:tcW w:w="3247" w:type="dxa"/>
+            <w:tcW w:w="3048" w:type="dxa"/>
           </w:tcPr>
           <w:p>
             <w:pPr>
@@ -10951,7 +10954,7 @@
         <w:tc>
           <w:tcPr>
             <w:cnfStyle w:val="001000000000" w:firstRow="0" w:lastRow="0" w:firstColumn="1" w:lastColumn="0" w:oddVBand="0" w:evenVBand="0" w:oddHBand="0" w:evenHBand="0" w:firstRowFirstColumn="0" w:firstRowLastColumn="0" w:lastRowFirstColumn="0" w:lastRowLastColumn="0"/>
-            <w:tcW w:w="1497" w:type="dxa"/>
+            <w:tcW w:w="1696" w:type="dxa"/>
           </w:tcPr>
           <w:p>
             <w:pPr>
@@ -10976,7 +10979,7 @@
         <w:tc>
           <w:tcPr>
             <w:cnfStyle w:val="000010000000" w:firstRow="0" w:lastRow="0" w:firstColumn="0" w:lastColumn="0" w:oddVBand="1" w:evenVBand="0" w:oddHBand="0" w:evenHBand="0" w:firstRowFirstColumn="0" w:firstRowLastColumn="0" w:lastRowFirstColumn="0" w:lastRowLastColumn="0"/>
-            <w:tcW w:w="3247" w:type="dxa"/>
+            <w:tcW w:w="3048" w:type="dxa"/>
           </w:tcPr>
           <w:p>
             <w:pPr>
@@ -11033,18 +11036,19 @@
         <w:tc>
           <w:tcPr>
             <w:cnfStyle w:val="001000000000" w:firstRow="0" w:lastRow="0" w:firstColumn="1" w:lastColumn="0" w:oddVBand="0" w:evenVBand="0" w:oddHBand="0" w:evenHBand="0" w:firstRowFirstColumn="0" w:firstRowLastColumn="0" w:lastRowFirstColumn="0" w:lastRowLastColumn="0"/>
-            <w:tcW w:w="1497" w:type="dxa"/>
-          </w:tcPr>
-          <w:p>
-            <w:pPr>
-              <w:rPr>
-                <w:lang w:val="en-GB"/>
-              </w:rPr>
-            </w:pPr>
-            <w:r>
-              <w:rPr>
-                <w:lang w:val="en-GB"/>
-              </w:rPr>
+            <w:tcW w:w="1696" w:type="dxa"/>
+          </w:tcPr>
+          <w:p>
+            <w:pPr>
+              <w:rPr>
+                <w:lang w:val="en-GB"/>
+              </w:rPr>
+            </w:pPr>
+            <w:r>
+              <w:rPr>
+                <w:lang w:val="en-GB"/>
+              </w:rPr>
+              <w:lastRenderedPageBreak/>
               <w:t>ex 441</w:t>
             </w:r>
             <w:r>
@@ -11058,7 +11062,7 @@
         <w:tc>
           <w:tcPr>
             <w:cnfStyle w:val="000010000000" w:firstRow="0" w:lastRow="0" w:firstColumn="0" w:lastColumn="0" w:oddVBand="1" w:evenVBand="0" w:oddHBand="0" w:evenHBand="0" w:firstRowFirstColumn="0" w:firstRowLastColumn="0" w:lastRowFirstColumn="0" w:lastRowLastColumn="0"/>
-            <w:tcW w:w="3247" w:type="dxa"/>
+            <w:tcW w:w="3048" w:type="dxa"/>
           </w:tcPr>
           <w:p>
             <w:pPr>
@@ -11114,19 +11118,18 @@
         <w:tc>
           <w:tcPr>
             <w:cnfStyle w:val="001000000000" w:firstRow="0" w:lastRow="0" w:firstColumn="1" w:lastColumn="0" w:oddVBand="0" w:evenVBand="0" w:oddHBand="0" w:evenHBand="0" w:firstRowFirstColumn="0" w:firstRowLastColumn="0" w:lastRowFirstColumn="0" w:lastRowLastColumn="0"/>
-            <w:tcW w:w="1497" w:type="dxa"/>
-          </w:tcPr>
-          <w:p>
-            <w:pPr>
-              <w:rPr>
-                <w:lang w:val="en-GB"/>
-              </w:rPr>
-            </w:pPr>
-            <w:r>
-              <w:rPr>
-                <w:lang w:val="en-GB"/>
-              </w:rPr>
-              <w:lastRenderedPageBreak/>
+            <w:tcW w:w="1696" w:type="dxa"/>
+          </w:tcPr>
+          <w:p>
+            <w:pPr>
+              <w:rPr>
+                <w:lang w:val="en-GB"/>
+              </w:rPr>
+            </w:pPr>
+            <w:r>
+              <w:rPr>
+                <w:lang w:val="en-GB"/>
+              </w:rPr>
               <w:t>ex 4413</w:t>
             </w:r>
           </w:p>
@@ -11134,7 +11137,7 @@
         <w:tc>
           <w:tcPr>
             <w:cnfStyle w:val="000010000000" w:firstRow="0" w:lastRow="0" w:firstColumn="0" w:lastColumn="0" w:oddVBand="1" w:evenVBand="0" w:oddHBand="0" w:evenHBand="0" w:firstRowFirstColumn="0" w:firstRowLastColumn="0" w:lastRowFirstColumn="0" w:lastRowLastColumn="0"/>
-            <w:tcW w:w="3247" w:type="dxa"/>
+            <w:tcW w:w="3048" w:type="dxa"/>
           </w:tcPr>
           <w:p>
             <w:pPr>
@@ -11191,7 +11194,7 @@
         <w:tc>
           <w:tcPr>
             <w:cnfStyle w:val="001000000000" w:firstRow="0" w:lastRow="0" w:firstColumn="1" w:lastColumn="0" w:oddVBand="0" w:evenVBand="0" w:oddHBand="0" w:evenHBand="0" w:firstRowFirstColumn="0" w:firstRowLastColumn="0" w:lastRowFirstColumn="0" w:lastRowLastColumn="0"/>
-            <w:tcW w:w="1497" w:type="dxa"/>
+            <w:tcW w:w="1696" w:type="dxa"/>
           </w:tcPr>
           <w:p>
             <w:pPr>
@@ -11210,7 +11213,7 @@
         <w:tc>
           <w:tcPr>
             <w:cnfStyle w:val="000010000000" w:firstRow="0" w:lastRow="0" w:firstColumn="0" w:lastColumn="0" w:oddVBand="1" w:evenVBand="0" w:oddHBand="0" w:evenHBand="0" w:firstRowFirstColumn="0" w:firstRowLastColumn="0" w:lastRowFirstColumn="0" w:lastRowLastColumn="0"/>
-            <w:tcW w:w="3247" w:type="dxa"/>
+            <w:tcW w:w="3048" w:type="dxa"/>
           </w:tcPr>
           <w:p>
             <w:pPr>
@@ -11266,7 +11269,7 @@
         <w:tc>
           <w:tcPr>
             <w:cnfStyle w:val="001000000000" w:firstRow="0" w:lastRow="0" w:firstColumn="1" w:lastColumn="0" w:oddVBand="0" w:evenVBand="0" w:oddHBand="0" w:evenHBand="0" w:firstRowFirstColumn="0" w:firstRowLastColumn="0" w:lastRowFirstColumn="0" w:lastRowLastColumn="0"/>
-            <w:tcW w:w="1497" w:type="dxa"/>
+            <w:tcW w:w="1696" w:type="dxa"/>
             <w:vMerge w:val="restart"/>
           </w:tcPr>
           <w:p>
@@ -11286,7 +11289,7 @@
         <w:tc>
           <w:tcPr>
             <w:cnfStyle w:val="000010000000" w:firstRow="0" w:lastRow="0" w:firstColumn="0" w:lastColumn="0" w:oddVBand="1" w:evenVBand="0" w:oddHBand="0" w:evenHBand="0" w:firstRowFirstColumn="0" w:firstRowLastColumn="0" w:lastRowFirstColumn="0" w:lastRowLastColumn="0"/>
-            <w:tcW w:w="3247" w:type="dxa"/>
+            <w:tcW w:w="3048" w:type="dxa"/>
           </w:tcPr>
           <w:p>
             <w:pPr>
@@ -11343,7 +11346,7 @@
         <w:tc>
           <w:tcPr>
             <w:cnfStyle w:val="001000000000" w:firstRow="0" w:lastRow="0" w:firstColumn="1" w:lastColumn="0" w:oddVBand="0" w:evenVBand="0" w:oddHBand="0" w:evenHBand="0" w:firstRowFirstColumn="0" w:firstRowLastColumn="0" w:lastRowFirstColumn="0" w:lastRowLastColumn="0"/>
-            <w:tcW w:w="1497" w:type="dxa"/>
+            <w:tcW w:w="1696" w:type="dxa"/>
             <w:vMerge/>
           </w:tcPr>
           <w:p>
@@ -11357,7 +11360,7 @@
         <w:tc>
           <w:tcPr>
             <w:cnfStyle w:val="000010000000" w:firstRow="0" w:lastRow="0" w:firstColumn="0" w:lastColumn="0" w:oddVBand="1" w:evenVBand="0" w:oddHBand="0" w:evenHBand="0" w:firstRowFirstColumn="0" w:firstRowLastColumn="0" w:lastRowFirstColumn="0" w:lastRowLastColumn="0"/>
-            <w:tcW w:w="3247" w:type="dxa"/>
+            <w:tcW w:w="3048" w:type="dxa"/>
           </w:tcPr>
           <w:p>
             <w:pPr>
@@ -11413,7 +11416,7 @@
         <w:tc>
           <w:tcPr>
             <w:cnfStyle w:val="001000000000" w:firstRow="0" w:lastRow="0" w:firstColumn="1" w:lastColumn="0" w:oddVBand="0" w:evenVBand="0" w:oddHBand="0" w:evenHBand="0" w:firstRowFirstColumn="0" w:firstRowLastColumn="0" w:lastRowFirstColumn="0" w:lastRowLastColumn="0"/>
-            <w:tcW w:w="1497" w:type="dxa"/>
+            <w:tcW w:w="1696" w:type="dxa"/>
           </w:tcPr>
           <w:p>
             <w:pPr>
@@ -11432,7 +11435,7 @@
         <w:tc>
           <w:tcPr>
             <w:cnfStyle w:val="000010000000" w:firstRow="0" w:lastRow="0" w:firstColumn="0" w:lastColumn="0" w:oddVBand="1" w:evenVBand="0" w:oddHBand="0" w:evenHBand="0" w:firstRowFirstColumn="0" w:firstRowLastColumn="0" w:lastRowFirstColumn="0" w:lastRowLastColumn="0"/>
-            <w:tcW w:w="3247" w:type="dxa"/>
+            <w:tcW w:w="3048" w:type="dxa"/>
           </w:tcPr>
           <w:p>
             <w:pPr>
@@ -11489,7 +11492,7 @@
         <w:tc>
           <w:tcPr>
             <w:cnfStyle w:val="001000000000" w:firstRow="0" w:lastRow="0" w:firstColumn="1" w:lastColumn="0" w:oddVBand="0" w:evenVBand="0" w:oddHBand="0" w:evenHBand="0" w:firstRowFirstColumn="0" w:firstRowLastColumn="0" w:lastRowFirstColumn="0" w:lastRowLastColumn="0"/>
-            <w:tcW w:w="1497" w:type="dxa"/>
+            <w:tcW w:w="1696" w:type="dxa"/>
           </w:tcPr>
           <w:p>
             <w:pPr>
@@ -11508,7 +11511,7 @@
         <w:tc>
           <w:tcPr>
             <w:cnfStyle w:val="000010000000" w:firstRow="0" w:lastRow="0" w:firstColumn="0" w:lastColumn="0" w:oddVBand="1" w:evenVBand="0" w:oddHBand="0" w:evenHBand="0" w:firstRowFirstColumn="0" w:firstRowLastColumn="0" w:lastRowFirstColumn="0" w:lastRowLastColumn="0"/>
-            <w:tcW w:w="3247" w:type="dxa"/>
+            <w:tcW w:w="3048" w:type="dxa"/>
           </w:tcPr>
           <w:p>
             <w:pPr>
@@ -11592,7 +11595,7 @@
         <w:tc>
           <w:tcPr>
             <w:cnfStyle w:val="001000000000" w:firstRow="0" w:lastRow="0" w:firstColumn="1" w:lastColumn="0" w:oddVBand="0" w:evenVBand="0" w:oddHBand="0" w:evenHBand="0" w:firstRowFirstColumn="0" w:firstRowLastColumn="0" w:lastRowFirstColumn="0" w:lastRowLastColumn="0"/>
-            <w:tcW w:w="1497" w:type="dxa"/>
+            <w:tcW w:w="1696" w:type="dxa"/>
           </w:tcPr>
           <w:p>
             <w:pPr>
@@ -11611,7 +11614,7 @@
         <w:tc>
           <w:tcPr>
             <w:cnfStyle w:val="000010000000" w:firstRow="0" w:lastRow="0" w:firstColumn="0" w:lastColumn="0" w:oddVBand="1" w:evenVBand="0" w:oddHBand="0" w:evenHBand="0" w:firstRowFirstColumn="0" w:firstRowLastColumn="0" w:lastRowFirstColumn="0" w:lastRowLastColumn="0"/>
-            <w:tcW w:w="3247" w:type="dxa"/>
+            <w:tcW w:w="3048" w:type="dxa"/>
           </w:tcPr>
           <w:p>
             <w:pPr>
@@ -11696,7 +11699,7 @@
         <w:tc>
           <w:tcPr>
             <w:cnfStyle w:val="001000000000" w:firstRow="0" w:lastRow="0" w:firstColumn="1" w:lastColumn="0" w:oddVBand="0" w:evenVBand="0" w:oddHBand="0" w:evenHBand="0" w:firstRowFirstColumn="0" w:firstRowLastColumn="0" w:lastRowFirstColumn="0" w:lastRowLastColumn="0"/>
-            <w:tcW w:w="1497" w:type="dxa"/>
+            <w:tcW w:w="1696" w:type="dxa"/>
           </w:tcPr>
           <w:p>
             <w:pPr>
@@ -11715,7 +11718,7 @@
         <w:tc>
           <w:tcPr>
             <w:cnfStyle w:val="000010000000" w:firstRow="0" w:lastRow="0" w:firstColumn="0" w:lastColumn="0" w:oddVBand="1" w:evenVBand="0" w:oddHBand="0" w:evenHBand="0" w:firstRowFirstColumn="0" w:firstRowLastColumn="0" w:lastRowFirstColumn="0" w:lastRowLastColumn="0"/>
-            <w:tcW w:w="3247" w:type="dxa"/>
+            <w:tcW w:w="3048" w:type="dxa"/>
           </w:tcPr>
           <w:p>
             <w:pPr>
@@ -11799,7 +11802,7 @@
         <w:tc>
           <w:tcPr>
             <w:cnfStyle w:val="001000000000" w:firstRow="0" w:lastRow="0" w:firstColumn="1" w:lastColumn="0" w:oddVBand="0" w:evenVBand="0" w:oddHBand="0" w:evenHBand="0" w:firstRowFirstColumn="0" w:firstRowLastColumn="0" w:lastRowFirstColumn="0" w:lastRowLastColumn="0"/>
-            <w:tcW w:w="1497" w:type="dxa"/>
+            <w:tcW w:w="1696" w:type="dxa"/>
           </w:tcPr>
           <w:p>
             <w:pPr>
@@ -11818,7 +11821,7 @@
         <w:tc>
           <w:tcPr>
             <w:cnfStyle w:val="000010000000" w:firstRow="0" w:lastRow="0" w:firstColumn="0" w:lastColumn="0" w:oddVBand="1" w:evenVBand="0" w:oddHBand="0" w:evenHBand="0" w:firstRowFirstColumn="0" w:firstRowLastColumn="0" w:lastRowFirstColumn="0" w:lastRowLastColumn="0"/>
-            <w:tcW w:w="3247" w:type="dxa"/>
+            <w:tcW w:w="3048" w:type="dxa"/>
           </w:tcPr>
           <w:p>
             <w:pPr>
@@ -11903,7 +11906,7 @@
         <w:tc>
           <w:tcPr>
             <w:cnfStyle w:val="001000000000" w:firstRow="0" w:lastRow="0" w:firstColumn="1" w:lastColumn="0" w:oddVBand="0" w:evenVBand="0" w:oddHBand="0" w:evenHBand="0" w:firstRowFirstColumn="0" w:firstRowLastColumn="0" w:lastRowFirstColumn="0" w:lastRowLastColumn="0"/>
-            <w:tcW w:w="1497" w:type="dxa"/>
+            <w:tcW w:w="1696" w:type="dxa"/>
           </w:tcPr>
           <w:p>
             <w:pPr>
@@ -11923,7 +11926,7 @@
         <w:tc>
           <w:tcPr>
             <w:cnfStyle w:val="000010000000" w:firstRow="0" w:lastRow="0" w:firstColumn="0" w:lastColumn="0" w:oddVBand="1" w:evenVBand="0" w:oddHBand="0" w:evenHBand="0" w:firstRowFirstColumn="0" w:firstRowLastColumn="0" w:lastRowFirstColumn="0" w:lastRowLastColumn="0"/>
-            <w:tcW w:w="3247" w:type="dxa"/>
+            <w:tcW w:w="3048" w:type="dxa"/>
           </w:tcPr>
           <w:p>
             <w:pPr>
@@ -12007,7 +12010,7 @@
         <w:tc>
           <w:tcPr>
             <w:cnfStyle w:val="001000000000" w:firstRow="0" w:lastRow="0" w:firstColumn="1" w:lastColumn="0" w:oddVBand="0" w:evenVBand="0" w:oddHBand="0" w:evenHBand="0" w:firstRowFirstColumn="0" w:firstRowLastColumn="0" w:lastRowFirstColumn="0" w:lastRowLastColumn="0"/>
-            <w:tcW w:w="1497" w:type="dxa"/>
+            <w:tcW w:w="1696" w:type="dxa"/>
           </w:tcPr>
           <w:p>
             <w:pPr>
@@ -12026,7 +12029,7 @@
         <w:tc>
           <w:tcPr>
             <w:cnfStyle w:val="000010000000" w:firstRow="0" w:lastRow="0" w:firstColumn="0" w:lastColumn="0" w:oddVBand="1" w:evenVBand="0" w:oddHBand="0" w:evenHBand="0" w:firstRowFirstColumn="0" w:firstRowLastColumn="0" w:lastRowFirstColumn="0" w:lastRowLastColumn="0"/>
-            <w:tcW w:w="3247" w:type="dxa"/>
+            <w:tcW w:w="3048" w:type="dxa"/>
           </w:tcPr>
           <w:p>
             <w:pPr>
@@ -12083,7 +12086,7 @@
         <w:tc>
           <w:tcPr>
             <w:cnfStyle w:val="001000000000" w:firstRow="0" w:lastRow="0" w:firstColumn="1" w:lastColumn="0" w:oddVBand="0" w:evenVBand="0" w:oddHBand="0" w:evenHBand="0" w:firstRowFirstColumn="0" w:firstRowLastColumn="0" w:lastRowFirstColumn="0" w:lastRowLastColumn="0"/>
-            <w:tcW w:w="1497" w:type="dxa"/>
+            <w:tcW w:w="1696" w:type="dxa"/>
           </w:tcPr>
           <w:p>
             <w:pPr>
@@ -12102,7 +12105,7 @@
         <w:tc>
           <w:tcPr>
             <w:cnfStyle w:val="000010000000" w:firstRow="0" w:lastRow="0" w:firstColumn="0" w:lastColumn="0" w:oddVBand="1" w:evenVBand="0" w:oddHBand="0" w:evenHBand="0" w:firstRowFirstColumn="0" w:firstRowLastColumn="0" w:lastRowFirstColumn="0" w:lastRowLastColumn="0"/>
-            <w:tcW w:w="3247" w:type="dxa"/>
+            <w:tcW w:w="3048" w:type="dxa"/>
           </w:tcPr>
           <w:p>
             <w:pPr>
@@ -12158,7 +12161,7 @@
         <w:tc>
           <w:tcPr>
             <w:cnfStyle w:val="001000000000" w:firstRow="0" w:lastRow="0" w:firstColumn="1" w:lastColumn="0" w:oddVBand="0" w:evenVBand="0" w:oddHBand="0" w:evenHBand="0" w:firstRowFirstColumn="0" w:firstRowLastColumn="0" w:lastRowFirstColumn="0" w:lastRowLastColumn="0"/>
-            <w:tcW w:w="1497" w:type="dxa"/>
+            <w:tcW w:w="1696" w:type="dxa"/>
           </w:tcPr>
           <w:p>
             <w:pPr>
@@ -12183,7 +12186,7 @@
         <w:tc>
           <w:tcPr>
             <w:cnfStyle w:val="000010000000" w:firstRow="0" w:lastRow="0" w:firstColumn="0" w:lastColumn="0" w:oddVBand="1" w:evenVBand="0" w:oddHBand="0" w:evenHBand="0" w:firstRowFirstColumn="0" w:firstRowLastColumn="0" w:lastRowFirstColumn="0" w:lastRowLastColumn="0"/>
-            <w:tcW w:w="3247" w:type="dxa"/>
+            <w:tcW w:w="3048" w:type="dxa"/>
           </w:tcPr>
           <w:p>
             <w:pPr>
@@ -12324,7 +12327,7 @@
         <w:tc>
           <w:tcPr>
             <w:cnfStyle w:val="001000000000" w:firstRow="0" w:lastRow="0" w:firstColumn="1" w:lastColumn="0" w:oddVBand="0" w:evenVBand="0" w:oddHBand="0" w:evenHBand="0" w:firstRowFirstColumn="0" w:firstRowLastColumn="0" w:lastRowFirstColumn="0" w:lastRowLastColumn="0"/>
-            <w:tcW w:w="1497" w:type="dxa"/>
+            <w:tcW w:w="1696" w:type="dxa"/>
           </w:tcPr>
           <w:p>
             <w:pPr>
@@ -12343,7 +12346,7 @@
         <w:tc>
           <w:tcPr>
             <w:cnfStyle w:val="000010000000" w:firstRow="0" w:lastRow="0" w:firstColumn="0" w:lastColumn="0" w:oddVBand="1" w:evenVBand="0" w:oddHBand="0" w:evenHBand="0" w:firstRowFirstColumn="0" w:firstRowLastColumn="0" w:lastRowFirstColumn="0" w:lastRowLastColumn="0"/>
-            <w:tcW w:w="3247" w:type="dxa"/>
+            <w:tcW w:w="3048" w:type="dxa"/>
           </w:tcPr>
           <w:p>
             <w:pPr>
@@ -12483,7 +12486,7 @@
         <w:tc>
           <w:tcPr>
             <w:cnfStyle w:val="001000000000" w:firstRow="0" w:lastRow="0" w:firstColumn="1" w:lastColumn="0" w:oddVBand="0" w:evenVBand="0" w:oddHBand="0" w:evenHBand="0" w:firstRowFirstColumn="0" w:firstRowLastColumn="0" w:lastRowFirstColumn="0" w:lastRowLastColumn="0"/>
-            <w:tcW w:w="1497" w:type="dxa"/>
+            <w:tcW w:w="1696" w:type="dxa"/>
           </w:tcPr>
           <w:p>
             <w:pPr>
@@ -12503,7 +12506,7 @@
         <w:tc>
           <w:tcPr>
             <w:cnfStyle w:val="000010000000" w:firstRow="0" w:lastRow="0" w:firstColumn="0" w:lastColumn="0" w:oddVBand="1" w:evenVBand="0" w:oddHBand="0" w:evenHBand="0" w:firstRowFirstColumn="0" w:firstRowLastColumn="0" w:lastRowFirstColumn="0" w:lastRowLastColumn="0"/>
-            <w:tcW w:w="3247" w:type="dxa"/>
+            <w:tcW w:w="3048" w:type="dxa"/>
           </w:tcPr>
           <w:p>
             <w:pPr>
@@ -12742,7 +12745,7 @@
         <w:tc>
           <w:tcPr>
             <w:cnfStyle w:val="001000000000" w:firstRow="0" w:lastRow="0" w:firstColumn="1" w:lastColumn="0" w:oddVBand="0" w:evenVBand="0" w:oddHBand="0" w:evenHBand="0" w:firstRowFirstColumn="0" w:firstRowLastColumn="0" w:lastRowFirstColumn="0" w:lastRowLastColumn="0"/>
-            <w:tcW w:w="1497" w:type="dxa"/>
+            <w:tcW w:w="1696" w:type="dxa"/>
           </w:tcPr>
           <w:p>
             <w:pPr>
@@ -12761,7 +12764,7 @@
         <w:tc>
           <w:tcPr>
             <w:cnfStyle w:val="000010000000" w:firstRow="0" w:lastRow="0" w:firstColumn="0" w:lastColumn="0" w:oddVBand="1" w:evenVBand="0" w:oddHBand="0" w:evenHBand="0" w:firstRowFirstColumn="0" w:firstRowLastColumn="0" w:lastRowFirstColumn="0" w:lastRowLastColumn="0"/>
-            <w:tcW w:w="3247" w:type="dxa"/>
+            <w:tcW w:w="3048" w:type="dxa"/>
           </w:tcPr>
           <w:p>
             <w:pPr>
@@ -12817,7 +12820,7 @@
         <w:tc>
           <w:tcPr>
             <w:cnfStyle w:val="001000000000" w:firstRow="0" w:lastRow="0" w:firstColumn="1" w:lastColumn="0" w:oddVBand="0" w:evenVBand="0" w:oddHBand="0" w:evenHBand="0" w:firstRowFirstColumn="0" w:firstRowLastColumn="0" w:lastRowFirstColumn="0" w:lastRowLastColumn="0"/>
-            <w:tcW w:w="1497" w:type="dxa"/>
+            <w:tcW w:w="1696" w:type="dxa"/>
           </w:tcPr>
           <w:p>
             <w:pPr>
@@ -12836,7 +12839,7 @@
         <w:tc>
           <w:tcPr>
             <w:cnfStyle w:val="000010000000" w:firstRow="0" w:lastRow="0" w:firstColumn="0" w:lastColumn="0" w:oddVBand="1" w:evenVBand="0" w:oddHBand="0" w:evenHBand="0" w:firstRowFirstColumn="0" w:firstRowLastColumn="0" w:lastRowFirstColumn="0" w:lastRowLastColumn="0"/>
-            <w:tcW w:w="3247" w:type="dxa"/>
+            <w:tcW w:w="3048" w:type="dxa"/>
           </w:tcPr>
           <w:p>
             <w:pPr>
@@ -12963,18 +12966,19 @@
         <w:tc>
           <w:tcPr>
             <w:cnfStyle w:val="001000000000" w:firstRow="0" w:lastRow="0" w:firstColumn="1" w:lastColumn="0" w:oddVBand="0" w:evenVBand="0" w:oddHBand="0" w:evenHBand="0" w:firstRowFirstColumn="0" w:firstRowLastColumn="0" w:lastRowFirstColumn="0" w:lastRowLastColumn="0"/>
-            <w:tcW w:w="1497" w:type="dxa"/>
-          </w:tcPr>
-          <w:p>
-            <w:pPr>
-              <w:rPr>
-                <w:lang w:val="en-GB"/>
-              </w:rPr>
-            </w:pPr>
-            <w:r>
-              <w:rPr>
-                <w:lang w:val="en-GB"/>
-              </w:rPr>
+            <w:tcW w:w="1696" w:type="dxa"/>
+          </w:tcPr>
+          <w:p>
+            <w:pPr>
+              <w:rPr>
+                <w:lang w:val="en-GB"/>
+              </w:rPr>
+            </w:pPr>
+            <w:r>
+              <w:rPr>
+                <w:lang w:val="en-GB"/>
+              </w:rPr>
+              <w:lastRenderedPageBreak/>
               <w:t>5111 to 5113</w:t>
             </w:r>
           </w:p>
@@ -12982,7 +12986,7 @@
         <w:tc>
           <w:tcPr>
             <w:cnfStyle w:val="000010000000" w:firstRow="0" w:lastRow="0" w:firstColumn="0" w:lastColumn="0" w:oddVBand="1" w:evenVBand="0" w:oddHBand="0" w:evenHBand="0" w:firstRowFirstColumn="0" w:firstRowLastColumn="0" w:lastRowFirstColumn="0" w:lastRowLastColumn="0"/>
-            <w:tcW w:w="3247" w:type="dxa"/>
+            <w:tcW w:w="3048" w:type="dxa"/>
           </w:tcPr>
           <w:p>
             <w:pPr>
@@ -13192,7 +13196,7 @@
         <w:tc>
           <w:tcPr>
             <w:cnfStyle w:val="001000000000" w:firstRow="0" w:lastRow="0" w:firstColumn="1" w:lastColumn="0" w:oddVBand="0" w:evenVBand="0" w:oddHBand="0" w:evenHBand="0" w:firstRowFirstColumn="0" w:firstRowLastColumn="0" w:lastRowFirstColumn="0" w:lastRowLastColumn="0"/>
-            <w:tcW w:w="1497" w:type="dxa"/>
+            <w:tcW w:w="1696" w:type="dxa"/>
           </w:tcPr>
           <w:p>
             <w:pPr>
@@ -13211,7 +13215,7 @@
         <w:tc>
           <w:tcPr>
             <w:cnfStyle w:val="000010000000" w:firstRow="0" w:lastRow="0" w:firstColumn="0" w:lastColumn="0" w:oddVBand="1" w:evenVBand="0" w:oddHBand="0" w:evenHBand="0" w:firstRowFirstColumn="0" w:firstRowLastColumn="0" w:lastRowFirstColumn="0" w:lastRowLastColumn="0"/>
-            <w:tcW w:w="3247" w:type="dxa"/>
+            <w:tcW w:w="3048" w:type="dxa"/>
           </w:tcPr>
           <w:p>
             <w:pPr>
@@ -13268,19 +13272,18 @@
         <w:tc>
           <w:tcPr>
             <w:cnfStyle w:val="001000000000" w:firstRow="0" w:lastRow="0" w:firstColumn="1" w:lastColumn="0" w:oddVBand="0" w:evenVBand="0" w:oddHBand="0" w:evenHBand="0" w:firstRowFirstColumn="0" w:firstRowLastColumn="0" w:lastRowFirstColumn="0" w:lastRowLastColumn="0"/>
-            <w:tcW w:w="1497" w:type="dxa"/>
-          </w:tcPr>
-          <w:p>
-            <w:pPr>
-              <w:rPr>
-                <w:lang w:val="en-GB"/>
-              </w:rPr>
-            </w:pPr>
-            <w:r>
-              <w:rPr>
-                <w:lang w:val="en-GB"/>
-              </w:rPr>
-              <w:lastRenderedPageBreak/>
+            <w:tcW w:w="1696" w:type="dxa"/>
+          </w:tcPr>
+          <w:p>
+            <w:pPr>
+              <w:rPr>
+                <w:lang w:val="en-GB"/>
+              </w:rPr>
+            </w:pPr>
+            <w:r>
+              <w:rPr>
+                <w:lang w:val="en-GB"/>
+              </w:rPr>
               <w:t>5204 to 5207</w:t>
             </w:r>
           </w:p>
@@ -13288,7 +13291,7 @@
         <w:tc>
           <w:tcPr>
             <w:cnfStyle w:val="000010000000" w:firstRow="0" w:lastRow="0" w:firstColumn="0" w:lastColumn="0" w:oddVBand="1" w:evenVBand="0" w:oddHBand="0" w:evenHBand="0" w:firstRowFirstColumn="0" w:firstRowLastColumn="0" w:lastRowFirstColumn="0" w:lastRowLastColumn="0"/>
-            <w:tcW w:w="3247" w:type="dxa"/>
+            <w:tcW w:w="3048" w:type="dxa"/>
           </w:tcPr>
           <w:p>
             <w:pPr>
@@ -13414,18 +13417,19 @@
         <w:tc>
           <w:tcPr>
             <w:cnfStyle w:val="001000000000" w:firstRow="0" w:lastRow="0" w:firstColumn="1" w:lastColumn="0" w:oddVBand="0" w:evenVBand="0" w:oddHBand="0" w:evenHBand="0" w:firstRowFirstColumn="0" w:firstRowLastColumn="0" w:lastRowFirstColumn="0" w:lastRowLastColumn="0"/>
-            <w:tcW w:w="1497" w:type="dxa"/>
-          </w:tcPr>
-          <w:p>
-            <w:pPr>
-              <w:rPr>
-                <w:lang w:val="en-GB"/>
-              </w:rPr>
-            </w:pPr>
-            <w:r>
-              <w:rPr>
-                <w:lang w:val="en-GB"/>
-              </w:rPr>
+            <w:tcW w:w="1696" w:type="dxa"/>
+          </w:tcPr>
+          <w:p>
+            <w:pPr>
+              <w:rPr>
+                <w:lang w:val="en-GB"/>
+              </w:rPr>
+            </w:pPr>
+            <w:r>
+              <w:rPr>
+                <w:lang w:val="en-GB"/>
+              </w:rPr>
+              <w:lastRenderedPageBreak/>
               <w:t>5208 to 5212</w:t>
             </w:r>
           </w:p>
@@ -13433,7 +13437,7 @@
         <w:tc>
           <w:tcPr>
             <w:cnfStyle w:val="000010000000" w:firstRow="0" w:lastRow="0" w:firstColumn="0" w:lastColumn="0" w:oddVBand="1" w:evenVBand="0" w:oddHBand="0" w:evenHBand="0" w:firstRowFirstColumn="0" w:firstRowLastColumn="0" w:lastRowFirstColumn="0" w:lastRowLastColumn="0"/>
-            <w:tcW w:w="3247" w:type="dxa"/>
+            <w:tcW w:w="3048" w:type="dxa"/>
           </w:tcPr>
           <w:p>
             <w:pPr>
@@ -13672,7 +13676,7 @@
         <w:tc>
           <w:tcPr>
             <w:cnfStyle w:val="001000000000" w:firstRow="0" w:lastRow="0" w:firstColumn="1" w:lastColumn="0" w:oddVBand="0" w:evenVBand="0" w:oddHBand="0" w:evenHBand="0" w:firstRowFirstColumn="0" w:firstRowLastColumn="0" w:lastRowFirstColumn="0" w:lastRowLastColumn="0"/>
-            <w:tcW w:w="1497" w:type="dxa"/>
+            <w:tcW w:w="1696" w:type="dxa"/>
           </w:tcPr>
           <w:p>
             <w:pPr>
@@ -13691,7 +13695,7 @@
         <w:tc>
           <w:tcPr>
             <w:cnfStyle w:val="000010000000" w:firstRow="0" w:lastRow="0" w:firstColumn="0" w:lastColumn="0" w:oddVBand="1" w:evenVBand="0" w:oddHBand="0" w:evenHBand="0" w:firstRowFirstColumn="0" w:firstRowLastColumn="0" w:lastRowFirstColumn="0" w:lastRowLastColumn="0"/>
-            <w:tcW w:w="3247" w:type="dxa"/>
+            <w:tcW w:w="3048" w:type="dxa"/>
           </w:tcPr>
           <w:p>
             <w:pPr>
@@ -13747,7 +13751,7 @@
         <w:tc>
           <w:tcPr>
             <w:cnfStyle w:val="001000000000" w:firstRow="0" w:lastRow="0" w:firstColumn="1" w:lastColumn="0" w:oddVBand="0" w:evenVBand="0" w:oddHBand="0" w:evenHBand="0" w:firstRowFirstColumn="0" w:firstRowLastColumn="0" w:lastRowFirstColumn="0" w:lastRowLastColumn="0"/>
-            <w:tcW w:w="1497" w:type="dxa"/>
+            <w:tcW w:w="1696" w:type="dxa"/>
           </w:tcPr>
           <w:p>
             <w:pPr>
@@ -13766,7 +13770,7 @@
         <w:tc>
           <w:tcPr>
             <w:cnfStyle w:val="000010000000" w:firstRow="0" w:lastRow="0" w:firstColumn="0" w:lastColumn="0" w:oddVBand="1" w:evenVBand="0" w:oddHBand="0" w:evenHBand="0" w:firstRowFirstColumn="0" w:firstRowLastColumn="0" w:lastRowFirstColumn="0" w:lastRowLastColumn="0"/>
-            <w:tcW w:w="3247" w:type="dxa"/>
+            <w:tcW w:w="3048" w:type="dxa"/>
           </w:tcPr>
           <w:p>
             <w:pPr>
@@ -13906,7 +13910,7 @@
         <w:tc>
           <w:tcPr>
             <w:cnfStyle w:val="001000000000" w:firstRow="0" w:lastRow="0" w:firstColumn="1" w:lastColumn="0" w:oddVBand="0" w:evenVBand="0" w:oddHBand="0" w:evenHBand="0" w:firstRowFirstColumn="0" w:firstRowLastColumn="0" w:lastRowFirstColumn="0" w:lastRowLastColumn="0"/>
-            <w:tcW w:w="1497" w:type="dxa"/>
+            <w:tcW w:w="1696" w:type="dxa"/>
           </w:tcPr>
           <w:p>
             <w:pPr>
@@ -13926,7 +13930,7 @@
         <w:tc>
           <w:tcPr>
             <w:cnfStyle w:val="000010000000" w:firstRow="0" w:lastRow="0" w:firstColumn="0" w:lastColumn="0" w:oddVBand="1" w:evenVBand="0" w:oddHBand="0" w:evenHBand="0" w:firstRowFirstColumn="0" w:firstRowLastColumn="0" w:lastRowFirstColumn="0" w:lastRowLastColumn="0"/>
-            <w:tcW w:w="3247" w:type="dxa"/>
+            <w:tcW w:w="3048" w:type="dxa"/>
           </w:tcPr>
           <w:p>
             <w:pPr>
@@ -14136,7 +14140,7 @@
         <w:tc>
           <w:tcPr>
             <w:cnfStyle w:val="001000000000" w:firstRow="0" w:lastRow="0" w:firstColumn="1" w:lastColumn="0" w:oddVBand="0" w:evenVBand="0" w:oddHBand="0" w:evenHBand="0" w:firstRowFirstColumn="0" w:firstRowLastColumn="0" w:lastRowFirstColumn="0" w:lastRowLastColumn="0"/>
-            <w:tcW w:w="1497" w:type="dxa"/>
+            <w:tcW w:w="1696" w:type="dxa"/>
           </w:tcPr>
           <w:p>
             <w:pPr>
@@ -14155,7 +14159,7 @@
         <w:tc>
           <w:tcPr>
             <w:cnfStyle w:val="000010000000" w:firstRow="0" w:lastRow="0" w:firstColumn="0" w:lastColumn="0" w:oddVBand="1" w:evenVBand="0" w:oddHBand="0" w:evenHBand="0" w:firstRowFirstColumn="0" w:firstRowLastColumn="0" w:lastRowFirstColumn="0" w:lastRowLastColumn="0"/>
-            <w:tcW w:w="3247" w:type="dxa"/>
+            <w:tcW w:w="3048" w:type="dxa"/>
           </w:tcPr>
           <w:p>
             <w:pPr>
@@ -14282,18 +14286,19 @@
         <w:tc>
           <w:tcPr>
             <w:cnfStyle w:val="001000000000" w:firstRow="0" w:lastRow="0" w:firstColumn="1" w:lastColumn="0" w:oddVBand="0" w:evenVBand="0" w:oddHBand="0" w:evenHBand="0" w:firstRowFirstColumn="0" w:firstRowLastColumn="0" w:lastRowFirstColumn="0" w:lastRowLastColumn="0"/>
-            <w:tcW w:w="1497" w:type="dxa"/>
-          </w:tcPr>
-          <w:p>
-            <w:pPr>
-              <w:rPr>
-                <w:lang w:val="en-GB"/>
-              </w:rPr>
-            </w:pPr>
-            <w:r>
-              <w:rPr>
-                <w:lang w:val="en-GB"/>
-              </w:rPr>
+            <w:tcW w:w="1696" w:type="dxa"/>
+          </w:tcPr>
+          <w:p>
+            <w:pPr>
+              <w:rPr>
+                <w:lang w:val="en-GB"/>
+              </w:rPr>
+            </w:pPr>
+            <w:r>
+              <w:rPr>
+                <w:lang w:val="en-GB"/>
+              </w:rPr>
+              <w:lastRenderedPageBreak/>
               <w:t xml:space="preserve">5407 </w:t>
             </w:r>
             <w:r>
@@ -14313,7 +14318,7 @@
         <w:tc>
           <w:tcPr>
             <w:cnfStyle w:val="000010000000" w:firstRow="0" w:lastRow="0" w:firstColumn="0" w:lastColumn="0" w:oddVBand="1" w:evenVBand="0" w:oddHBand="0" w:evenHBand="0" w:firstRowFirstColumn="0" w:firstRowLastColumn="0" w:lastRowFirstColumn="0" w:lastRowLastColumn="0"/>
-            <w:tcW w:w="3247" w:type="dxa"/>
+            <w:tcW w:w="3048" w:type="dxa"/>
           </w:tcPr>
           <w:p>
             <w:pPr>
@@ -14551,7 +14556,7 @@
         <w:tc>
           <w:tcPr>
             <w:cnfStyle w:val="001000000000" w:firstRow="0" w:lastRow="0" w:firstColumn="1" w:lastColumn="0" w:oddVBand="0" w:evenVBand="0" w:oddHBand="0" w:evenHBand="0" w:firstRowFirstColumn="0" w:firstRowLastColumn="0" w:lastRowFirstColumn="0" w:lastRowLastColumn="0"/>
-            <w:tcW w:w="1497" w:type="dxa"/>
+            <w:tcW w:w="1696" w:type="dxa"/>
           </w:tcPr>
           <w:p>
             <w:pPr>
@@ -14570,7 +14575,7 @@
         <w:tc>
           <w:tcPr>
             <w:cnfStyle w:val="000010000000" w:firstRow="0" w:lastRow="0" w:firstColumn="0" w:lastColumn="0" w:oddVBand="1" w:evenVBand="0" w:oddHBand="0" w:evenHBand="0" w:firstRowFirstColumn="0" w:firstRowLastColumn="0" w:lastRowFirstColumn="0" w:lastRowLastColumn="0"/>
-            <w:tcW w:w="3247" w:type="dxa"/>
+            <w:tcW w:w="3048" w:type="dxa"/>
           </w:tcPr>
           <w:p>
             <w:pPr>
@@ -14627,19 +14632,18 @@
         <w:tc>
           <w:tcPr>
             <w:cnfStyle w:val="001000000000" w:firstRow="0" w:lastRow="0" w:firstColumn="1" w:lastColumn="0" w:oddVBand="0" w:evenVBand="0" w:oddHBand="0" w:evenHBand="0" w:firstRowFirstColumn="0" w:firstRowLastColumn="0" w:lastRowFirstColumn="0" w:lastRowLastColumn="0"/>
-            <w:tcW w:w="1497" w:type="dxa"/>
-          </w:tcPr>
-          <w:p>
-            <w:pPr>
-              <w:rPr>
-                <w:lang w:val="en-GB"/>
-              </w:rPr>
-            </w:pPr>
-            <w:r>
-              <w:rPr>
-                <w:lang w:val="en-GB"/>
-              </w:rPr>
-              <w:lastRenderedPageBreak/>
+            <w:tcW w:w="1696" w:type="dxa"/>
+          </w:tcPr>
+          <w:p>
+            <w:pPr>
+              <w:rPr>
+                <w:lang w:val="en-GB"/>
+              </w:rPr>
+            </w:pPr>
+            <w:r>
+              <w:rPr>
+                <w:lang w:val="en-GB"/>
+              </w:rPr>
               <w:t>5508 to 5511</w:t>
             </w:r>
           </w:p>
@@ -14647,7 +14651,7 @@
         <w:tc>
           <w:tcPr>
             <w:cnfStyle w:val="000010000000" w:firstRow="0" w:lastRow="0" w:firstColumn="0" w:lastColumn="0" w:oddVBand="1" w:evenVBand="0" w:oddHBand="0" w:evenHBand="0" w:firstRowFirstColumn="0" w:firstRowLastColumn="0" w:lastRowFirstColumn="0" w:lastRowLastColumn="0"/>
-            <w:tcW w:w="3247" w:type="dxa"/>
+            <w:tcW w:w="3048" w:type="dxa"/>
           </w:tcPr>
           <w:p>
             <w:pPr>
@@ -14773,18 +14777,19 @@
         <w:tc>
           <w:tcPr>
             <w:cnfStyle w:val="001000000000" w:firstRow="0" w:lastRow="0" w:firstColumn="1" w:lastColumn="0" w:oddVBand="0" w:evenVBand="0" w:oddHBand="0" w:evenHBand="0" w:firstRowFirstColumn="0" w:firstRowLastColumn="0" w:lastRowFirstColumn="0" w:lastRowLastColumn="0"/>
-            <w:tcW w:w="1497" w:type="dxa"/>
-          </w:tcPr>
-          <w:p>
-            <w:pPr>
-              <w:rPr>
-                <w:lang w:val="en-GB"/>
-              </w:rPr>
-            </w:pPr>
-            <w:r>
-              <w:rPr>
-                <w:lang w:val="en-GB"/>
-              </w:rPr>
+            <w:tcW w:w="1696" w:type="dxa"/>
+          </w:tcPr>
+          <w:p>
+            <w:pPr>
+              <w:rPr>
+                <w:lang w:val="en-GB"/>
+              </w:rPr>
+            </w:pPr>
+            <w:r>
+              <w:rPr>
+                <w:lang w:val="en-GB"/>
+              </w:rPr>
+              <w:lastRenderedPageBreak/>
               <w:t>5512 to 5516</w:t>
             </w:r>
           </w:p>
@@ -14792,7 +14797,7 @@
         <w:tc>
           <w:tcPr>
             <w:cnfStyle w:val="000010000000" w:firstRow="0" w:lastRow="0" w:firstColumn="0" w:lastColumn="0" w:oddVBand="1" w:evenVBand="0" w:oddHBand="0" w:evenHBand="0" w:firstRowFirstColumn="0" w:firstRowLastColumn="0" w:lastRowFirstColumn="0" w:lastRowLastColumn="0"/>
-            <w:tcW w:w="3247" w:type="dxa"/>
+            <w:tcW w:w="3048" w:type="dxa"/>
           </w:tcPr>
           <w:p>
             <w:pPr>
@@ -15031,7 +15036,7 @@
         <w:tc>
           <w:tcPr>
             <w:cnfStyle w:val="001000000000" w:firstRow="0" w:lastRow="0" w:firstColumn="1" w:lastColumn="0" w:oddVBand="0" w:evenVBand="0" w:oddHBand="0" w:evenHBand="0" w:firstRowFirstColumn="0" w:firstRowLastColumn="0" w:lastRowFirstColumn="0" w:lastRowLastColumn="0"/>
-            <w:tcW w:w="1497" w:type="dxa"/>
+            <w:tcW w:w="1696" w:type="dxa"/>
           </w:tcPr>
           <w:p>
             <w:pPr>
@@ -15050,7 +15055,7 @@
         <w:tc>
           <w:tcPr>
             <w:cnfStyle w:val="000010000000" w:firstRow="0" w:lastRow="0" w:firstColumn="0" w:lastColumn="0" w:oddVBand="1" w:evenVBand="0" w:oddHBand="0" w:evenHBand="0" w:firstRowFirstColumn="0" w:firstRowLastColumn="0" w:lastRowFirstColumn="0" w:lastRowLastColumn="0"/>
-            <w:tcW w:w="3247" w:type="dxa"/>
+            <w:tcW w:w="3048" w:type="dxa"/>
           </w:tcPr>
           <w:p>
             <w:pPr>
@@ -15148,7 +15153,7 @@
         <w:tc>
           <w:tcPr>
             <w:cnfStyle w:val="001000000000" w:firstRow="0" w:lastRow="0" w:firstColumn="1" w:lastColumn="0" w:oddVBand="0" w:evenVBand="0" w:oddHBand="0" w:evenHBand="0" w:firstRowFirstColumn="0" w:firstRowLastColumn="0" w:lastRowFirstColumn="0" w:lastRowLastColumn="0"/>
-            <w:tcW w:w="1497" w:type="dxa"/>
+            <w:tcW w:w="1696" w:type="dxa"/>
           </w:tcPr>
           <w:p>
             <w:pPr>
@@ -15167,7 +15172,7 @@
         <w:tc>
           <w:tcPr>
             <w:cnfStyle w:val="000010000000" w:firstRow="0" w:lastRow="0" w:firstColumn="0" w:lastColumn="0" w:oddVBand="1" w:evenVBand="0" w:oddHBand="0" w:evenHBand="0" w:firstRowFirstColumn="0" w:firstRowLastColumn="0" w:lastRowFirstColumn="0" w:lastRowLastColumn="0"/>
-            <w:tcW w:w="3247" w:type="dxa"/>
+            <w:tcW w:w="3048" w:type="dxa"/>
           </w:tcPr>
           <w:p>
             <w:pPr>
@@ -15308,7 +15313,7 @@
         <w:tc>
           <w:tcPr>
             <w:cnfStyle w:val="001000000000" w:firstRow="0" w:lastRow="0" w:firstColumn="1" w:lastColumn="0" w:oddVBand="0" w:evenVBand="0" w:oddHBand="0" w:evenHBand="0" w:firstRowFirstColumn="0" w:firstRowLastColumn="0" w:lastRowFirstColumn="0" w:lastRowLastColumn="0"/>
-            <w:tcW w:w="1497" w:type="dxa"/>
+            <w:tcW w:w="1696" w:type="dxa"/>
             <w:vMerge w:val="restart"/>
           </w:tcPr>
           <w:p>
@@ -15329,7 +15334,7 @@
         <w:tc>
           <w:tcPr>
             <w:cnfStyle w:val="000010000000" w:firstRow="0" w:lastRow="0" w:firstColumn="0" w:lastColumn="0" w:oddVBand="1" w:evenVBand="0" w:oddHBand="0" w:evenHBand="0" w:firstRowFirstColumn="0" w:firstRowLastColumn="0" w:lastRowFirstColumn="0" w:lastRowLastColumn="0"/>
-            <w:tcW w:w="3247" w:type="dxa"/>
+            <w:tcW w:w="3048" w:type="dxa"/>
           </w:tcPr>
           <w:p>
             <w:pPr>
@@ -15539,7 +15544,7 @@
         <w:tc>
           <w:tcPr>
             <w:cnfStyle w:val="001000000000" w:firstRow="0" w:lastRow="0" w:firstColumn="1" w:lastColumn="0" w:oddVBand="0" w:evenVBand="0" w:oddHBand="0" w:evenHBand="0" w:firstRowFirstColumn="0" w:firstRowLastColumn="0" w:lastRowFirstColumn="0" w:lastRowLastColumn="0"/>
-            <w:tcW w:w="1497" w:type="dxa"/>
+            <w:tcW w:w="1696" w:type="dxa"/>
             <w:vMerge/>
           </w:tcPr>
           <w:p>
@@ -15553,7 +15558,7 @@
         <w:tc>
           <w:tcPr>
             <w:cnfStyle w:val="000010000000" w:firstRow="0" w:lastRow="0" w:firstColumn="0" w:lastColumn="0" w:oddVBand="1" w:evenVBand="0" w:oddHBand="0" w:evenHBand="0" w:firstRowFirstColumn="0" w:firstRowLastColumn="0" w:lastRowFirstColumn="0" w:lastRowLastColumn="0"/>
-            <w:tcW w:w="3247" w:type="dxa"/>
+            <w:tcW w:w="3048" w:type="dxa"/>
           </w:tcPr>
           <w:p>
             <w:pPr>
@@ -15652,7 +15657,7 @@
         <w:tc>
           <w:tcPr>
             <w:cnfStyle w:val="001000000000" w:firstRow="0" w:lastRow="0" w:firstColumn="1" w:lastColumn="0" w:oddVBand="0" w:evenVBand="0" w:oddHBand="0" w:evenHBand="0" w:firstRowFirstColumn="0" w:firstRowLastColumn="0" w:lastRowFirstColumn="0" w:lastRowLastColumn="0"/>
-            <w:tcW w:w="1497" w:type="dxa"/>
+            <w:tcW w:w="1696" w:type="dxa"/>
           </w:tcPr>
           <w:p>
             <w:pPr>
@@ -15671,7 +15676,7 @@
         <w:tc>
           <w:tcPr>
             <w:cnfStyle w:val="000010000000" w:firstRow="0" w:lastRow="0" w:firstColumn="0" w:lastColumn="0" w:oddVBand="1" w:evenVBand="0" w:oddHBand="0" w:evenHBand="0" w:firstRowFirstColumn="0" w:firstRowLastColumn="0" w:lastRowFirstColumn="0" w:lastRowLastColumn="0"/>
-            <w:tcW w:w="3247" w:type="dxa"/>
+            <w:tcW w:w="3048" w:type="dxa"/>
           </w:tcPr>
           <w:p>
             <w:pPr>
@@ -15721,7 +15726,7 @@
         <w:tc>
           <w:tcPr>
             <w:cnfStyle w:val="001000000000" w:firstRow="0" w:lastRow="0" w:firstColumn="1" w:lastColumn="0" w:oddVBand="0" w:evenVBand="0" w:oddHBand="0" w:evenHBand="0" w:firstRowFirstColumn="0" w:firstRowLastColumn="0" w:lastRowFirstColumn="0" w:lastRowLastColumn="0"/>
-            <w:tcW w:w="1497" w:type="dxa"/>
+            <w:tcW w:w="1696" w:type="dxa"/>
           </w:tcPr>
           <w:p>
             <w:pPr>
@@ -15740,7 +15745,7 @@
         <w:tc>
           <w:tcPr>
             <w:cnfStyle w:val="000010000000" w:firstRow="0" w:lastRow="0" w:firstColumn="0" w:lastColumn="0" w:oddVBand="1" w:evenVBand="0" w:oddHBand="0" w:evenHBand="0" w:firstRowFirstColumn="0" w:firstRowLastColumn="0" w:lastRowFirstColumn="0" w:lastRowLastColumn="0"/>
-            <w:tcW w:w="3247" w:type="dxa"/>
+            <w:tcW w:w="3048" w:type="dxa"/>
           </w:tcPr>
           <w:p>
             <w:pPr>
@@ -15867,7 +15872,7 @@
         <w:tc>
           <w:tcPr>
             <w:cnfStyle w:val="001000000000" w:firstRow="0" w:lastRow="0" w:firstColumn="1" w:lastColumn="0" w:oddVBand="0" w:evenVBand="0" w:oddHBand="0" w:evenHBand="0" w:firstRowFirstColumn="0" w:firstRowLastColumn="0" w:lastRowFirstColumn="0" w:lastRowLastColumn="0"/>
-            <w:tcW w:w="1497" w:type="dxa"/>
+            <w:tcW w:w="1696" w:type="dxa"/>
           </w:tcPr>
           <w:p>
             <w:pPr>
@@ -15886,7 +15891,7 @@
         <w:tc>
           <w:tcPr>
             <w:cnfStyle w:val="000010000000" w:firstRow="0" w:lastRow="0" w:firstColumn="0" w:lastColumn="0" w:oddVBand="1" w:evenVBand="0" w:oddHBand="0" w:evenHBand="0" w:firstRowFirstColumn="0" w:firstRowLastColumn="0" w:lastRowFirstColumn="0" w:lastRowLastColumn="0"/>
-            <w:tcW w:w="3247" w:type="dxa"/>
+            <w:tcW w:w="3048" w:type="dxa"/>
           </w:tcPr>
           <w:p>
             <w:pPr>
@@ -16012,7 +16017,7 @@
         <w:tc>
           <w:tcPr>
             <w:cnfStyle w:val="001000000000" w:firstRow="0" w:lastRow="0" w:firstColumn="1" w:lastColumn="0" w:oddVBand="0" w:evenVBand="0" w:oddHBand="0" w:evenHBand="0" w:firstRowFirstColumn="0" w:firstRowLastColumn="0" w:lastRowFirstColumn="0" w:lastRowLastColumn="0"/>
-            <w:tcW w:w="1497" w:type="dxa"/>
+            <w:tcW w:w="1696" w:type="dxa"/>
             <w:vMerge w:val="restart"/>
           </w:tcPr>
           <w:p>
@@ -16033,7 +16038,7 @@
         <w:tc>
           <w:tcPr>
             <w:cnfStyle w:val="000010000000" w:firstRow="0" w:lastRow="0" w:firstColumn="0" w:lastColumn="0" w:oddVBand="1" w:evenVBand="0" w:oddHBand="0" w:evenHBand="0" w:firstRowFirstColumn="0" w:firstRowLastColumn="0" w:lastRowFirstColumn="0" w:lastRowLastColumn="0"/>
-            <w:tcW w:w="3247" w:type="dxa"/>
+            <w:tcW w:w="3048" w:type="dxa"/>
           </w:tcPr>
           <w:p>
             <w:pPr>
@@ -16084,7 +16089,7 @@
         <w:tc>
           <w:tcPr>
             <w:cnfStyle w:val="001000000000" w:firstRow="0" w:lastRow="0" w:firstColumn="1" w:lastColumn="0" w:oddVBand="0" w:evenVBand="0" w:oddHBand="0" w:evenHBand="0" w:firstRowFirstColumn="0" w:firstRowLastColumn="0" w:lastRowFirstColumn="0" w:lastRowLastColumn="0"/>
-            <w:tcW w:w="1497" w:type="dxa"/>
+            <w:tcW w:w="1696" w:type="dxa"/>
             <w:vMerge/>
           </w:tcPr>
           <w:p>
@@ -16098,7 +16103,7 @@
         <w:tc>
           <w:tcPr>
             <w:cnfStyle w:val="000010000000" w:firstRow="0" w:lastRow="0" w:firstColumn="0" w:lastColumn="0" w:oddVBand="1" w:evenVBand="0" w:oddHBand="0" w:evenHBand="0" w:firstRowFirstColumn="0" w:firstRowLastColumn="0" w:lastRowFirstColumn="0" w:lastRowLastColumn="0"/>
-            <w:tcW w:w="3247" w:type="dxa"/>
+            <w:tcW w:w="3048" w:type="dxa"/>
           </w:tcPr>
           <w:p>
             <w:pPr>
@@ -16154,7 +16159,7 @@
         <w:tc>
           <w:tcPr>
             <w:cnfStyle w:val="001000000000" w:firstRow="0" w:lastRow="0" w:firstColumn="1" w:lastColumn="0" w:oddVBand="0" w:evenVBand="0" w:oddHBand="0" w:evenHBand="0" w:firstRowFirstColumn="0" w:firstRowLastColumn="0" w:lastRowFirstColumn="0" w:lastRowLastColumn="0"/>
-            <w:tcW w:w="1497" w:type="dxa"/>
+            <w:tcW w:w="1696" w:type="dxa"/>
             <w:vMerge/>
           </w:tcPr>
           <w:p>
@@ -16168,7 +16173,7 @@
         <w:tc>
           <w:tcPr>
             <w:cnfStyle w:val="000010000000" w:firstRow="0" w:lastRow="0" w:firstColumn="0" w:lastColumn="0" w:oddVBand="1" w:evenVBand="0" w:oddHBand="0" w:evenHBand="0" w:firstRowFirstColumn="0" w:firstRowLastColumn="0" w:lastRowFirstColumn="0" w:lastRowLastColumn="0"/>
-            <w:tcW w:w="3247" w:type="dxa"/>
+            <w:tcW w:w="3048" w:type="dxa"/>
           </w:tcPr>
           <w:p>
             <w:pPr>
@@ -16295,7 +16300,7 @@
         <w:tc>
           <w:tcPr>
             <w:cnfStyle w:val="001000000000" w:firstRow="0" w:lastRow="0" w:firstColumn="1" w:lastColumn="0" w:oddVBand="0" w:evenVBand="0" w:oddHBand="0" w:evenHBand="0" w:firstRowFirstColumn="0" w:firstRowLastColumn="0" w:lastRowFirstColumn="0" w:lastRowLastColumn="0"/>
-            <w:tcW w:w="1497" w:type="dxa"/>
+            <w:tcW w:w="1696" w:type="dxa"/>
           </w:tcPr>
           <w:p>
             <w:pPr>
@@ -16314,7 +16319,7 @@
         <w:tc>
           <w:tcPr>
             <w:cnfStyle w:val="000010000000" w:firstRow="0" w:lastRow="0" w:firstColumn="0" w:lastColumn="0" w:oddVBand="1" w:evenVBand="0" w:oddHBand="0" w:evenHBand="0" w:firstRowFirstColumn="0" w:firstRowLastColumn="0" w:lastRowFirstColumn="0" w:lastRowLastColumn="0"/>
-            <w:tcW w:w="3247" w:type="dxa"/>
+            <w:tcW w:w="3048" w:type="dxa"/>
           </w:tcPr>
           <w:p>
             <w:pPr>
@@ -16440,7 +16445,7 @@
         <w:tc>
           <w:tcPr>
             <w:cnfStyle w:val="001000000000" w:firstRow="0" w:lastRow="0" w:firstColumn="1" w:lastColumn="0" w:oddVBand="0" w:evenVBand="0" w:oddHBand="0" w:evenHBand="0" w:firstRowFirstColumn="0" w:firstRowLastColumn="0" w:lastRowFirstColumn="0" w:lastRowLastColumn="0"/>
-            <w:tcW w:w="1497" w:type="dxa"/>
+            <w:tcW w:w="1696" w:type="dxa"/>
           </w:tcPr>
           <w:p>
             <w:pPr>
@@ -16459,7 +16464,7 @@
         <w:tc>
           <w:tcPr>
             <w:cnfStyle w:val="000010000000" w:firstRow="0" w:lastRow="0" w:firstColumn="0" w:lastColumn="0" w:oddVBand="1" w:evenVBand="0" w:oddHBand="0" w:evenHBand="0" w:firstRowFirstColumn="0" w:firstRowLastColumn="0" w:lastRowFirstColumn="0" w:lastRowLastColumn="0"/>
-            <w:tcW w:w="3247" w:type="dxa"/>
+            <w:tcW w:w="3048" w:type="dxa"/>
           </w:tcPr>
           <w:p>
             <w:pPr>
@@ -16621,7 +16626,7 @@
         <w:tc>
           <w:tcPr>
             <w:cnfStyle w:val="001000000000" w:firstRow="0" w:lastRow="0" w:firstColumn="1" w:lastColumn="0" w:oddVBand="0" w:evenVBand="0" w:oddHBand="0" w:evenHBand="0" w:firstRowFirstColumn="0" w:firstRowLastColumn="0" w:lastRowFirstColumn="0" w:lastRowLastColumn="0"/>
-            <w:tcW w:w="1497" w:type="dxa"/>
+            <w:tcW w:w="1696" w:type="dxa"/>
           </w:tcPr>
           <w:p>
             <w:pPr>
@@ -16641,7 +16646,7 @@
         <w:tc>
           <w:tcPr>
             <w:cnfStyle w:val="000010000000" w:firstRow="0" w:lastRow="0" w:firstColumn="0" w:lastColumn="0" w:oddVBand="1" w:evenVBand="0" w:oddHBand="0" w:evenHBand="0" w:firstRowFirstColumn="0" w:firstRowLastColumn="0" w:lastRowFirstColumn="0" w:lastRowLastColumn="0"/>
-            <w:tcW w:w="3247" w:type="dxa"/>
+            <w:tcW w:w="3048" w:type="dxa"/>
           </w:tcPr>
           <w:p>
             <w:pPr>
@@ -16865,7 +16870,7 @@
         <w:tc>
           <w:tcPr>
             <w:cnfStyle w:val="001000000000" w:firstRow="0" w:lastRow="0" w:firstColumn="1" w:lastColumn="0" w:oddVBand="0" w:evenVBand="0" w:oddHBand="0" w:evenHBand="0" w:firstRowFirstColumn="0" w:firstRowLastColumn="0" w:lastRowFirstColumn="0" w:lastRowLastColumn="0"/>
-            <w:tcW w:w="1497" w:type="dxa"/>
+            <w:tcW w:w="1696" w:type="dxa"/>
           </w:tcPr>
           <w:p>
             <w:pPr>
@@ -16885,7 +16890,7 @@
         <w:tc>
           <w:tcPr>
             <w:cnfStyle w:val="000010000000" w:firstRow="0" w:lastRow="0" w:firstColumn="0" w:lastColumn="0" w:oddVBand="1" w:evenVBand="0" w:oddHBand="0" w:evenHBand="0" w:firstRowFirstColumn="0" w:firstRowLastColumn="0" w:lastRowFirstColumn="0" w:lastRowLastColumn="0"/>
-            <w:tcW w:w="3247" w:type="dxa"/>
+            <w:tcW w:w="3048" w:type="dxa"/>
           </w:tcPr>
           <w:p>
             <w:pPr>
@@ -17152,7 +17157,7 @@
         <w:tc>
           <w:tcPr>
             <w:cnfStyle w:val="001000000000" w:firstRow="0" w:lastRow="0" w:firstColumn="1" w:lastColumn="0" w:oddVBand="0" w:evenVBand="0" w:oddHBand="0" w:evenHBand="0" w:firstRowFirstColumn="0" w:firstRowLastColumn="0" w:lastRowFirstColumn="0" w:lastRowLastColumn="0"/>
-            <w:tcW w:w="1497" w:type="dxa"/>
+            <w:tcW w:w="1696" w:type="dxa"/>
           </w:tcPr>
           <w:p>
             <w:pPr>
@@ -17171,7 +17176,7 @@
         <w:tc>
           <w:tcPr>
             <w:cnfStyle w:val="000010000000" w:firstRow="0" w:lastRow="0" w:firstColumn="0" w:lastColumn="0" w:oddVBand="1" w:evenVBand="0" w:oddHBand="0" w:evenHBand="0" w:firstRowFirstColumn="0" w:firstRowLastColumn="0" w:lastRowFirstColumn="0" w:lastRowLastColumn="0"/>
-            <w:tcW w:w="3247" w:type="dxa"/>
+            <w:tcW w:w="3048" w:type="dxa"/>
           </w:tcPr>
           <w:p>
             <w:pPr>
@@ -17227,7 +17232,7 @@
         <w:tc>
           <w:tcPr>
             <w:cnfStyle w:val="001000000000" w:firstRow="0" w:lastRow="0" w:firstColumn="1" w:lastColumn="0" w:oddVBand="0" w:evenVBand="0" w:oddHBand="0" w:evenHBand="0" w:firstRowFirstColumn="0" w:firstRowLastColumn="0" w:lastRowFirstColumn="0" w:lastRowLastColumn="0"/>
-            <w:tcW w:w="1497" w:type="dxa"/>
+            <w:tcW w:w="1696" w:type="dxa"/>
           </w:tcPr>
           <w:p>
             <w:pPr>
@@ -17246,7 +17251,7 @@
         <w:tc>
           <w:tcPr>
             <w:cnfStyle w:val="000010000000" w:firstRow="0" w:lastRow="0" w:firstColumn="0" w:lastColumn="0" w:oddVBand="1" w:evenVBand="0" w:oddHBand="0" w:evenHBand="0" w:firstRowFirstColumn="0" w:firstRowLastColumn="0" w:lastRowFirstColumn="0" w:lastRowLastColumn="0"/>
-            <w:tcW w:w="3247" w:type="dxa"/>
+            <w:tcW w:w="3048" w:type="dxa"/>
           </w:tcPr>
           <w:p>
             <w:pPr>
@@ -17303,7 +17308,7 @@
         <w:tc>
           <w:tcPr>
             <w:cnfStyle w:val="001000000000" w:firstRow="0" w:lastRow="0" w:firstColumn="1" w:lastColumn="0" w:oddVBand="0" w:evenVBand="0" w:oddHBand="0" w:evenHBand="0" w:firstRowFirstColumn="0" w:firstRowLastColumn="0" w:lastRowFirstColumn="0" w:lastRowLastColumn="0"/>
-            <w:tcW w:w="1497" w:type="dxa"/>
+            <w:tcW w:w="1696" w:type="dxa"/>
           </w:tcPr>
           <w:p>
             <w:pPr>
@@ -17322,7 +17327,7 @@
         <w:tc>
           <w:tcPr>
             <w:cnfStyle w:val="000010000000" w:firstRow="0" w:lastRow="0" w:firstColumn="0" w:lastColumn="0" w:oddVBand="1" w:evenVBand="0" w:oddHBand="0" w:evenHBand="0" w:firstRowFirstColumn="0" w:firstRowLastColumn="0" w:lastRowFirstColumn="0" w:lastRowLastColumn="0"/>
-            <w:tcW w:w="3247" w:type="dxa"/>
+            <w:tcW w:w="3048" w:type="dxa"/>
           </w:tcPr>
           <w:p>
             <w:pPr>
@@ -17406,7 +17411,7 @@
         <w:tc>
           <w:tcPr>
             <w:cnfStyle w:val="001000000000" w:firstRow="0" w:lastRow="0" w:firstColumn="1" w:lastColumn="0" w:oddVBand="0" w:evenVBand="0" w:oddHBand="0" w:evenHBand="0" w:firstRowFirstColumn="0" w:firstRowLastColumn="0" w:lastRowFirstColumn="0" w:lastRowLastColumn="0"/>
-            <w:tcW w:w="1497" w:type="dxa"/>
+            <w:tcW w:w="1696" w:type="dxa"/>
             <w:vMerge w:val="restart"/>
           </w:tcPr>
           <w:p>
@@ -17427,7 +17432,7 @@
         <w:tc>
           <w:tcPr>
             <w:cnfStyle w:val="000010000000" w:firstRow="0" w:lastRow="0" w:firstColumn="0" w:lastColumn="0" w:oddVBand="1" w:evenVBand="0" w:oddHBand="0" w:evenHBand="0" w:firstRowFirstColumn="0" w:firstRowLastColumn="0" w:lastRowFirstColumn="0" w:lastRowLastColumn="0"/>
-            <w:tcW w:w="3247" w:type="dxa"/>
+            <w:tcW w:w="3048" w:type="dxa"/>
           </w:tcPr>
           <w:p>
             <w:pPr>
@@ -17478,7 +17483,7 @@
         <w:tc>
           <w:tcPr>
             <w:cnfStyle w:val="001000000000" w:firstRow="0" w:lastRow="0" w:firstColumn="1" w:lastColumn="0" w:oddVBand="0" w:evenVBand="0" w:oddHBand="0" w:evenHBand="0" w:firstRowFirstColumn="0" w:firstRowLastColumn="0" w:lastRowFirstColumn="0" w:lastRowLastColumn="0"/>
-            <w:tcW w:w="1497" w:type="dxa"/>
+            <w:tcW w:w="1696" w:type="dxa"/>
             <w:vMerge/>
           </w:tcPr>
           <w:p>
@@ -17492,7 +17497,7 @@
         <w:tc>
           <w:tcPr>
             <w:cnfStyle w:val="000010000000" w:firstRow="0" w:lastRow="0" w:firstColumn="0" w:lastColumn="0" w:oddVBand="1" w:evenVBand="0" w:oddHBand="0" w:evenHBand="0" w:firstRowFirstColumn="0" w:firstRowLastColumn="0" w:lastRowFirstColumn="0" w:lastRowLastColumn="0"/>
-            <w:tcW w:w="3247" w:type="dxa"/>
+            <w:tcW w:w="3048" w:type="dxa"/>
           </w:tcPr>
           <w:p>
             <w:pPr>
@@ -17548,7 +17553,7 @@
         <w:tc>
           <w:tcPr>
             <w:cnfStyle w:val="001000000000" w:firstRow="0" w:lastRow="0" w:firstColumn="1" w:lastColumn="0" w:oddVBand="0" w:evenVBand="0" w:oddHBand="0" w:evenHBand="0" w:firstRowFirstColumn="0" w:firstRowLastColumn="0" w:lastRowFirstColumn="0" w:lastRowLastColumn="0"/>
-            <w:tcW w:w="1497" w:type="dxa"/>
+            <w:tcW w:w="1696" w:type="dxa"/>
             <w:vMerge/>
           </w:tcPr>
           <w:p>
@@ -17562,7 +17567,7 @@
         <w:tc>
           <w:tcPr>
             <w:cnfStyle w:val="000010000000" w:firstRow="0" w:lastRow="0" w:firstColumn="0" w:lastColumn="0" w:oddVBand="1" w:evenVBand="0" w:oddHBand="0" w:evenHBand="0" w:firstRowFirstColumn="0" w:firstRowLastColumn="0" w:lastRowFirstColumn="0" w:lastRowLastColumn="0"/>
-            <w:tcW w:w="3247" w:type="dxa"/>
+            <w:tcW w:w="3048" w:type="dxa"/>
           </w:tcPr>
           <w:p>
             <w:pPr>
@@ -17619,7 +17624,7 @@
         <w:tc>
           <w:tcPr>
             <w:cnfStyle w:val="001000000000" w:firstRow="0" w:lastRow="0" w:firstColumn="1" w:lastColumn="0" w:oddVBand="0" w:evenVBand="0" w:oddHBand="0" w:evenHBand="0" w:firstRowFirstColumn="0" w:firstRowLastColumn="0" w:lastRowFirstColumn="0" w:lastRowLastColumn="0"/>
-            <w:tcW w:w="1497" w:type="dxa"/>
+            <w:tcW w:w="1696" w:type="dxa"/>
           </w:tcPr>
           <w:p>
             <w:pPr>
@@ -17638,7 +17643,7 @@
         <w:tc>
           <w:tcPr>
             <w:cnfStyle w:val="000010000000" w:firstRow="0" w:lastRow="0" w:firstColumn="0" w:lastColumn="0" w:oddVBand="1" w:evenVBand="0" w:oddHBand="0" w:evenHBand="0" w:firstRowFirstColumn="0" w:firstRowLastColumn="0" w:lastRowFirstColumn="0" w:lastRowLastColumn="0"/>
-            <w:tcW w:w="3247" w:type="dxa"/>
+            <w:tcW w:w="3048" w:type="dxa"/>
           </w:tcPr>
           <w:p>
             <w:pPr>
@@ -17750,7 +17755,7 @@
         <w:tc>
           <w:tcPr>
             <w:cnfStyle w:val="001000000000" w:firstRow="0" w:lastRow="0" w:firstColumn="1" w:lastColumn="0" w:oddVBand="0" w:evenVBand="0" w:oddHBand="0" w:evenHBand="0" w:firstRowFirstColumn="0" w:firstRowLastColumn="0" w:lastRowFirstColumn="0" w:lastRowLastColumn="0"/>
-            <w:tcW w:w="1497" w:type="dxa"/>
+            <w:tcW w:w="1696" w:type="dxa"/>
           </w:tcPr>
           <w:p>
             <w:pPr>
@@ -17769,7 +17774,7 @@
         <w:tc>
           <w:tcPr>
             <w:cnfStyle w:val="000010000000" w:firstRow="0" w:lastRow="0" w:firstColumn="0" w:lastColumn="0" w:oddVBand="1" w:evenVBand="0" w:oddHBand="0" w:evenHBand="0" w:firstRowFirstColumn="0" w:firstRowLastColumn="0" w:lastRowFirstColumn="0" w:lastRowLastColumn="0"/>
-            <w:tcW w:w="3247" w:type="dxa"/>
+            <w:tcW w:w="3048" w:type="dxa"/>
           </w:tcPr>
           <w:p>
             <w:pPr>
@@ -17854,7 +17859,7 @@
         <w:tc>
           <w:tcPr>
             <w:cnfStyle w:val="001000000000" w:firstRow="0" w:lastRow="0" w:firstColumn="1" w:lastColumn="0" w:oddVBand="0" w:evenVBand="0" w:oddHBand="0" w:evenHBand="0" w:firstRowFirstColumn="0" w:firstRowLastColumn="0" w:lastRowFirstColumn="0" w:lastRowLastColumn="0"/>
-            <w:tcW w:w="1497" w:type="dxa"/>
+            <w:tcW w:w="1696" w:type="dxa"/>
             <w:vMerge w:val="restart"/>
           </w:tcPr>
           <w:p>
@@ -17874,7 +17879,7 @@
         <w:tc>
           <w:tcPr>
             <w:cnfStyle w:val="000010000000" w:firstRow="0" w:lastRow="0" w:firstColumn="0" w:lastColumn="0" w:oddVBand="1" w:evenVBand="0" w:oddHBand="0" w:evenHBand="0" w:firstRowFirstColumn="0" w:firstRowLastColumn="0" w:lastRowFirstColumn="0" w:lastRowLastColumn="0"/>
-            <w:tcW w:w="3247" w:type="dxa"/>
+            <w:tcW w:w="3048" w:type="dxa"/>
           </w:tcPr>
           <w:p>
             <w:pPr>
@@ -17943,7 +17948,7 @@
         <w:tc>
           <w:tcPr>
             <w:cnfStyle w:val="001000000000" w:firstRow="0" w:lastRow="0" w:firstColumn="1" w:lastColumn="0" w:oddVBand="0" w:evenVBand="0" w:oddHBand="0" w:evenHBand="0" w:firstRowFirstColumn="0" w:firstRowLastColumn="0" w:lastRowFirstColumn="0" w:lastRowLastColumn="0"/>
-            <w:tcW w:w="1497" w:type="dxa"/>
+            <w:tcW w:w="1696" w:type="dxa"/>
             <w:vMerge/>
           </w:tcPr>
           <w:p>
@@ -17957,7 +17962,7 @@
         <w:tc>
           <w:tcPr>
             <w:cnfStyle w:val="000010000000" w:firstRow="0" w:lastRow="0" w:firstColumn="0" w:lastColumn="0" w:oddVBand="1" w:evenVBand="0" w:oddHBand="0" w:evenHBand="0" w:firstRowFirstColumn="0" w:firstRowLastColumn="0" w:lastRowFirstColumn="0" w:lastRowLastColumn="0"/>
-            <w:tcW w:w="3247" w:type="dxa"/>
+            <w:tcW w:w="3048" w:type="dxa"/>
           </w:tcPr>
           <w:p>
             <w:pPr>
@@ -18140,7 +18145,7 @@
         <w:tc>
           <w:tcPr>
             <w:cnfStyle w:val="001000000000" w:firstRow="0" w:lastRow="0" w:firstColumn="1" w:lastColumn="0" w:oddVBand="0" w:evenVBand="0" w:oddHBand="0" w:evenHBand="0" w:firstRowFirstColumn="0" w:firstRowLastColumn="0" w:lastRowFirstColumn="0" w:lastRowLastColumn="0"/>
-            <w:tcW w:w="1497" w:type="dxa"/>
+            <w:tcW w:w="1696" w:type="dxa"/>
             <w:vMerge w:val="restart"/>
           </w:tcPr>
           <w:p>
@@ -18161,7 +18166,7 @@
         <w:tc>
           <w:tcPr>
             <w:cnfStyle w:val="000010000000" w:firstRow="0" w:lastRow="0" w:firstColumn="0" w:lastColumn="0" w:oddVBand="1" w:evenVBand="0" w:oddHBand="0" w:evenHBand="0" w:firstRowFirstColumn="0" w:firstRowLastColumn="0" w:lastRowFirstColumn="0" w:lastRowLastColumn="0"/>
-            <w:tcW w:w="3247" w:type="dxa"/>
+            <w:tcW w:w="3048" w:type="dxa"/>
           </w:tcPr>
           <w:p>
             <w:pPr>
@@ -18336,7 +18341,7 @@
         <w:tc>
           <w:tcPr>
             <w:cnfStyle w:val="001000000000" w:firstRow="0" w:lastRow="0" w:firstColumn="1" w:lastColumn="0" w:oddVBand="0" w:evenVBand="0" w:oddHBand="0" w:evenHBand="0" w:firstRowFirstColumn="0" w:firstRowLastColumn="0" w:lastRowFirstColumn="0" w:lastRowLastColumn="0"/>
-            <w:tcW w:w="1497" w:type="dxa"/>
+            <w:tcW w:w="1696" w:type="dxa"/>
             <w:vMerge/>
           </w:tcPr>
           <w:p>
@@ -18350,7 +18355,7 @@
         <w:tc>
           <w:tcPr>
             <w:cnfStyle w:val="000010000000" w:firstRow="0" w:lastRow="0" w:firstColumn="0" w:lastColumn="0" w:oddVBand="1" w:evenVBand="0" w:oddHBand="0" w:evenHBand="0" w:firstRowFirstColumn="0" w:firstRowLastColumn="0" w:lastRowFirstColumn="0" w:lastRowLastColumn="0"/>
-            <w:tcW w:w="3247" w:type="dxa"/>
+            <w:tcW w:w="3048" w:type="dxa"/>
           </w:tcPr>
           <w:p>
             <w:pPr>
@@ -18407,7 +18412,7 @@
         <w:tc>
           <w:tcPr>
             <w:cnfStyle w:val="001000000000" w:firstRow="0" w:lastRow="0" w:firstColumn="1" w:lastColumn="0" w:oddVBand="0" w:evenVBand="0" w:oddHBand="0" w:evenHBand="0" w:firstRowFirstColumn="0" w:firstRowLastColumn="0" w:lastRowFirstColumn="0" w:lastRowLastColumn="0"/>
-            <w:tcW w:w="1497" w:type="dxa"/>
+            <w:tcW w:w="1696" w:type="dxa"/>
             <w:vMerge/>
           </w:tcPr>
           <w:p>
@@ -18421,7 +18426,7 @@
         <w:tc>
           <w:tcPr>
             <w:cnfStyle w:val="000010000000" w:firstRow="0" w:lastRow="0" w:firstColumn="0" w:lastColumn="0" w:oddVBand="1" w:evenVBand="0" w:oddHBand="0" w:evenHBand="0" w:firstRowFirstColumn="0" w:firstRowLastColumn="0" w:lastRowFirstColumn="0" w:lastRowLastColumn="0"/>
-            <w:tcW w:w="3247" w:type="dxa"/>
+            <w:tcW w:w="3048" w:type="dxa"/>
           </w:tcPr>
           <w:p>
             <w:pPr>
@@ -18540,7 +18545,7 @@
         <w:tc>
           <w:tcPr>
             <w:cnfStyle w:val="001000000000" w:firstRow="0" w:lastRow="0" w:firstColumn="1" w:lastColumn="0" w:oddVBand="0" w:evenVBand="0" w:oddHBand="0" w:evenHBand="0" w:firstRowFirstColumn="0" w:firstRowLastColumn="0" w:lastRowFirstColumn="0" w:lastRowLastColumn="0"/>
-            <w:tcW w:w="1497" w:type="dxa"/>
+            <w:tcW w:w="1696" w:type="dxa"/>
           </w:tcPr>
           <w:p>
             <w:pPr>
@@ -18560,7 +18565,7 @@
         <w:tc>
           <w:tcPr>
             <w:cnfStyle w:val="000010000000" w:firstRow="0" w:lastRow="0" w:firstColumn="0" w:lastColumn="0" w:oddVBand="1" w:evenVBand="0" w:oddHBand="0" w:evenHBand="0" w:firstRowFirstColumn="0" w:firstRowLastColumn="0" w:lastRowFirstColumn="0" w:lastRowLastColumn="0"/>
-            <w:tcW w:w="3247" w:type="dxa"/>
+            <w:tcW w:w="3048" w:type="dxa"/>
           </w:tcPr>
           <w:p>
             <w:pPr>
@@ -18673,7 +18678,7 @@
         <w:tc>
           <w:tcPr>
             <w:cnfStyle w:val="001000000000" w:firstRow="0" w:lastRow="0" w:firstColumn="1" w:lastColumn="0" w:oddVBand="0" w:evenVBand="0" w:oddHBand="0" w:evenHBand="0" w:firstRowFirstColumn="0" w:firstRowLastColumn="0" w:lastRowFirstColumn="0" w:lastRowLastColumn="0"/>
-            <w:tcW w:w="1497" w:type="dxa"/>
+            <w:tcW w:w="1696" w:type="dxa"/>
             <w:vMerge w:val="restart"/>
           </w:tcPr>
           <w:p>
@@ -18693,7 +18698,7 @@
         <w:tc>
           <w:tcPr>
             <w:cnfStyle w:val="000010000000" w:firstRow="0" w:lastRow="0" w:firstColumn="0" w:lastColumn="0" w:oddVBand="1" w:evenVBand="0" w:oddHBand="0" w:evenHBand="0" w:firstRowFirstColumn="0" w:firstRowLastColumn="0" w:lastRowFirstColumn="0" w:lastRowLastColumn="0"/>
-            <w:tcW w:w="3247" w:type="dxa"/>
+            <w:tcW w:w="3048" w:type="dxa"/>
           </w:tcPr>
           <w:p>
             <w:pPr>
@@ -18743,7 +18748,7 @@
         <w:tc>
           <w:tcPr>
             <w:cnfStyle w:val="001000000000" w:firstRow="0" w:lastRow="0" w:firstColumn="1" w:lastColumn="0" w:oddVBand="0" w:evenVBand="0" w:oddHBand="0" w:evenHBand="0" w:firstRowFirstColumn="0" w:firstRowLastColumn="0" w:lastRowFirstColumn="0" w:lastRowLastColumn="0"/>
-            <w:tcW w:w="1497" w:type="dxa"/>
+            <w:tcW w:w="1696" w:type="dxa"/>
             <w:vMerge/>
           </w:tcPr>
           <w:p>
@@ -18757,7 +18762,7 @@
         <w:tc>
           <w:tcPr>
             <w:cnfStyle w:val="000010000000" w:firstRow="0" w:lastRow="0" w:firstColumn="0" w:lastColumn="0" w:oddVBand="1" w:evenVBand="0" w:oddHBand="0" w:evenHBand="0" w:firstRowFirstColumn="0" w:firstRowLastColumn="0" w:lastRowFirstColumn="0" w:lastRowLastColumn="0"/>
-            <w:tcW w:w="3247" w:type="dxa"/>
+            <w:tcW w:w="3048" w:type="dxa"/>
           </w:tcPr>
           <w:p>
             <w:pPr>
@@ -18814,7 +18819,7 @@
         <w:tc>
           <w:tcPr>
             <w:cnfStyle w:val="001000000000" w:firstRow="0" w:lastRow="0" w:firstColumn="1" w:lastColumn="0" w:oddVBand="0" w:evenVBand="0" w:oddHBand="0" w:evenHBand="0" w:firstRowFirstColumn="0" w:firstRowLastColumn="0" w:lastRowFirstColumn="0" w:lastRowLastColumn="0"/>
-            <w:tcW w:w="1497" w:type="dxa"/>
+            <w:tcW w:w="1696" w:type="dxa"/>
             <w:vMerge/>
           </w:tcPr>
           <w:p>
@@ -18828,7 +18833,7 @@
         <w:tc>
           <w:tcPr>
             <w:cnfStyle w:val="000010000000" w:firstRow="0" w:lastRow="0" w:firstColumn="0" w:lastColumn="0" w:oddVBand="1" w:evenVBand="0" w:oddHBand="0" w:evenHBand="0" w:firstRowFirstColumn="0" w:firstRowLastColumn="0" w:lastRowFirstColumn="0" w:lastRowLastColumn="0"/>
-            <w:tcW w:w="3247" w:type="dxa"/>
+            <w:tcW w:w="3048" w:type="dxa"/>
           </w:tcPr>
           <w:p>
             <w:pPr>
@@ -18884,7 +18889,7 @@
         <w:tc>
           <w:tcPr>
             <w:cnfStyle w:val="001000000000" w:firstRow="0" w:lastRow="0" w:firstColumn="1" w:lastColumn="0" w:oddVBand="0" w:evenVBand="0" w:oddHBand="0" w:evenHBand="0" w:firstRowFirstColumn="0" w:firstRowLastColumn="0" w:lastRowFirstColumn="0" w:lastRowLastColumn="0"/>
-            <w:tcW w:w="1497" w:type="dxa"/>
+            <w:tcW w:w="1696" w:type="dxa"/>
           </w:tcPr>
           <w:p>
             <w:pPr>
@@ -18903,7 +18908,7 @@
         <w:tc>
           <w:tcPr>
             <w:cnfStyle w:val="000010000000" w:firstRow="0" w:lastRow="0" w:firstColumn="0" w:lastColumn="0" w:oddVBand="1" w:evenVBand="0" w:oddHBand="0" w:evenHBand="0" w:firstRowFirstColumn="0" w:firstRowLastColumn="0" w:lastRowFirstColumn="0" w:lastRowLastColumn="0"/>
-            <w:tcW w:w="3247" w:type="dxa"/>
+            <w:tcW w:w="3048" w:type="dxa"/>
           </w:tcPr>
           <w:p>
             <w:pPr>
@@ -19065,7 +19070,7 @@
         <w:tc>
           <w:tcPr>
             <w:cnfStyle w:val="001000000000" w:firstRow="0" w:lastRow="0" w:firstColumn="1" w:lastColumn="0" w:oddVBand="0" w:evenVBand="0" w:oddHBand="0" w:evenHBand="0" w:firstRowFirstColumn="0" w:firstRowLastColumn="0" w:lastRowFirstColumn="0" w:lastRowLastColumn="0"/>
-            <w:tcW w:w="1497" w:type="dxa"/>
+            <w:tcW w:w="1696" w:type="dxa"/>
           </w:tcPr>
           <w:p>
             <w:pPr>
@@ -19085,7 +19090,7 @@
         <w:tc>
           <w:tcPr>
             <w:cnfStyle w:val="000010000000" w:firstRow="0" w:lastRow="0" w:firstColumn="0" w:lastColumn="0" w:oddVBand="1" w:evenVBand="0" w:oddHBand="0" w:evenHBand="0" w:firstRowFirstColumn="0" w:firstRowLastColumn="0" w:lastRowFirstColumn="0" w:lastRowLastColumn="0"/>
-            <w:tcW w:w="3247" w:type="dxa"/>
+            <w:tcW w:w="3048" w:type="dxa"/>
           </w:tcPr>
           <w:p>
             <w:pPr>
@@ -19295,7 +19300,7 @@
         <w:tc>
           <w:tcPr>
             <w:cnfStyle w:val="001000000000" w:firstRow="0" w:lastRow="0" w:firstColumn="1" w:lastColumn="0" w:oddVBand="0" w:evenVBand="0" w:oddHBand="0" w:evenHBand="0" w:firstRowFirstColumn="0" w:firstRowLastColumn="0" w:lastRowFirstColumn="0" w:lastRowLastColumn="0"/>
-            <w:tcW w:w="1497" w:type="dxa"/>
+            <w:tcW w:w="1696" w:type="dxa"/>
             <w:vMerge w:val="restart"/>
           </w:tcPr>
           <w:p>
@@ -19315,7 +19320,7 @@
         <w:tc>
           <w:tcPr>
             <w:cnfStyle w:val="000010000000" w:firstRow="0" w:lastRow="0" w:firstColumn="0" w:lastColumn="0" w:oddVBand="1" w:evenVBand="0" w:oddHBand="0" w:evenHBand="0" w:firstRowFirstColumn="0" w:firstRowLastColumn="0" w:lastRowFirstColumn="0" w:lastRowLastColumn="0"/>
-            <w:tcW w:w="3247" w:type="dxa"/>
+            <w:tcW w:w="3048" w:type="dxa"/>
           </w:tcPr>
           <w:p>
             <w:pPr>
@@ -19366,7 +19371,7 @@
         <w:tc>
           <w:tcPr>
             <w:cnfStyle w:val="001000000000" w:firstRow="0" w:lastRow="0" w:firstColumn="1" w:lastColumn="0" w:oddVBand="0" w:evenVBand="0" w:oddHBand="0" w:evenHBand="0" w:firstRowFirstColumn="0" w:firstRowLastColumn="0" w:lastRowFirstColumn="0" w:lastRowLastColumn="0"/>
-            <w:tcW w:w="1497" w:type="dxa"/>
+            <w:tcW w:w="1696" w:type="dxa"/>
             <w:vMerge/>
           </w:tcPr>
           <w:p>
@@ -19380,7 +19385,7 @@
         <w:tc>
           <w:tcPr>
             <w:cnfStyle w:val="000010000000" w:firstRow="0" w:lastRow="0" w:firstColumn="0" w:lastColumn="0" w:oddVBand="1" w:evenVBand="0" w:oddHBand="0" w:evenHBand="0" w:firstRowFirstColumn="0" w:firstRowLastColumn="0" w:lastRowFirstColumn="0" w:lastRowLastColumn="0"/>
-            <w:tcW w:w="3247" w:type="dxa"/>
+            <w:tcW w:w="3048" w:type="dxa"/>
           </w:tcPr>
           <w:p>
             <w:pPr>
@@ -19450,7 +19455,7 @@
         <w:tc>
           <w:tcPr>
             <w:cnfStyle w:val="001000000000" w:firstRow="0" w:lastRow="0" w:firstColumn="1" w:lastColumn="0" w:oddVBand="0" w:evenVBand="0" w:oddHBand="0" w:evenHBand="0" w:firstRowFirstColumn="0" w:firstRowLastColumn="0" w:lastRowFirstColumn="0" w:lastRowLastColumn="0"/>
-            <w:tcW w:w="1497" w:type="dxa"/>
+            <w:tcW w:w="1696" w:type="dxa"/>
             <w:vMerge/>
           </w:tcPr>
           <w:p>
@@ -19464,7 +19469,7 @@
         <w:tc>
           <w:tcPr>
             <w:cnfStyle w:val="000010000000" w:firstRow="0" w:lastRow="0" w:firstColumn="0" w:lastColumn="0" w:oddVBand="1" w:evenVBand="0" w:oddHBand="0" w:evenHBand="0" w:firstRowFirstColumn="0" w:firstRowLastColumn="0" w:lastRowFirstColumn="0" w:lastRowLastColumn="0"/>
-            <w:tcW w:w="3247" w:type="dxa"/>
+            <w:tcW w:w="3048" w:type="dxa"/>
           </w:tcPr>
           <w:p>
             <w:pPr>
@@ -19591,7 +19596,7 @@
         <w:tc>
           <w:tcPr>
             <w:cnfStyle w:val="001000000000" w:firstRow="0" w:lastRow="0" w:firstColumn="1" w:lastColumn="0" w:oddVBand="0" w:evenVBand="0" w:oddHBand="0" w:evenHBand="0" w:firstRowFirstColumn="0" w:firstRowLastColumn="0" w:lastRowFirstColumn="0" w:lastRowLastColumn="0"/>
-            <w:tcW w:w="1497" w:type="dxa"/>
+            <w:tcW w:w="1696" w:type="dxa"/>
           </w:tcPr>
           <w:p>
             <w:pPr>
@@ -19611,7 +19616,7 @@
         <w:tc>
           <w:tcPr>
             <w:cnfStyle w:val="000010000000" w:firstRow="0" w:lastRow="0" w:firstColumn="0" w:lastColumn="0" w:oddVBand="1" w:evenVBand="0" w:oddHBand="0" w:evenHBand="0" w:firstRowFirstColumn="0" w:firstRowLastColumn="0" w:lastRowFirstColumn="0" w:lastRowLastColumn="0"/>
-            <w:tcW w:w="3247" w:type="dxa"/>
+            <w:tcW w:w="3048" w:type="dxa"/>
           </w:tcPr>
           <w:p>
             <w:pPr>
@@ -19709,7 +19714,7 @@
         <w:tc>
           <w:tcPr>
             <w:cnfStyle w:val="001000000000" w:firstRow="0" w:lastRow="0" w:firstColumn="1" w:lastColumn="0" w:oddVBand="0" w:evenVBand="0" w:oddHBand="0" w:evenHBand="0" w:firstRowFirstColumn="0" w:firstRowLastColumn="0" w:lastRowFirstColumn="0" w:lastRowLastColumn="0"/>
-            <w:tcW w:w="1497" w:type="dxa"/>
+            <w:tcW w:w="1696" w:type="dxa"/>
           </w:tcPr>
           <w:p>
             <w:pPr>
@@ -19728,7 +19733,7 @@
         <w:tc>
           <w:tcPr>
             <w:cnfStyle w:val="000010000000" w:firstRow="0" w:lastRow="0" w:firstColumn="0" w:lastColumn="0" w:oddVBand="1" w:evenVBand="0" w:oddHBand="0" w:evenHBand="0" w:firstRowFirstColumn="0" w:firstRowLastColumn="0" w:lastRowFirstColumn="0" w:lastRowLastColumn="0"/>
-            <w:tcW w:w="3247" w:type="dxa"/>
+            <w:tcW w:w="3048" w:type="dxa"/>
           </w:tcPr>
           <w:p>
             <w:pPr>
@@ -19834,7 +19839,7 @@
         <w:tc>
           <w:tcPr>
             <w:cnfStyle w:val="001000000000" w:firstRow="0" w:lastRow="0" w:firstColumn="1" w:lastColumn="0" w:oddVBand="0" w:evenVBand="0" w:oddHBand="0" w:evenHBand="0" w:firstRowFirstColumn="0" w:firstRowLastColumn="0" w:lastRowFirstColumn="0" w:lastRowLastColumn="0"/>
-            <w:tcW w:w="1497" w:type="dxa"/>
+            <w:tcW w:w="1696" w:type="dxa"/>
           </w:tcPr>
           <w:p>
             <w:pPr>
@@ -19853,7 +19858,7 @@
         <w:tc>
           <w:tcPr>
             <w:cnfStyle w:val="000010000000" w:firstRow="0" w:lastRow="0" w:firstColumn="0" w:lastColumn="0" w:oddVBand="1" w:evenVBand="0" w:oddHBand="0" w:evenHBand="0" w:firstRowFirstColumn="0" w:firstRowLastColumn="0" w:lastRowFirstColumn="0" w:lastRowLastColumn="0"/>
-            <w:tcW w:w="3247" w:type="dxa"/>
+            <w:tcW w:w="3048" w:type="dxa"/>
           </w:tcPr>
           <w:p>
             <w:pPr>
@@ -19958,7 +19963,7 @@
         <w:tc>
           <w:tcPr>
             <w:cnfStyle w:val="001000000000" w:firstRow="0" w:lastRow="0" w:firstColumn="1" w:lastColumn="0" w:oddVBand="0" w:evenVBand="0" w:oddHBand="0" w:evenHBand="0" w:firstRowFirstColumn="0" w:firstRowLastColumn="0" w:lastRowFirstColumn="0" w:lastRowLastColumn="0"/>
-            <w:tcW w:w="1497" w:type="dxa"/>
+            <w:tcW w:w="1696" w:type="dxa"/>
           </w:tcPr>
           <w:p>
             <w:pPr>
@@ -19977,7 +19982,7 @@
         <w:tc>
           <w:tcPr>
             <w:cnfStyle w:val="000010000000" w:firstRow="0" w:lastRow="0" w:firstColumn="0" w:lastColumn="0" w:oddVBand="1" w:evenVBand="0" w:oddHBand="0" w:evenHBand="0" w:firstRowFirstColumn="0" w:firstRowLastColumn="0" w:lastRowFirstColumn="0" w:lastRowLastColumn="0"/>
-            <w:tcW w:w="3247" w:type="dxa"/>
+            <w:tcW w:w="3048" w:type="dxa"/>
           </w:tcPr>
           <w:p>
             <w:pPr>
@@ -20083,7 +20088,7 @@
         <w:tc>
           <w:tcPr>
             <w:cnfStyle w:val="001000000000" w:firstRow="0" w:lastRow="0" w:firstColumn="1" w:lastColumn="0" w:oddVBand="0" w:evenVBand="0" w:oddHBand="0" w:evenHBand="0" w:firstRowFirstColumn="0" w:firstRowLastColumn="0" w:lastRowFirstColumn="0" w:lastRowLastColumn="0"/>
-            <w:tcW w:w="1497" w:type="dxa"/>
+            <w:tcW w:w="1696" w:type="dxa"/>
           </w:tcPr>
           <w:p>
             <w:pPr>
@@ -20102,7 +20107,7 @@
         <w:tc>
           <w:tcPr>
             <w:cnfStyle w:val="000010000000" w:firstRow="0" w:lastRow="0" w:firstColumn="0" w:lastColumn="0" w:oddVBand="1" w:evenVBand="0" w:oddHBand="0" w:evenHBand="0" w:firstRowFirstColumn="0" w:firstRowLastColumn="0" w:lastRowFirstColumn="0" w:lastRowLastColumn="0"/>
-            <w:tcW w:w="3247" w:type="dxa"/>
+            <w:tcW w:w="3048" w:type="dxa"/>
           </w:tcPr>
           <w:p>
             <w:pPr>
@@ -20207,7 +20212,7 @@
         <w:tc>
           <w:tcPr>
             <w:cnfStyle w:val="001000000000" w:firstRow="0" w:lastRow="0" w:firstColumn="1" w:lastColumn="0" w:oddVBand="0" w:evenVBand="0" w:oddHBand="0" w:evenHBand="0" w:firstRowFirstColumn="0" w:firstRowLastColumn="0" w:lastRowFirstColumn="0" w:lastRowLastColumn="0"/>
-            <w:tcW w:w="1497" w:type="dxa"/>
+            <w:tcW w:w="1696" w:type="dxa"/>
           </w:tcPr>
           <w:p>
             <w:pPr>
@@ -20227,7 +20232,7 @@
         <w:tc>
           <w:tcPr>
             <w:cnfStyle w:val="000010000000" w:firstRow="0" w:lastRow="0" w:firstColumn="0" w:lastColumn="0" w:oddVBand="1" w:evenVBand="0" w:oddHBand="0" w:evenHBand="0" w:firstRowFirstColumn="0" w:firstRowLastColumn="0" w:lastRowFirstColumn="0" w:lastRowLastColumn="0"/>
-            <w:tcW w:w="3247" w:type="dxa"/>
+            <w:tcW w:w="3048" w:type="dxa"/>
           </w:tcPr>
           <w:p>
             <w:pPr>
@@ -20333,7 +20338,7 @@
         <w:tc>
           <w:tcPr>
             <w:cnfStyle w:val="001000000000" w:firstRow="0" w:lastRow="0" w:firstColumn="1" w:lastColumn="0" w:oddVBand="0" w:evenVBand="0" w:oddHBand="0" w:evenHBand="0" w:firstRowFirstColumn="0" w:firstRowLastColumn="0" w:lastRowFirstColumn="0" w:lastRowLastColumn="0"/>
-            <w:tcW w:w="1497" w:type="dxa"/>
+            <w:tcW w:w="1696" w:type="dxa"/>
           </w:tcPr>
           <w:p>
             <w:pPr>
@@ -20352,7 +20357,7 @@
         <w:tc>
           <w:tcPr>
             <w:cnfStyle w:val="000010000000" w:firstRow="0" w:lastRow="0" w:firstColumn="0" w:lastColumn="0" w:oddVBand="1" w:evenVBand="0" w:oddHBand="0" w:evenHBand="0" w:firstRowFirstColumn="0" w:firstRowLastColumn="0" w:lastRowFirstColumn="0" w:lastRowLastColumn="0"/>
-            <w:tcW w:w="3247" w:type="dxa"/>
+            <w:tcW w:w="3048" w:type="dxa"/>
           </w:tcPr>
           <w:p>
             <w:pPr>
@@ -20450,7 +20455,7 @@
         <w:tc>
           <w:tcPr>
             <w:cnfStyle w:val="001000000000" w:firstRow="0" w:lastRow="0" w:firstColumn="1" w:lastColumn="0" w:oddVBand="0" w:evenVBand="0" w:oddHBand="0" w:evenHBand="0" w:firstRowFirstColumn="0" w:firstRowLastColumn="0" w:lastRowFirstColumn="0" w:lastRowLastColumn="0"/>
-            <w:tcW w:w="1497" w:type="dxa"/>
+            <w:tcW w:w="1696" w:type="dxa"/>
           </w:tcPr>
           <w:p>
             <w:pPr>
@@ -20469,7 +20474,7 @@
         <w:tc>
           <w:tcPr>
             <w:cnfStyle w:val="000010000000" w:firstRow="0" w:lastRow="0" w:firstColumn="0" w:lastColumn="0" w:oddVBand="1" w:evenVBand="0" w:oddHBand="0" w:evenHBand="0" w:firstRowFirstColumn="0" w:firstRowLastColumn="0" w:lastRowFirstColumn="0" w:lastRowLastColumn="0"/>
-            <w:tcW w:w="3247" w:type="dxa"/>
+            <w:tcW w:w="3048" w:type="dxa"/>
           </w:tcPr>
           <w:p>
             <w:pPr>
@@ -20554,7 +20559,7 @@
         <w:tc>
           <w:tcPr>
             <w:cnfStyle w:val="001000000000" w:firstRow="0" w:lastRow="0" w:firstColumn="1" w:lastColumn="0" w:oddVBand="0" w:evenVBand="0" w:oddHBand="0" w:evenHBand="0" w:firstRowFirstColumn="0" w:firstRowLastColumn="0" w:lastRowFirstColumn="0" w:lastRowLastColumn="0"/>
-            <w:tcW w:w="1497" w:type="dxa"/>
+            <w:tcW w:w="1696" w:type="dxa"/>
           </w:tcPr>
           <w:p>
             <w:pPr>
@@ -20573,7 +20578,7 @@
         <w:tc>
           <w:tcPr>
             <w:cnfStyle w:val="000010000000" w:firstRow="0" w:lastRow="0" w:firstColumn="0" w:lastColumn="0" w:oddVBand="1" w:evenVBand="0" w:oddHBand="0" w:evenHBand="0" w:firstRowFirstColumn="0" w:firstRowLastColumn="0" w:lastRowFirstColumn="0" w:lastRowLastColumn="0"/>
-            <w:tcW w:w="3247" w:type="dxa"/>
+            <w:tcW w:w="3048" w:type="dxa"/>
           </w:tcPr>
           <w:p>
             <w:pPr>
@@ -20657,7 +20662,7 @@
         <w:tc>
           <w:tcPr>
             <w:cnfStyle w:val="001000000000" w:firstRow="0" w:lastRow="0" w:firstColumn="1" w:lastColumn="0" w:oddVBand="0" w:evenVBand="0" w:oddHBand="0" w:evenHBand="0" w:firstRowFirstColumn="0" w:firstRowLastColumn="0" w:lastRowFirstColumn="0" w:lastRowLastColumn="0"/>
-            <w:tcW w:w="1497" w:type="dxa"/>
+            <w:tcW w:w="1696" w:type="dxa"/>
             <w:vMerge w:val="restart"/>
           </w:tcPr>
           <w:p>
@@ -20689,7 +20694,7 @@
         <w:tc>
           <w:tcPr>
             <w:cnfStyle w:val="000010000000" w:firstRow="0" w:lastRow="0" w:firstColumn="0" w:lastColumn="0" w:oddVBand="1" w:evenVBand="0" w:oddHBand="0" w:evenHBand="0" w:firstRowFirstColumn="0" w:firstRowLastColumn="0" w:lastRowFirstColumn="0" w:lastRowLastColumn="0"/>
-            <w:tcW w:w="3247" w:type="dxa"/>
+            <w:tcW w:w="3048" w:type="dxa"/>
           </w:tcPr>
           <w:p>
             <w:pPr>
@@ -20740,7 +20745,7 @@
         <w:tc>
           <w:tcPr>
             <w:cnfStyle w:val="001000000000" w:firstRow="0" w:lastRow="0" w:firstColumn="1" w:lastColumn="0" w:oddVBand="0" w:evenVBand="0" w:oddHBand="0" w:evenHBand="0" w:firstRowFirstColumn="0" w:firstRowLastColumn="0" w:lastRowFirstColumn="0" w:lastRowLastColumn="0"/>
-            <w:tcW w:w="1497" w:type="dxa"/>
+            <w:tcW w:w="1696" w:type="dxa"/>
             <w:vMerge/>
           </w:tcPr>
           <w:p>
@@ -20754,7 +20759,7 @@
         <w:tc>
           <w:tcPr>
             <w:cnfStyle w:val="000010000000" w:firstRow="0" w:lastRow="0" w:firstColumn="0" w:lastColumn="0" w:oddVBand="1" w:evenVBand="0" w:oddHBand="0" w:evenHBand="0" w:firstRowFirstColumn="0" w:firstRowLastColumn="0" w:lastRowFirstColumn="0" w:lastRowLastColumn="0"/>
-            <w:tcW w:w="3247" w:type="dxa"/>
+            <w:tcW w:w="3048" w:type="dxa"/>
           </w:tcPr>
           <w:p>
             <w:pPr>
@@ -20901,7 +20906,7 @@
         <w:tc>
           <w:tcPr>
             <w:cnfStyle w:val="001000000000" w:firstRow="0" w:lastRow="0" w:firstColumn="1" w:lastColumn="0" w:oddVBand="0" w:evenVBand="0" w:oddHBand="0" w:evenHBand="0" w:firstRowFirstColumn="0" w:firstRowLastColumn="0" w:lastRowFirstColumn="0" w:lastRowLastColumn="0"/>
-            <w:tcW w:w="1497" w:type="dxa"/>
+            <w:tcW w:w="1696" w:type="dxa"/>
             <w:vMerge/>
           </w:tcPr>
           <w:p>
@@ -20915,7 +20920,7 @@
         <w:tc>
           <w:tcPr>
             <w:cnfStyle w:val="000010000000" w:firstRow="0" w:lastRow="0" w:firstColumn="0" w:lastColumn="0" w:oddVBand="1" w:evenVBand="0" w:oddHBand="0" w:evenHBand="0" w:firstRowFirstColumn="0" w:firstRowLastColumn="0" w:lastRowFirstColumn="0" w:lastRowLastColumn="0"/>
-            <w:tcW w:w="3247" w:type="dxa"/>
+            <w:tcW w:w="3048" w:type="dxa"/>
           </w:tcPr>
           <w:p>
             <w:pPr>
@@ -21014,7 +21019,7 @@
         <w:tc>
           <w:tcPr>
             <w:cnfStyle w:val="001000000000" w:firstRow="0" w:lastRow="0" w:firstColumn="1" w:lastColumn="0" w:oddVBand="0" w:evenVBand="0" w:oddHBand="0" w:evenHBand="0" w:firstRowFirstColumn="0" w:firstRowLastColumn="0" w:lastRowFirstColumn="0" w:lastRowLastColumn="0"/>
-            <w:tcW w:w="1497" w:type="dxa"/>
+            <w:tcW w:w="1696" w:type="dxa"/>
             <w:vMerge w:val="restart"/>
           </w:tcPr>
           <w:p>
@@ -21034,7 +21039,7 @@
         <w:tc>
           <w:tcPr>
             <w:cnfStyle w:val="000010000000" w:firstRow="0" w:lastRow="0" w:firstColumn="0" w:lastColumn="0" w:oddVBand="1" w:evenVBand="0" w:oddHBand="0" w:evenHBand="0" w:firstRowFirstColumn="0" w:firstRowLastColumn="0" w:lastRowFirstColumn="0" w:lastRowLastColumn="0"/>
-            <w:tcW w:w="3247" w:type="dxa"/>
+            <w:tcW w:w="3048" w:type="dxa"/>
           </w:tcPr>
           <w:p>
             <w:pPr>
@@ -21084,7 +21089,7 @@
         <w:tc>
           <w:tcPr>
             <w:cnfStyle w:val="001000000000" w:firstRow="0" w:lastRow="0" w:firstColumn="1" w:lastColumn="0" w:oddVBand="0" w:evenVBand="0" w:oddHBand="0" w:evenHBand="0" w:firstRowFirstColumn="0" w:firstRowLastColumn="0" w:lastRowFirstColumn="0" w:lastRowLastColumn="0"/>
-            <w:tcW w:w="1497" w:type="dxa"/>
+            <w:tcW w:w="1696" w:type="dxa"/>
             <w:vMerge/>
           </w:tcPr>
           <w:p>
@@ -21098,7 +21103,7 @@
         <w:tc>
           <w:tcPr>
             <w:cnfStyle w:val="000010000000" w:firstRow="0" w:lastRow="0" w:firstColumn="0" w:lastColumn="0" w:oddVBand="1" w:evenVBand="0" w:oddHBand="0" w:evenHBand="0" w:firstRowFirstColumn="0" w:firstRowLastColumn="0" w:lastRowFirstColumn="0" w:lastRowLastColumn="0"/>
-            <w:tcW w:w="3247" w:type="dxa"/>
+            <w:tcW w:w="3048" w:type="dxa"/>
           </w:tcPr>
           <w:p>
             <w:pPr>
@@ -21232,7 +21237,7 @@
         <w:tc>
           <w:tcPr>
             <w:cnfStyle w:val="001000000000" w:firstRow="0" w:lastRow="0" w:firstColumn="1" w:lastColumn="0" w:oddVBand="0" w:evenVBand="0" w:oddHBand="0" w:evenHBand="0" w:firstRowFirstColumn="0" w:firstRowLastColumn="0" w:lastRowFirstColumn="0" w:lastRowLastColumn="0"/>
-            <w:tcW w:w="1497" w:type="dxa"/>
+            <w:tcW w:w="1696" w:type="dxa"/>
             <w:vMerge/>
           </w:tcPr>
           <w:p>
@@ -21246,7 +21251,7 @@
         <w:tc>
           <w:tcPr>
             <w:cnfStyle w:val="000010000000" w:firstRow="0" w:lastRow="0" w:firstColumn="0" w:lastColumn="0" w:oddVBand="1" w:evenVBand="0" w:oddHBand="0" w:evenHBand="0" w:firstRowFirstColumn="0" w:firstRowLastColumn="0" w:lastRowFirstColumn="0" w:lastRowLastColumn="0"/>
-            <w:tcW w:w="3247" w:type="dxa"/>
+            <w:tcW w:w="3048" w:type="dxa"/>
           </w:tcPr>
           <w:p>
             <w:pPr>
@@ -21344,7 +21349,7 @@
         <w:tc>
           <w:tcPr>
             <w:cnfStyle w:val="001000000000" w:firstRow="0" w:lastRow="0" w:firstColumn="1" w:lastColumn="0" w:oddVBand="0" w:evenVBand="0" w:oddHBand="0" w:evenHBand="0" w:firstRowFirstColumn="0" w:firstRowLastColumn="0" w:lastRowFirstColumn="0" w:lastRowLastColumn="0"/>
-            <w:tcW w:w="1497" w:type="dxa"/>
+            <w:tcW w:w="1696" w:type="dxa"/>
             <w:vMerge/>
           </w:tcPr>
           <w:p>
@@ -21358,7 +21363,7 @@
         <w:tc>
           <w:tcPr>
             <w:cnfStyle w:val="000010000000" w:firstRow="0" w:lastRow="0" w:firstColumn="0" w:lastColumn="0" w:oddVBand="1" w:evenVBand="0" w:oddHBand="0" w:evenHBand="0" w:firstRowFirstColumn="0" w:firstRowLastColumn="0" w:lastRowFirstColumn="0" w:lastRowLastColumn="0"/>
-            <w:tcW w:w="3247" w:type="dxa"/>
+            <w:tcW w:w="3048" w:type="dxa"/>
           </w:tcPr>
           <w:p>
             <w:pPr>
@@ -21457,7 +21462,7 @@
         <w:tc>
           <w:tcPr>
             <w:cnfStyle w:val="001000000000" w:firstRow="0" w:lastRow="0" w:firstColumn="1" w:lastColumn="0" w:oddVBand="0" w:evenVBand="0" w:oddHBand="0" w:evenHBand="0" w:firstRowFirstColumn="0" w:firstRowLastColumn="0" w:lastRowFirstColumn="0" w:lastRowLastColumn="0"/>
-            <w:tcW w:w="1497" w:type="dxa"/>
+            <w:tcW w:w="1696" w:type="dxa"/>
             <w:vMerge/>
           </w:tcPr>
           <w:p>
@@ -21471,7 +21476,7 @@
         <w:tc>
           <w:tcPr>
             <w:cnfStyle w:val="000010000000" w:firstRow="0" w:lastRow="0" w:firstColumn="0" w:lastColumn="0" w:oddVBand="1" w:evenVBand="0" w:oddHBand="0" w:evenHBand="0" w:firstRowFirstColumn="0" w:firstRowLastColumn="0" w:lastRowFirstColumn="0" w:lastRowLastColumn="0"/>
-            <w:tcW w:w="3247" w:type="dxa"/>
+            <w:tcW w:w="3048" w:type="dxa"/>
           </w:tcPr>
           <w:p>
             <w:pPr>
@@ -21541,7 +21546,7 @@
         <w:tc>
           <w:tcPr>
             <w:cnfStyle w:val="001000000000" w:firstRow="0" w:lastRow="0" w:firstColumn="1" w:lastColumn="0" w:oddVBand="0" w:evenVBand="0" w:oddHBand="0" w:evenHBand="0" w:firstRowFirstColumn="0" w:firstRowLastColumn="0" w:lastRowFirstColumn="0" w:lastRowLastColumn="0"/>
-            <w:tcW w:w="1497" w:type="dxa"/>
+            <w:tcW w:w="1696" w:type="dxa"/>
           </w:tcPr>
           <w:p>
             <w:pPr>
@@ -21560,7 +21565,7 @@
         <w:tc>
           <w:tcPr>
             <w:cnfStyle w:val="000010000000" w:firstRow="0" w:lastRow="0" w:firstColumn="0" w:lastColumn="0" w:oddVBand="1" w:evenVBand="0" w:oddHBand="0" w:evenHBand="0" w:firstRowFirstColumn="0" w:firstRowLastColumn="0" w:lastRowFirstColumn="0" w:lastRowLastColumn="0"/>
-            <w:tcW w:w="3247" w:type="dxa"/>
+            <w:tcW w:w="3048" w:type="dxa"/>
           </w:tcPr>
           <w:p>
             <w:pPr>
@@ -21617,7 +21622,7 @@
         <w:tc>
           <w:tcPr>
             <w:cnfStyle w:val="001000000000" w:firstRow="0" w:lastRow="0" w:firstColumn="1" w:lastColumn="0" w:oddVBand="0" w:evenVBand="0" w:oddHBand="0" w:evenHBand="0" w:firstRowFirstColumn="0" w:firstRowLastColumn="0" w:lastRowFirstColumn="0" w:lastRowLastColumn="0"/>
-            <w:tcW w:w="1497" w:type="dxa"/>
+            <w:tcW w:w="1696" w:type="dxa"/>
             <w:vMerge w:val="restart"/>
           </w:tcPr>
           <w:p>
@@ -21637,7 +21642,7 @@
         <w:tc>
           <w:tcPr>
             <w:cnfStyle w:val="000010000000" w:firstRow="0" w:lastRow="0" w:firstColumn="0" w:lastColumn="0" w:oddVBand="1" w:evenVBand="0" w:oddHBand="0" w:evenHBand="0" w:firstRowFirstColumn="0" w:firstRowLastColumn="0" w:lastRowFirstColumn="0" w:lastRowLastColumn="0"/>
-            <w:tcW w:w="3247" w:type="dxa"/>
+            <w:tcW w:w="3048" w:type="dxa"/>
           </w:tcPr>
           <w:p>
             <w:pPr>
@@ -21693,7 +21698,7 @@
         <w:tc>
           <w:tcPr>
             <w:cnfStyle w:val="001000000000" w:firstRow="0" w:lastRow="0" w:firstColumn="1" w:lastColumn="0" w:oddVBand="0" w:evenVBand="0" w:oddHBand="0" w:evenHBand="0" w:firstRowFirstColumn="0" w:firstRowLastColumn="0" w:lastRowFirstColumn="0" w:lastRowLastColumn="0"/>
-            <w:tcW w:w="1497" w:type="dxa"/>
+            <w:tcW w:w="1696" w:type="dxa"/>
             <w:vMerge/>
           </w:tcPr>
           <w:p>
@@ -21707,7 +21712,7 @@
         <w:tc>
           <w:tcPr>
             <w:cnfStyle w:val="000010000000" w:firstRow="0" w:lastRow="0" w:firstColumn="0" w:lastColumn="0" w:oddVBand="1" w:evenVBand="0" w:oddHBand="0" w:evenHBand="0" w:firstRowFirstColumn="0" w:firstRowLastColumn="0" w:lastRowFirstColumn="0" w:lastRowLastColumn="0"/>
-            <w:tcW w:w="3247" w:type="dxa"/>
+            <w:tcW w:w="3048" w:type="dxa"/>
           </w:tcPr>
           <w:p>
             <w:pPr>
@@ -21778,7 +21783,7 @@
         <w:tc>
           <w:tcPr>
             <w:cnfStyle w:val="001000000000" w:firstRow="0" w:lastRow="0" w:firstColumn="1" w:lastColumn="0" w:oddVBand="0" w:evenVBand="0" w:oddHBand="0" w:evenHBand="0" w:firstRowFirstColumn="0" w:firstRowLastColumn="0" w:lastRowFirstColumn="0" w:lastRowLastColumn="0"/>
-            <w:tcW w:w="1497" w:type="dxa"/>
+            <w:tcW w:w="1696" w:type="dxa"/>
             <w:vMerge/>
           </w:tcPr>
           <w:p>
@@ -21792,7 +21797,7 @@
         <w:tc>
           <w:tcPr>
             <w:cnfStyle w:val="000010000000" w:firstRow="0" w:lastRow="0" w:firstColumn="0" w:lastColumn="0" w:oddVBand="1" w:evenVBand="0" w:oddHBand="0" w:evenHBand="0" w:firstRowFirstColumn="0" w:firstRowLastColumn="0" w:lastRowFirstColumn="0" w:lastRowLastColumn="0"/>
-            <w:tcW w:w="3247" w:type="dxa"/>
+            <w:tcW w:w="3048" w:type="dxa"/>
           </w:tcPr>
           <w:p>
             <w:pPr>
@@ -21842,7 +21847,7 @@
         <w:tc>
           <w:tcPr>
             <w:cnfStyle w:val="001000000000" w:firstRow="0" w:lastRow="0" w:firstColumn="1" w:lastColumn="0" w:oddVBand="0" w:evenVBand="0" w:oddHBand="0" w:evenHBand="0" w:firstRowFirstColumn="0" w:firstRowLastColumn="0" w:lastRowFirstColumn="0" w:lastRowLastColumn="0"/>
-            <w:tcW w:w="1497" w:type="dxa"/>
+            <w:tcW w:w="1696" w:type="dxa"/>
             <w:vMerge/>
           </w:tcPr>
           <w:p>
@@ -21856,7 +21861,7 @@
         <w:tc>
           <w:tcPr>
             <w:cnfStyle w:val="000010000000" w:firstRow="0" w:lastRow="0" w:firstColumn="0" w:lastColumn="0" w:oddVBand="1" w:evenVBand="0" w:oddHBand="0" w:evenHBand="0" w:firstRowFirstColumn="0" w:firstRowLastColumn="0" w:lastRowFirstColumn="0" w:lastRowLastColumn="0"/>
-            <w:tcW w:w="3247" w:type="dxa"/>
+            <w:tcW w:w="3048" w:type="dxa"/>
           </w:tcPr>
           <w:p>
             <w:pPr>
@@ -21955,7 +21960,7 @@
         <w:tc>
           <w:tcPr>
             <w:cnfStyle w:val="001000000000" w:firstRow="0" w:lastRow="0" w:firstColumn="1" w:lastColumn="0" w:oddVBand="0" w:evenVBand="0" w:oddHBand="0" w:evenHBand="0" w:firstRowFirstColumn="0" w:firstRowLastColumn="0" w:lastRowFirstColumn="0" w:lastRowLastColumn="0"/>
-            <w:tcW w:w="1497" w:type="dxa"/>
+            <w:tcW w:w="1696" w:type="dxa"/>
             <w:vMerge/>
           </w:tcPr>
           <w:p>
@@ -21969,7 +21974,7 @@
         <w:tc>
           <w:tcPr>
             <w:cnfStyle w:val="000010000000" w:firstRow="0" w:lastRow="0" w:firstColumn="0" w:lastColumn="0" w:oddVBand="1" w:evenVBand="0" w:oddHBand="0" w:evenHBand="0" w:firstRowFirstColumn="0" w:firstRowLastColumn="0" w:lastRowFirstColumn="0" w:lastRowLastColumn="0"/>
-            <w:tcW w:w="3247" w:type="dxa"/>
+            <w:tcW w:w="3048" w:type="dxa"/>
           </w:tcPr>
           <w:p>
             <w:pPr>
@@ -22039,7 +22044,7 @@
         <w:tc>
           <w:tcPr>
             <w:cnfStyle w:val="001000000000" w:firstRow="0" w:lastRow="0" w:firstColumn="1" w:lastColumn="0" w:oddVBand="0" w:evenVBand="0" w:oddHBand="0" w:evenHBand="0" w:firstRowFirstColumn="0" w:firstRowLastColumn="0" w:lastRowFirstColumn="0" w:lastRowLastColumn="0"/>
-            <w:tcW w:w="1497" w:type="dxa"/>
+            <w:tcW w:w="1696" w:type="dxa"/>
           </w:tcPr>
           <w:p>
             <w:pPr>
@@ -22058,7 +22063,7 @@
         <w:tc>
           <w:tcPr>
             <w:cnfStyle w:val="000010000000" w:firstRow="0" w:lastRow="0" w:firstColumn="0" w:lastColumn="0" w:oddVBand="1" w:evenVBand="0" w:oddHBand="0" w:evenHBand="0" w:firstRowFirstColumn="0" w:firstRowLastColumn="0" w:lastRowFirstColumn="0" w:lastRowLastColumn="0"/>
-            <w:tcW w:w="3247" w:type="dxa"/>
+            <w:tcW w:w="3048" w:type="dxa"/>
           </w:tcPr>
           <w:p>
             <w:pPr>
@@ -22129,7 +22134,7 @@
         <w:tc>
           <w:tcPr>
             <w:cnfStyle w:val="001000000000" w:firstRow="0" w:lastRow="0" w:firstColumn="1" w:lastColumn="0" w:oddVBand="0" w:evenVBand="0" w:oddHBand="0" w:evenHBand="0" w:firstRowFirstColumn="0" w:firstRowLastColumn="0" w:lastRowFirstColumn="0" w:lastRowLastColumn="0"/>
-            <w:tcW w:w="1497" w:type="dxa"/>
+            <w:tcW w:w="1696" w:type="dxa"/>
             <w:vMerge w:val="restart"/>
           </w:tcPr>
           <w:p>
@@ -22149,7 +22154,7 @@
         <w:tc>
           <w:tcPr>
             <w:cnfStyle w:val="000010000000" w:firstRow="0" w:lastRow="0" w:firstColumn="0" w:lastColumn="0" w:oddVBand="1" w:evenVBand="0" w:oddHBand="0" w:evenHBand="0" w:firstRowFirstColumn="0" w:firstRowLastColumn="0" w:lastRowFirstColumn="0" w:lastRowLastColumn="0"/>
-            <w:tcW w:w="3247" w:type="dxa"/>
+            <w:tcW w:w="3048" w:type="dxa"/>
           </w:tcPr>
           <w:p>
             <w:pPr>
@@ -22199,7 +22204,7 @@
         <w:tc>
           <w:tcPr>
             <w:cnfStyle w:val="001000000000" w:firstRow="0" w:lastRow="0" w:firstColumn="1" w:lastColumn="0" w:oddVBand="0" w:evenVBand="0" w:oddHBand="0" w:evenHBand="0" w:firstRowFirstColumn="0" w:firstRowLastColumn="0" w:lastRowFirstColumn="0" w:lastRowLastColumn="0"/>
-            <w:tcW w:w="1497" w:type="dxa"/>
+            <w:tcW w:w="1696" w:type="dxa"/>
             <w:vMerge/>
           </w:tcPr>
           <w:p>
@@ -22213,7 +22218,7 @@
         <w:tc>
           <w:tcPr>
             <w:cnfStyle w:val="000010000000" w:firstRow="0" w:lastRow="0" w:firstColumn="0" w:lastColumn="0" w:oddVBand="1" w:evenVBand="0" w:oddHBand="0" w:evenHBand="0" w:firstRowFirstColumn="0" w:firstRowLastColumn="0" w:lastRowFirstColumn="0" w:lastRowLastColumn="0"/>
-            <w:tcW w:w="3247" w:type="dxa"/>
+            <w:tcW w:w="3048" w:type="dxa"/>
           </w:tcPr>
           <w:p>
             <w:pPr>
@@ -22284,7 +22289,7 @@
         <w:tc>
           <w:tcPr>
             <w:cnfStyle w:val="001000000000" w:firstRow="0" w:lastRow="0" w:firstColumn="1" w:lastColumn="0" w:oddVBand="0" w:evenVBand="0" w:oddHBand="0" w:evenHBand="0" w:firstRowFirstColumn="0" w:firstRowLastColumn="0" w:lastRowFirstColumn="0" w:lastRowLastColumn="0"/>
-            <w:tcW w:w="1497" w:type="dxa"/>
+            <w:tcW w:w="1696" w:type="dxa"/>
             <w:vMerge/>
           </w:tcPr>
           <w:p>
@@ -22298,7 +22303,7 @@
         <w:tc>
           <w:tcPr>
             <w:cnfStyle w:val="000010000000" w:firstRow="0" w:lastRow="0" w:firstColumn="0" w:lastColumn="0" w:oddVBand="1" w:evenVBand="0" w:oddHBand="0" w:evenHBand="0" w:firstRowFirstColumn="0" w:firstRowLastColumn="0" w:lastRowFirstColumn="0" w:lastRowLastColumn="0"/>
-            <w:tcW w:w="3247" w:type="dxa"/>
+            <w:tcW w:w="3048" w:type="dxa"/>
           </w:tcPr>
           <w:p>
             <w:pPr>
@@ -22368,7 +22373,7 @@
         <w:tc>
           <w:tcPr>
             <w:cnfStyle w:val="001000000000" w:firstRow="0" w:lastRow="0" w:firstColumn="1" w:lastColumn="0" w:oddVBand="0" w:evenVBand="0" w:oddHBand="0" w:evenHBand="0" w:firstRowFirstColumn="0" w:firstRowLastColumn="0" w:lastRowFirstColumn="0" w:lastRowLastColumn="0"/>
-            <w:tcW w:w="1497" w:type="dxa"/>
+            <w:tcW w:w="1696" w:type="dxa"/>
           </w:tcPr>
           <w:p>
             <w:pPr>
@@ -22387,7 +22392,7 @@
         <w:tc>
           <w:tcPr>
             <w:cnfStyle w:val="000010000000" w:firstRow="0" w:lastRow="0" w:firstColumn="0" w:lastColumn="0" w:oddVBand="1" w:evenVBand="0" w:oddHBand="0" w:evenHBand="0" w:firstRowFirstColumn="0" w:firstRowLastColumn="0" w:lastRowFirstColumn="0" w:lastRowLastColumn="0"/>
-            <w:tcW w:w="3247" w:type="dxa"/>
+            <w:tcW w:w="3048" w:type="dxa"/>
           </w:tcPr>
           <w:p>
             <w:pPr>
@@ -22444,7 +22449,7 @@
         <w:tc>
           <w:tcPr>
             <w:cnfStyle w:val="001000000000" w:firstRow="0" w:lastRow="0" w:firstColumn="1" w:lastColumn="0" w:oddVBand="0" w:evenVBand="0" w:oddHBand="0" w:evenHBand="0" w:firstRowFirstColumn="0" w:firstRowLastColumn="0" w:lastRowFirstColumn="0" w:lastRowLastColumn="0"/>
-            <w:tcW w:w="1497" w:type="dxa"/>
+            <w:tcW w:w="1696" w:type="dxa"/>
           </w:tcPr>
           <w:p>
             <w:pPr>
@@ -22463,7 +22468,7 @@
         <w:tc>
           <w:tcPr>
             <w:cnfStyle w:val="000010000000" w:firstRow="0" w:lastRow="0" w:firstColumn="0" w:lastColumn="0" w:oddVBand="1" w:evenVBand="0" w:oddHBand="0" w:evenHBand="0" w:firstRowFirstColumn="0" w:firstRowLastColumn="0" w:lastRowFirstColumn="0" w:lastRowLastColumn="0"/>
-            <w:tcW w:w="3247" w:type="dxa"/>
+            <w:tcW w:w="3048" w:type="dxa"/>
           </w:tcPr>
           <w:p>
             <w:pPr>
@@ -22526,7 +22531,7 @@
         <w:tc>
           <w:tcPr>
             <w:cnfStyle w:val="001000000000" w:firstRow="0" w:lastRow="0" w:firstColumn="1" w:lastColumn="0" w:oddVBand="0" w:evenVBand="0" w:oddHBand="0" w:evenHBand="0" w:firstRowFirstColumn="0" w:firstRowLastColumn="0" w:lastRowFirstColumn="0" w:lastRowLastColumn="0"/>
-            <w:tcW w:w="1497" w:type="dxa"/>
+            <w:tcW w:w="1696" w:type="dxa"/>
           </w:tcPr>
           <w:p>
             <w:pPr>
@@ -22545,7 +22550,7 @@
         <w:tc>
           <w:tcPr>
             <w:cnfStyle w:val="000010000000" w:firstRow="0" w:lastRow="0" w:firstColumn="0" w:lastColumn="0" w:oddVBand="1" w:evenVBand="0" w:oddHBand="0" w:evenHBand="0" w:firstRowFirstColumn="0" w:firstRowLastColumn="0" w:lastRowFirstColumn="0" w:lastRowLastColumn="0"/>
-            <w:tcW w:w="3247" w:type="dxa"/>
+            <w:tcW w:w="3048" w:type="dxa"/>
           </w:tcPr>
           <w:p>
             <w:pPr>
@@ -22602,7 +22607,7 @@
         <w:tc>
           <w:tcPr>
             <w:cnfStyle w:val="001000000000" w:firstRow="0" w:lastRow="0" w:firstColumn="1" w:lastColumn="0" w:oddVBand="0" w:evenVBand="0" w:oddHBand="0" w:evenHBand="0" w:firstRowFirstColumn="0" w:firstRowLastColumn="0" w:lastRowFirstColumn="0" w:lastRowLastColumn="0"/>
-            <w:tcW w:w="1497" w:type="dxa"/>
+            <w:tcW w:w="1696" w:type="dxa"/>
           </w:tcPr>
           <w:p>
             <w:pPr>
@@ -22621,7 +22626,7 @@
         <w:tc>
           <w:tcPr>
             <w:cnfStyle w:val="000010000000" w:firstRow="0" w:lastRow="0" w:firstColumn="0" w:lastColumn="0" w:oddVBand="1" w:evenVBand="0" w:oddHBand="0" w:evenHBand="0" w:firstRowFirstColumn="0" w:firstRowLastColumn="0" w:lastRowFirstColumn="0" w:lastRowLastColumn="0"/>
-            <w:tcW w:w="3247" w:type="dxa"/>
+            <w:tcW w:w="3048" w:type="dxa"/>
           </w:tcPr>
           <w:p>
             <w:pPr>
@@ -22684,18 +22689,19 @@
         <w:tc>
           <w:tcPr>
             <w:cnfStyle w:val="001000000000" w:firstRow="0" w:lastRow="0" w:firstColumn="1" w:lastColumn="0" w:oddVBand="0" w:evenVBand="0" w:oddHBand="0" w:evenHBand="0" w:firstRowFirstColumn="0" w:firstRowLastColumn="0" w:lastRowFirstColumn="0" w:lastRowLastColumn="0"/>
-            <w:tcW w:w="1497" w:type="dxa"/>
-          </w:tcPr>
-          <w:p>
-            <w:pPr>
-              <w:rPr>
-                <w:lang w:val="en-GB"/>
-              </w:rPr>
-            </w:pPr>
-            <w:r>
-              <w:rPr>
-                <w:lang w:val="en-GB"/>
-              </w:rPr>
+            <w:tcW w:w="1696" w:type="dxa"/>
+          </w:tcPr>
+          <w:p>
+            <w:pPr>
+              <w:rPr>
+                <w:lang w:val="en-GB"/>
+              </w:rPr>
+            </w:pPr>
+            <w:r>
+              <w:rPr>
+                <w:lang w:val="en-GB"/>
+              </w:rPr>
+              <w:lastRenderedPageBreak/>
               <w:t>Chapter 65</w:t>
             </w:r>
           </w:p>
@@ -22703,7 +22709,7 @@
         <w:tc>
           <w:tcPr>
             <w:cnfStyle w:val="000010000000" w:firstRow="0" w:lastRow="0" w:firstColumn="0" w:lastColumn="0" w:oddVBand="1" w:evenVBand="0" w:oddHBand="0" w:evenHBand="0" w:firstRowFirstColumn="0" w:firstRowLastColumn="0" w:lastRowFirstColumn="0" w:lastRowLastColumn="0"/>
-            <w:tcW w:w="3247" w:type="dxa"/>
+            <w:tcW w:w="3048" w:type="dxa"/>
           </w:tcPr>
           <w:p>
             <w:pPr>
@@ -22760,19 +22766,18 @@
         <w:tc>
           <w:tcPr>
             <w:cnfStyle w:val="001000000000" w:firstRow="0" w:lastRow="0" w:firstColumn="1" w:lastColumn="0" w:oddVBand="0" w:evenVBand="0" w:oddHBand="0" w:evenHBand="0" w:firstRowFirstColumn="0" w:firstRowLastColumn="0" w:lastRowFirstColumn="0" w:lastRowLastColumn="0"/>
-            <w:tcW w:w="1497" w:type="dxa"/>
-          </w:tcPr>
-          <w:p>
-            <w:pPr>
-              <w:rPr>
-                <w:lang w:val="en-GB"/>
-              </w:rPr>
-            </w:pPr>
-            <w:r>
-              <w:rPr>
-                <w:lang w:val="en-GB"/>
-              </w:rPr>
-              <w:lastRenderedPageBreak/>
+            <w:tcW w:w="1696" w:type="dxa"/>
+          </w:tcPr>
+          <w:p>
+            <w:pPr>
+              <w:rPr>
+                <w:lang w:val="en-GB"/>
+              </w:rPr>
+            </w:pPr>
+            <w:r>
+              <w:rPr>
+                <w:lang w:val="en-GB"/>
+              </w:rPr>
               <w:t>Chapter 66</w:t>
             </w:r>
           </w:p>
@@ -22780,7 +22785,7 @@
         <w:tc>
           <w:tcPr>
             <w:cnfStyle w:val="000010000000" w:firstRow="0" w:lastRow="0" w:firstColumn="0" w:lastColumn="0" w:oddVBand="1" w:evenVBand="0" w:oddHBand="0" w:evenHBand="0" w:firstRowFirstColumn="0" w:firstRowLastColumn="0" w:lastRowFirstColumn="0" w:lastRowLastColumn="0"/>
-            <w:tcW w:w="3247" w:type="dxa"/>
+            <w:tcW w:w="3048" w:type="dxa"/>
           </w:tcPr>
           <w:p>
             <w:pPr>
@@ -22864,7 +22869,7 @@
         <w:tc>
           <w:tcPr>
             <w:cnfStyle w:val="001000000000" w:firstRow="0" w:lastRow="0" w:firstColumn="1" w:lastColumn="0" w:oddVBand="0" w:evenVBand="0" w:oddHBand="0" w:evenHBand="0" w:firstRowFirstColumn="0" w:firstRowLastColumn="0" w:lastRowFirstColumn="0" w:lastRowLastColumn="0"/>
-            <w:tcW w:w="1497" w:type="dxa"/>
+            <w:tcW w:w="1696" w:type="dxa"/>
           </w:tcPr>
           <w:p>
             <w:pPr>
@@ -22883,7 +22888,7 @@
         <w:tc>
           <w:tcPr>
             <w:cnfStyle w:val="000010000000" w:firstRow="0" w:lastRow="0" w:firstColumn="0" w:lastColumn="0" w:oddVBand="1" w:evenVBand="0" w:oddHBand="0" w:evenHBand="0" w:firstRowFirstColumn="0" w:firstRowLastColumn="0" w:lastRowFirstColumn="0" w:lastRowLastColumn="0"/>
-            <w:tcW w:w="3247" w:type="dxa"/>
+            <w:tcW w:w="3048" w:type="dxa"/>
           </w:tcPr>
           <w:p>
             <w:pPr>
@@ -22968,7 +22973,7 @@
         <w:tc>
           <w:tcPr>
             <w:cnfStyle w:val="001000000000" w:firstRow="0" w:lastRow="0" w:firstColumn="1" w:lastColumn="0" w:oddVBand="0" w:evenVBand="0" w:oddHBand="0" w:evenHBand="0" w:firstRowFirstColumn="0" w:firstRowLastColumn="0" w:lastRowFirstColumn="0" w:lastRowLastColumn="0"/>
-            <w:tcW w:w="1497" w:type="dxa"/>
+            <w:tcW w:w="1696" w:type="dxa"/>
           </w:tcPr>
           <w:p>
             <w:pPr>
@@ -22987,7 +22992,7 @@
         <w:tc>
           <w:tcPr>
             <w:cnfStyle w:val="000010000000" w:firstRow="0" w:lastRow="0" w:firstColumn="0" w:lastColumn="0" w:oddVBand="1" w:evenVBand="0" w:oddHBand="0" w:evenHBand="0" w:firstRowFirstColumn="0" w:firstRowLastColumn="0" w:lastRowFirstColumn="0" w:lastRowLastColumn="0"/>
-            <w:tcW w:w="3247" w:type="dxa"/>
+            <w:tcW w:w="3048" w:type="dxa"/>
           </w:tcPr>
           <w:p>
             <w:pPr>
@@ -23071,7 +23076,7 @@
         <w:tc>
           <w:tcPr>
             <w:cnfStyle w:val="001000000000" w:firstRow="0" w:lastRow="0" w:firstColumn="1" w:lastColumn="0" w:oddVBand="0" w:evenVBand="0" w:oddHBand="0" w:evenHBand="0" w:firstRowFirstColumn="0" w:firstRowLastColumn="0" w:lastRowFirstColumn="0" w:lastRowLastColumn="0"/>
-            <w:tcW w:w="1497" w:type="dxa"/>
+            <w:tcW w:w="1696" w:type="dxa"/>
           </w:tcPr>
           <w:p>
             <w:pPr>
@@ -23090,7 +23095,7 @@
         <w:tc>
           <w:tcPr>
             <w:cnfStyle w:val="000010000000" w:firstRow="0" w:lastRow="0" w:firstColumn="0" w:lastColumn="0" w:oddVBand="1" w:evenVBand="0" w:oddHBand="0" w:evenHBand="0" w:firstRowFirstColumn="0" w:firstRowLastColumn="0" w:lastRowFirstColumn="0" w:lastRowLastColumn="0"/>
-            <w:tcW w:w="3247" w:type="dxa"/>
+            <w:tcW w:w="3048" w:type="dxa"/>
           </w:tcPr>
           <w:p>
             <w:pPr>
@@ -23147,7 +23152,7 @@
         <w:tc>
           <w:tcPr>
             <w:cnfStyle w:val="001000000000" w:firstRow="0" w:lastRow="0" w:firstColumn="1" w:lastColumn="0" w:oddVBand="0" w:evenVBand="0" w:oddHBand="0" w:evenHBand="0" w:firstRowFirstColumn="0" w:firstRowLastColumn="0" w:lastRowFirstColumn="0" w:lastRowLastColumn="0"/>
-            <w:tcW w:w="1497" w:type="dxa"/>
+            <w:tcW w:w="1696" w:type="dxa"/>
           </w:tcPr>
           <w:p>
             <w:pPr>
@@ -23166,7 +23171,7 @@
         <w:tc>
           <w:tcPr>
             <w:cnfStyle w:val="000010000000" w:firstRow="0" w:lastRow="0" w:firstColumn="0" w:lastColumn="0" w:oddVBand="1" w:evenVBand="0" w:oddHBand="0" w:evenHBand="0" w:firstRowFirstColumn="0" w:firstRowLastColumn="0" w:lastRowFirstColumn="0" w:lastRowLastColumn="0"/>
-            <w:tcW w:w="3247" w:type="dxa"/>
+            <w:tcW w:w="3048" w:type="dxa"/>
           </w:tcPr>
           <w:p>
             <w:pPr>
@@ -23250,7 +23255,7 @@
         <w:tc>
           <w:tcPr>
             <w:cnfStyle w:val="001000000000" w:firstRow="0" w:lastRow="0" w:firstColumn="1" w:lastColumn="0" w:oddVBand="0" w:evenVBand="0" w:oddHBand="0" w:evenHBand="0" w:firstRowFirstColumn="0" w:firstRowLastColumn="0" w:lastRowFirstColumn="0" w:lastRowLastColumn="0"/>
-            <w:tcW w:w="1497" w:type="dxa"/>
+            <w:tcW w:w="1696" w:type="dxa"/>
           </w:tcPr>
           <w:p>
             <w:pPr>
@@ -23269,7 +23274,7 @@
         <w:tc>
           <w:tcPr>
             <w:cnfStyle w:val="000010000000" w:firstRow="0" w:lastRow="0" w:firstColumn="0" w:lastColumn="0" w:oddVBand="1" w:evenVBand="0" w:oddHBand="0" w:evenHBand="0" w:firstRowFirstColumn="0" w:firstRowLastColumn="0" w:lastRowFirstColumn="0" w:lastRowLastColumn="0"/>
-            <w:tcW w:w="3247" w:type="dxa"/>
+            <w:tcW w:w="3048" w:type="dxa"/>
           </w:tcPr>
           <w:p>
             <w:pPr>
@@ -23354,7 +23359,7 @@
         <w:tc>
           <w:tcPr>
             <w:cnfStyle w:val="001000000000" w:firstRow="0" w:lastRow="0" w:firstColumn="1" w:lastColumn="0" w:oddVBand="0" w:evenVBand="0" w:oddHBand="0" w:evenHBand="0" w:firstRowFirstColumn="0" w:firstRowLastColumn="0" w:lastRowFirstColumn="0" w:lastRowLastColumn="0"/>
-            <w:tcW w:w="1497" w:type="dxa"/>
+            <w:tcW w:w="1696" w:type="dxa"/>
           </w:tcPr>
           <w:p>
             <w:pPr>
@@ -23373,7 +23378,7 @@
         <w:tc>
           <w:tcPr>
             <w:cnfStyle w:val="000010000000" w:firstRow="0" w:lastRow="0" w:firstColumn="0" w:lastColumn="0" w:oddVBand="1" w:evenVBand="0" w:oddHBand="0" w:evenHBand="0" w:firstRowFirstColumn="0" w:firstRowLastColumn="0" w:lastRowFirstColumn="0" w:lastRowLastColumn="0"/>
-            <w:tcW w:w="3247" w:type="dxa"/>
+            <w:tcW w:w="3048" w:type="dxa"/>
           </w:tcPr>
           <w:p>
             <w:pPr>
@@ -23429,7 +23434,7 @@
         <w:tc>
           <w:tcPr>
             <w:cnfStyle w:val="001000000000" w:firstRow="0" w:lastRow="0" w:firstColumn="1" w:lastColumn="0" w:oddVBand="0" w:evenVBand="0" w:oddHBand="0" w:evenHBand="0" w:firstRowFirstColumn="0" w:firstRowLastColumn="0" w:lastRowFirstColumn="0" w:lastRowLastColumn="0"/>
-            <w:tcW w:w="1497" w:type="dxa"/>
+            <w:tcW w:w="1696" w:type="dxa"/>
           </w:tcPr>
           <w:p>
             <w:pPr>
@@ -23449,7 +23454,7 @@
         <w:tc>
           <w:tcPr>
             <w:cnfStyle w:val="000010000000" w:firstRow="0" w:lastRow="0" w:firstColumn="0" w:lastColumn="0" w:oddVBand="1" w:evenVBand="0" w:oddHBand="0" w:evenHBand="0" w:firstRowFirstColumn="0" w:firstRowLastColumn="0" w:lastRowFirstColumn="0" w:lastRowLastColumn="0"/>
-            <w:tcW w:w="3247" w:type="dxa"/>
+            <w:tcW w:w="3048" w:type="dxa"/>
           </w:tcPr>
           <w:p>
             <w:pPr>
@@ -23534,7 +23539,7 @@
         <w:tc>
           <w:tcPr>
             <w:cnfStyle w:val="001000000000" w:firstRow="0" w:lastRow="0" w:firstColumn="1" w:lastColumn="0" w:oddVBand="0" w:evenVBand="0" w:oddHBand="0" w:evenHBand="0" w:firstRowFirstColumn="0" w:firstRowLastColumn="0" w:lastRowFirstColumn="0" w:lastRowLastColumn="0"/>
-            <w:tcW w:w="1497" w:type="dxa"/>
+            <w:tcW w:w="1696" w:type="dxa"/>
           </w:tcPr>
           <w:p>
             <w:pPr>
@@ -23553,7 +23558,7 @@
         <w:tc>
           <w:tcPr>
             <w:cnfStyle w:val="000010000000" w:firstRow="0" w:lastRow="0" w:firstColumn="0" w:lastColumn="0" w:oddVBand="1" w:evenVBand="0" w:oddHBand="0" w:evenHBand="0" w:firstRowFirstColumn="0" w:firstRowLastColumn="0" w:lastRowFirstColumn="0" w:lastRowLastColumn="0"/>
-            <w:tcW w:w="3247" w:type="dxa"/>
+            <w:tcW w:w="3048" w:type="dxa"/>
           </w:tcPr>
           <w:p>
             <w:pPr>
@@ -23609,7 +23614,7 @@
         <w:tc>
           <w:tcPr>
             <w:cnfStyle w:val="001000000000" w:firstRow="0" w:lastRow="0" w:firstColumn="1" w:lastColumn="0" w:oddVBand="0" w:evenVBand="0" w:oddHBand="0" w:evenHBand="0" w:firstRowFirstColumn="0" w:firstRowLastColumn="0" w:lastRowFirstColumn="0" w:lastRowLastColumn="0"/>
-            <w:tcW w:w="1497" w:type="dxa"/>
+            <w:tcW w:w="1696" w:type="dxa"/>
           </w:tcPr>
           <w:p>
             <w:pPr>
@@ -23628,7 +23633,7 @@
         <w:tc>
           <w:tcPr>
             <w:cnfStyle w:val="000010000000" w:firstRow="0" w:lastRow="0" w:firstColumn="0" w:lastColumn="0" w:oddVBand="1" w:evenVBand="0" w:oddHBand="0" w:evenHBand="0" w:firstRowFirstColumn="0" w:firstRowLastColumn="0" w:lastRowFirstColumn="0" w:lastRowLastColumn="0"/>
-            <w:tcW w:w="3247" w:type="dxa"/>
+            <w:tcW w:w="3048" w:type="dxa"/>
           </w:tcPr>
           <w:p>
             <w:pPr>
@@ -23685,7 +23690,7 @@
         <w:tc>
           <w:tcPr>
             <w:cnfStyle w:val="001000000000" w:firstRow="0" w:lastRow="0" w:firstColumn="1" w:lastColumn="0" w:oddVBand="0" w:evenVBand="0" w:oddHBand="0" w:evenHBand="0" w:firstRowFirstColumn="0" w:firstRowLastColumn="0" w:lastRowFirstColumn="0" w:lastRowLastColumn="0"/>
-            <w:tcW w:w="1497" w:type="dxa"/>
+            <w:tcW w:w="1696" w:type="dxa"/>
           </w:tcPr>
           <w:p>
             <w:pPr>
@@ -23704,7 +23709,7 @@
         <w:tc>
           <w:tcPr>
             <w:cnfStyle w:val="000010000000" w:firstRow="0" w:lastRow="0" w:firstColumn="0" w:lastColumn="0" w:oddVBand="1" w:evenVBand="0" w:oddHBand="0" w:evenHBand="0" w:firstRowFirstColumn="0" w:firstRowLastColumn="0" w:lastRowFirstColumn="0" w:lastRowLastColumn="0"/>
-            <w:tcW w:w="3247" w:type="dxa"/>
+            <w:tcW w:w="3048" w:type="dxa"/>
           </w:tcPr>
           <w:p>
             <w:pPr>
@@ -23760,7 +23765,7 @@
         <w:tc>
           <w:tcPr>
             <w:cnfStyle w:val="001000000000" w:firstRow="0" w:lastRow="0" w:firstColumn="1" w:lastColumn="0" w:oddVBand="0" w:evenVBand="0" w:oddHBand="0" w:evenHBand="0" w:firstRowFirstColumn="0" w:firstRowLastColumn="0" w:lastRowFirstColumn="0" w:lastRowLastColumn="0"/>
-            <w:tcW w:w="1497" w:type="dxa"/>
+            <w:tcW w:w="1696" w:type="dxa"/>
             <w:vMerge w:val="restart"/>
           </w:tcPr>
           <w:p>
@@ -23780,7 +23785,7 @@
         <w:tc>
           <w:tcPr>
             <w:cnfStyle w:val="000010000000" w:firstRow="0" w:lastRow="0" w:firstColumn="0" w:lastColumn="0" w:oddVBand="1" w:evenVBand="0" w:oddHBand="0" w:evenHBand="0" w:firstRowFirstColumn="0" w:firstRowLastColumn="0" w:lastRowFirstColumn="0" w:lastRowLastColumn="0"/>
-            <w:tcW w:w="3247" w:type="dxa"/>
+            <w:tcW w:w="3048" w:type="dxa"/>
           </w:tcPr>
           <w:p>
             <w:pPr>
@@ -23878,7 +23883,7 @@
         <w:tc>
           <w:tcPr>
             <w:cnfStyle w:val="001000000000" w:firstRow="0" w:lastRow="0" w:firstColumn="1" w:lastColumn="0" w:oddVBand="0" w:evenVBand="0" w:oddHBand="0" w:evenHBand="0" w:firstRowFirstColumn="0" w:firstRowLastColumn="0" w:lastRowFirstColumn="0" w:lastRowLastColumn="0"/>
-            <w:tcW w:w="1497" w:type="dxa"/>
+            <w:tcW w:w="1696" w:type="dxa"/>
             <w:vMerge/>
           </w:tcPr>
           <w:p>
@@ -23892,7 +23897,7 @@
         <w:tc>
           <w:tcPr>
             <w:cnfStyle w:val="000010000000" w:firstRow="0" w:lastRow="0" w:firstColumn="0" w:lastColumn="0" w:oddVBand="1" w:evenVBand="0" w:oddHBand="0" w:evenHBand="0" w:firstRowFirstColumn="0" w:firstRowLastColumn="0" w:lastRowFirstColumn="0" w:lastRowLastColumn="0"/>
-            <w:tcW w:w="3247" w:type="dxa"/>
+            <w:tcW w:w="3048" w:type="dxa"/>
           </w:tcPr>
           <w:p>
             <w:pPr>
@@ -23948,7 +23953,7 @@
         <w:tc>
           <w:tcPr>
             <w:cnfStyle w:val="001000000000" w:firstRow="0" w:lastRow="0" w:firstColumn="1" w:lastColumn="0" w:oddVBand="0" w:evenVBand="0" w:oddHBand="0" w:evenHBand="0" w:firstRowFirstColumn="0" w:firstRowLastColumn="0" w:lastRowFirstColumn="0" w:lastRowLastColumn="0"/>
-            <w:tcW w:w="1497" w:type="dxa"/>
+            <w:tcW w:w="1696" w:type="dxa"/>
             <w:vMerge w:val="restart"/>
           </w:tcPr>
           <w:p>
@@ -23968,7 +23973,7 @@
         <w:tc>
           <w:tcPr>
             <w:cnfStyle w:val="000010000000" w:firstRow="0" w:lastRow="0" w:firstColumn="0" w:lastColumn="0" w:oddVBand="1" w:evenVBand="0" w:oddHBand="0" w:evenHBand="0" w:firstRowFirstColumn="0" w:firstRowLastColumn="0" w:lastRowFirstColumn="0" w:lastRowLastColumn="0"/>
-            <w:tcW w:w="3247" w:type="dxa"/>
+            <w:tcW w:w="3048" w:type="dxa"/>
           </w:tcPr>
           <w:p>
             <w:pPr>
@@ -24066,7 +24071,7 @@
         <w:tc>
           <w:tcPr>
             <w:cnfStyle w:val="001000000000" w:firstRow="0" w:lastRow="0" w:firstColumn="1" w:lastColumn="0" w:oddVBand="0" w:evenVBand="0" w:oddHBand="0" w:evenHBand="0" w:firstRowFirstColumn="0" w:firstRowLastColumn="0" w:lastRowFirstColumn="0" w:lastRowLastColumn="0"/>
-            <w:tcW w:w="1497" w:type="dxa"/>
+            <w:tcW w:w="1696" w:type="dxa"/>
             <w:vMerge/>
           </w:tcPr>
           <w:p>
@@ -24080,7 +24085,7 @@
         <w:tc>
           <w:tcPr>
             <w:cnfStyle w:val="000010000000" w:firstRow="0" w:lastRow="0" w:firstColumn="0" w:lastColumn="0" w:oddVBand="1" w:evenVBand="0" w:oddHBand="0" w:evenHBand="0" w:firstRowFirstColumn="0" w:firstRowLastColumn="0" w:lastRowFirstColumn="0" w:lastRowLastColumn="0"/>
-            <w:tcW w:w="3247" w:type="dxa"/>
+            <w:tcW w:w="3048" w:type="dxa"/>
           </w:tcPr>
           <w:p>
             <w:pPr>
@@ -24136,7 +24141,7 @@
         <w:tc>
           <w:tcPr>
             <w:cnfStyle w:val="001000000000" w:firstRow="0" w:lastRow="0" w:firstColumn="1" w:lastColumn="0" w:oddVBand="0" w:evenVBand="0" w:oddHBand="0" w:evenHBand="0" w:firstRowFirstColumn="0" w:firstRowLastColumn="0" w:lastRowFirstColumn="0" w:lastRowLastColumn="0"/>
-            <w:tcW w:w="1497" w:type="dxa"/>
+            <w:tcW w:w="1696" w:type="dxa"/>
             <w:vMerge w:val="restart"/>
           </w:tcPr>
           <w:p>
@@ -24157,7 +24162,7 @@
         <w:tc>
           <w:tcPr>
             <w:cnfStyle w:val="000010000000" w:firstRow="0" w:lastRow="0" w:firstColumn="0" w:lastColumn="0" w:oddVBand="1" w:evenVBand="0" w:oddHBand="0" w:evenHBand="0" w:firstRowFirstColumn="0" w:firstRowLastColumn="0" w:lastRowFirstColumn="0" w:lastRowLastColumn="0"/>
-            <w:tcW w:w="3247" w:type="dxa"/>
+            <w:tcW w:w="3048" w:type="dxa"/>
           </w:tcPr>
           <w:p>
             <w:pPr>
@@ -24255,7 +24260,7 @@
         <w:tc>
           <w:tcPr>
             <w:cnfStyle w:val="001000000000" w:firstRow="0" w:lastRow="0" w:firstColumn="1" w:lastColumn="0" w:oddVBand="0" w:evenVBand="0" w:oddHBand="0" w:evenHBand="0" w:firstRowFirstColumn="0" w:firstRowLastColumn="0" w:lastRowFirstColumn="0" w:lastRowLastColumn="0"/>
-            <w:tcW w:w="1497" w:type="dxa"/>
+            <w:tcW w:w="1696" w:type="dxa"/>
             <w:vMerge/>
           </w:tcPr>
           <w:p>
@@ -24269,7 +24274,7 @@
         <w:tc>
           <w:tcPr>
             <w:cnfStyle w:val="000010000000" w:firstRow="0" w:lastRow="0" w:firstColumn="0" w:lastColumn="0" w:oddVBand="1" w:evenVBand="0" w:oddHBand="0" w:evenHBand="0" w:firstRowFirstColumn="0" w:firstRowLastColumn="0" w:lastRowFirstColumn="0" w:lastRowLastColumn="0"/>
-            <w:tcW w:w="3247" w:type="dxa"/>
+            <w:tcW w:w="3048" w:type="dxa"/>
           </w:tcPr>
           <w:p>
             <w:pPr>
@@ -24325,7 +24330,7 @@
         <w:tc>
           <w:tcPr>
             <w:cnfStyle w:val="001000000000" w:firstRow="0" w:lastRow="0" w:firstColumn="1" w:lastColumn="0" w:oddVBand="0" w:evenVBand="0" w:oddHBand="0" w:evenHBand="0" w:firstRowFirstColumn="0" w:firstRowLastColumn="0" w:lastRowFirstColumn="0" w:lastRowLastColumn="0"/>
-            <w:tcW w:w="1497" w:type="dxa"/>
+            <w:tcW w:w="1696" w:type="dxa"/>
           </w:tcPr>
           <w:p>
             <w:pPr>
@@ -24344,7 +24349,7 @@
         <w:tc>
           <w:tcPr>
             <w:cnfStyle w:val="000010000000" w:firstRow="0" w:lastRow="0" w:firstColumn="0" w:lastColumn="0" w:oddVBand="1" w:evenVBand="0" w:oddHBand="0" w:evenHBand="0" w:firstRowFirstColumn="0" w:firstRowLastColumn="0" w:lastRowFirstColumn="0" w:lastRowLastColumn="0"/>
-            <w:tcW w:w="3247" w:type="dxa"/>
+            <w:tcW w:w="3048" w:type="dxa"/>
           </w:tcPr>
           <w:p>
             <w:pPr>
@@ -24401,7 +24406,7 @@
         <w:tc>
           <w:tcPr>
             <w:cnfStyle w:val="001000000000" w:firstRow="0" w:lastRow="0" w:firstColumn="1" w:lastColumn="0" w:oddVBand="0" w:evenVBand="0" w:oddHBand="0" w:evenHBand="0" w:firstRowFirstColumn="0" w:firstRowLastColumn="0" w:lastRowFirstColumn="0" w:lastRowLastColumn="0"/>
-            <w:tcW w:w="1497" w:type="dxa"/>
+            <w:tcW w:w="1696" w:type="dxa"/>
           </w:tcPr>
           <w:p>
             <w:pPr>
@@ -24420,7 +24425,7 @@
         <w:tc>
           <w:tcPr>
             <w:cnfStyle w:val="000010000000" w:firstRow="0" w:lastRow="0" w:firstColumn="0" w:lastColumn="0" w:oddVBand="1" w:evenVBand="0" w:oddHBand="0" w:evenHBand="0" w:firstRowFirstColumn="0" w:firstRowLastColumn="0" w:lastRowFirstColumn="0" w:lastRowLastColumn="0"/>
-            <w:tcW w:w="3247" w:type="dxa"/>
+            <w:tcW w:w="3048" w:type="dxa"/>
           </w:tcPr>
           <w:p>
             <w:pPr>
@@ -24476,7 +24481,7 @@
         <w:tc>
           <w:tcPr>
             <w:cnfStyle w:val="001000000000" w:firstRow="0" w:lastRow="0" w:firstColumn="1" w:lastColumn="0" w:oddVBand="0" w:evenVBand="0" w:oddHBand="0" w:evenHBand="0" w:firstRowFirstColumn="0" w:firstRowLastColumn="0" w:lastRowFirstColumn="0" w:lastRowLastColumn="0"/>
-            <w:tcW w:w="1497" w:type="dxa"/>
+            <w:tcW w:w="1696" w:type="dxa"/>
           </w:tcPr>
           <w:p>
             <w:pPr>
@@ -24495,7 +24500,7 @@
         <w:tc>
           <w:tcPr>
             <w:cnfStyle w:val="000010000000" w:firstRow="0" w:lastRow="0" w:firstColumn="0" w:lastColumn="0" w:oddVBand="1" w:evenVBand="0" w:oddHBand="0" w:evenHBand="0" w:firstRowFirstColumn="0" w:firstRowLastColumn="0" w:lastRowFirstColumn="0" w:lastRowLastColumn="0"/>
-            <w:tcW w:w="3247" w:type="dxa"/>
+            <w:tcW w:w="3048" w:type="dxa"/>
           </w:tcPr>
           <w:p>
             <w:pPr>
@@ -24552,7 +24557,7 @@
         <w:tc>
           <w:tcPr>
             <w:cnfStyle w:val="001000000000" w:firstRow="0" w:lastRow="0" w:firstColumn="1" w:lastColumn="0" w:oddVBand="0" w:evenVBand="0" w:oddHBand="0" w:evenHBand="0" w:firstRowFirstColumn="0" w:firstRowLastColumn="0" w:lastRowFirstColumn="0" w:lastRowLastColumn="0"/>
-            <w:tcW w:w="1497" w:type="dxa"/>
+            <w:tcW w:w="1696" w:type="dxa"/>
           </w:tcPr>
           <w:p>
             <w:pPr>
@@ -24571,7 +24576,7 @@
         <w:tc>
           <w:tcPr>
             <w:cnfStyle w:val="000010000000" w:firstRow="0" w:lastRow="0" w:firstColumn="0" w:lastColumn="0" w:oddVBand="1" w:evenVBand="0" w:oddHBand="0" w:evenHBand="0" w:firstRowFirstColumn="0" w:firstRowLastColumn="0" w:lastRowFirstColumn="0" w:lastRowLastColumn="0"/>
-            <w:tcW w:w="3247" w:type="dxa"/>
+            <w:tcW w:w="3048" w:type="dxa"/>
           </w:tcPr>
           <w:p>
             <w:pPr>
@@ -24627,7 +24632,7 @@
         <w:tc>
           <w:tcPr>
             <w:cnfStyle w:val="001000000000" w:firstRow="0" w:lastRow="0" w:firstColumn="1" w:lastColumn="0" w:oddVBand="0" w:evenVBand="0" w:oddHBand="0" w:evenHBand="0" w:firstRowFirstColumn="0" w:firstRowLastColumn="0" w:lastRowFirstColumn="0" w:lastRowLastColumn="0"/>
-            <w:tcW w:w="1497" w:type="dxa"/>
+            <w:tcW w:w="1696" w:type="dxa"/>
           </w:tcPr>
           <w:p>
             <w:pPr>
@@ -24646,7 +24651,7 @@
         <w:tc>
           <w:tcPr>
             <w:cnfStyle w:val="000010000000" w:firstRow="0" w:lastRow="0" w:firstColumn="0" w:lastColumn="0" w:oddVBand="1" w:evenVBand="0" w:oddHBand="0" w:evenHBand="0" w:firstRowFirstColumn="0" w:firstRowLastColumn="0" w:lastRowFirstColumn="0" w:lastRowLastColumn="0"/>
-            <w:tcW w:w="3247" w:type="dxa"/>
+            <w:tcW w:w="3048" w:type="dxa"/>
           </w:tcPr>
           <w:p>
             <w:pPr>
@@ -24703,7 +24708,7 @@
         <w:tc>
           <w:tcPr>
             <w:cnfStyle w:val="001000000000" w:firstRow="0" w:lastRow="0" w:firstColumn="1" w:lastColumn="0" w:oddVBand="0" w:evenVBand="0" w:oddHBand="0" w:evenHBand="0" w:firstRowFirstColumn="0" w:firstRowLastColumn="0" w:lastRowFirstColumn="0" w:lastRowLastColumn="0"/>
-            <w:tcW w:w="1497" w:type="dxa"/>
+            <w:tcW w:w="1696" w:type="dxa"/>
           </w:tcPr>
           <w:p>
             <w:pPr>
@@ -24722,7 +24727,7 @@
         <w:tc>
           <w:tcPr>
             <w:cnfStyle w:val="000010000000" w:firstRow="0" w:lastRow="0" w:firstColumn="0" w:lastColumn="0" w:oddVBand="1" w:evenVBand="0" w:oddHBand="0" w:evenHBand="0" w:firstRowFirstColumn="0" w:firstRowLastColumn="0" w:lastRowFirstColumn="0" w:lastRowLastColumn="0"/>
-            <w:tcW w:w="3247" w:type="dxa"/>
+            <w:tcW w:w="3048" w:type="dxa"/>
           </w:tcPr>
           <w:p>
             <w:pPr>
@@ -24778,7 +24783,7 @@
         <w:tc>
           <w:tcPr>
             <w:cnfStyle w:val="001000000000" w:firstRow="0" w:lastRow="0" w:firstColumn="1" w:lastColumn="0" w:oddVBand="0" w:evenVBand="0" w:oddHBand="0" w:evenHBand="0" w:firstRowFirstColumn="0" w:firstRowLastColumn="0" w:lastRowFirstColumn="0" w:lastRowLastColumn="0"/>
-            <w:tcW w:w="1497" w:type="dxa"/>
+            <w:tcW w:w="1696" w:type="dxa"/>
           </w:tcPr>
           <w:p>
             <w:pPr>
@@ -24797,7 +24802,7 @@
         <w:tc>
           <w:tcPr>
             <w:cnfStyle w:val="000010000000" w:firstRow="0" w:lastRow="0" w:firstColumn="0" w:lastColumn="0" w:oddVBand="1" w:evenVBand="0" w:oddHBand="0" w:evenHBand="0" w:firstRowFirstColumn="0" w:firstRowLastColumn="0" w:lastRowFirstColumn="0" w:lastRowLastColumn="0"/>
-            <w:tcW w:w="3247" w:type="dxa"/>
+            <w:tcW w:w="3048" w:type="dxa"/>
           </w:tcPr>
           <w:p>
             <w:pPr>
@@ -24854,7 +24859,7 @@
         <w:tc>
           <w:tcPr>
             <w:cnfStyle w:val="001000000000" w:firstRow="0" w:lastRow="0" w:firstColumn="1" w:lastColumn="0" w:oddVBand="0" w:evenVBand="0" w:oddHBand="0" w:evenHBand="0" w:firstRowFirstColumn="0" w:firstRowLastColumn="0" w:lastRowFirstColumn="0" w:lastRowLastColumn="0"/>
-            <w:tcW w:w="1497" w:type="dxa"/>
+            <w:tcW w:w="1696" w:type="dxa"/>
           </w:tcPr>
           <w:p>
             <w:pPr>
@@ -24873,7 +24878,7 @@
         <w:tc>
           <w:tcPr>
             <w:cnfStyle w:val="000010000000" w:firstRow="0" w:lastRow="0" w:firstColumn="0" w:lastColumn="0" w:oddVBand="1" w:evenVBand="0" w:oddHBand="0" w:evenHBand="0" w:firstRowFirstColumn="0" w:firstRowLastColumn="0" w:lastRowFirstColumn="0" w:lastRowLastColumn="0"/>
-            <w:tcW w:w="3247" w:type="dxa"/>
+            <w:tcW w:w="3048" w:type="dxa"/>
           </w:tcPr>
           <w:p>
             <w:pPr>
@@ -24929,26 +24934,26 @@
         <w:tc>
           <w:tcPr>
             <w:cnfStyle w:val="001000000000" w:firstRow="0" w:lastRow="0" w:firstColumn="1" w:lastColumn="0" w:oddVBand="0" w:evenVBand="0" w:oddHBand="0" w:evenHBand="0" w:firstRowFirstColumn="0" w:firstRowLastColumn="0" w:lastRowFirstColumn="0" w:lastRowLastColumn="0"/>
-            <w:tcW w:w="1497" w:type="dxa"/>
-          </w:tcPr>
-          <w:p>
-            <w:pPr>
-              <w:rPr>
-                <w:lang w:val="en-GB"/>
-              </w:rPr>
-            </w:pPr>
-            <w:r>
-              <w:rPr>
-                <w:lang w:val="en-GB"/>
-              </w:rPr>
-              <w:t>7218 91</w:t>
-            </w:r>
-          </w:p>
-        </w:tc>
-        <w:tc>
-          <w:tcPr>
-            <w:cnfStyle w:val="000010000000" w:firstRow="0" w:lastRow="0" w:firstColumn="0" w:lastColumn="0" w:oddVBand="1" w:evenVBand="0" w:oddHBand="0" w:evenHBand="0" w:firstRowFirstColumn="0" w:firstRowLastColumn="0" w:lastRowFirstColumn="0" w:lastRowLastColumn="0"/>
-            <w:tcW w:w="3247" w:type="dxa"/>
+            <w:tcW w:w="1696" w:type="dxa"/>
+          </w:tcPr>
+          <w:p>
+            <w:pPr>
+              <w:rPr>
+                <w:lang w:val="en-GB"/>
+              </w:rPr>
+            </w:pPr>
+            <w:r>
+              <w:rPr>
+                <w:lang w:val="en-GB"/>
+              </w:rPr>
+              <w:t>721891</w:t>
+            </w:r>
+          </w:p>
+        </w:tc>
+        <w:tc>
+          <w:tcPr>
+            <w:cnfStyle w:val="000010000000" w:firstRow="0" w:lastRow="0" w:firstColumn="0" w:lastColumn="0" w:oddVBand="1" w:evenVBand="0" w:oddHBand="0" w:evenHBand="0" w:firstRowFirstColumn="0" w:firstRowLastColumn="0" w:lastRowFirstColumn="0" w:lastRowLastColumn="0"/>
+            <w:tcW w:w="3048" w:type="dxa"/>
           </w:tcPr>
           <w:p>
             <w:pPr>
@@ -25005,26 +25010,26 @@
         <w:tc>
           <w:tcPr>
             <w:cnfStyle w:val="001000000000" w:firstRow="0" w:lastRow="0" w:firstColumn="1" w:lastColumn="0" w:oddVBand="0" w:evenVBand="0" w:oddHBand="0" w:evenHBand="0" w:firstRowFirstColumn="0" w:firstRowLastColumn="0" w:lastRowFirstColumn="0" w:lastRowLastColumn="0"/>
-            <w:tcW w:w="1497" w:type="dxa"/>
-          </w:tcPr>
-          <w:p>
-            <w:pPr>
-              <w:rPr>
-                <w:lang w:val="en-GB"/>
-              </w:rPr>
-            </w:pPr>
-            <w:r>
-              <w:rPr>
-                <w:lang w:val="en-GB"/>
-              </w:rPr>
-              <w:t>7218 99</w:t>
-            </w:r>
-          </w:p>
-        </w:tc>
-        <w:tc>
-          <w:tcPr>
-            <w:cnfStyle w:val="000010000000" w:firstRow="0" w:lastRow="0" w:firstColumn="0" w:lastColumn="0" w:oddVBand="1" w:evenVBand="0" w:oddHBand="0" w:evenHBand="0" w:firstRowFirstColumn="0" w:firstRowLastColumn="0" w:lastRowFirstColumn="0" w:lastRowLastColumn="0"/>
-            <w:tcW w:w="3247" w:type="dxa"/>
+            <w:tcW w:w="1696" w:type="dxa"/>
+          </w:tcPr>
+          <w:p>
+            <w:pPr>
+              <w:rPr>
+                <w:lang w:val="en-GB"/>
+              </w:rPr>
+            </w:pPr>
+            <w:r>
+              <w:rPr>
+                <w:lang w:val="en-GB"/>
+              </w:rPr>
+              <w:t>721899</w:t>
+            </w:r>
+          </w:p>
+        </w:tc>
+        <w:tc>
+          <w:tcPr>
+            <w:cnfStyle w:val="000010000000" w:firstRow="0" w:lastRow="0" w:firstColumn="0" w:lastColumn="0" w:oddVBand="1" w:evenVBand="0" w:oddHBand="0" w:evenHBand="0" w:firstRowFirstColumn="0" w:firstRowLastColumn="0" w:lastRowFirstColumn="0" w:lastRowLastColumn="0"/>
+            <w:tcW w:w="3048" w:type="dxa"/>
           </w:tcPr>
           <w:p>
             <w:pPr>
@@ -25080,7 +25085,7 @@
         <w:tc>
           <w:tcPr>
             <w:cnfStyle w:val="001000000000" w:firstRow="0" w:lastRow="0" w:firstColumn="1" w:lastColumn="0" w:oddVBand="0" w:evenVBand="0" w:oddHBand="0" w:evenHBand="0" w:firstRowFirstColumn="0" w:firstRowLastColumn="0" w:lastRowFirstColumn="0" w:lastRowLastColumn="0"/>
-            <w:tcW w:w="1497" w:type="dxa"/>
+            <w:tcW w:w="1696" w:type="dxa"/>
           </w:tcPr>
           <w:p>
             <w:pPr>
@@ -25099,7 +25104,7 @@
         <w:tc>
           <w:tcPr>
             <w:cnfStyle w:val="000010000000" w:firstRow="0" w:lastRow="0" w:firstColumn="0" w:lastColumn="0" w:oddVBand="1" w:evenVBand="0" w:oddHBand="0" w:evenHBand="0" w:firstRowFirstColumn="0" w:firstRowLastColumn="0" w:lastRowFirstColumn="0" w:lastRowLastColumn="0"/>
-            <w:tcW w:w="3247" w:type="dxa"/>
+            <w:tcW w:w="3048" w:type="dxa"/>
           </w:tcPr>
           <w:p>
             <w:pPr>
@@ -25156,18 +25161,19 @@
         <w:tc>
           <w:tcPr>
             <w:cnfStyle w:val="001000000000" w:firstRow="0" w:lastRow="0" w:firstColumn="1" w:lastColumn="0" w:oddVBand="0" w:evenVBand="0" w:oddHBand="0" w:evenHBand="0" w:firstRowFirstColumn="0" w:firstRowLastColumn="0" w:lastRowFirstColumn="0" w:lastRowLastColumn="0"/>
-            <w:tcW w:w="1497" w:type="dxa"/>
-          </w:tcPr>
-          <w:p>
-            <w:pPr>
-              <w:rPr>
-                <w:lang w:val="en-GB"/>
-              </w:rPr>
-            </w:pPr>
-            <w:r>
-              <w:rPr>
-                <w:lang w:val="en-GB"/>
-              </w:rPr>
+            <w:tcW w:w="1696" w:type="dxa"/>
+          </w:tcPr>
+          <w:p>
+            <w:pPr>
+              <w:rPr>
+                <w:lang w:val="en-GB"/>
+              </w:rPr>
+            </w:pPr>
+            <w:r>
+              <w:rPr>
+                <w:lang w:val="en-GB"/>
+              </w:rPr>
+              <w:lastRenderedPageBreak/>
               <w:t>7223</w:t>
             </w:r>
           </w:p>
@@ -25175,7 +25181,7 @@
         <w:tc>
           <w:tcPr>
             <w:cnfStyle w:val="000010000000" w:firstRow="0" w:lastRow="0" w:firstColumn="0" w:lastColumn="0" w:oddVBand="1" w:evenVBand="0" w:oddHBand="0" w:evenHBand="0" w:firstRowFirstColumn="0" w:firstRowLastColumn="0" w:lastRowFirstColumn="0" w:lastRowLastColumn="0"/>
-            <w:tcW w:w="3247" w:type="dxa"/>
+            <w:tcW w:w="3048" w:type="dxa"/>
           </w:tcPr>
           <w:p>
             <w:pPr>
@@ -25231,27 +25237,26 @@
         <w:tc>
           <w:tcPr>
             <w:cnfStyle w:val="001000000000" w:firstRow="0" w:lastRow="0" w:firstColumn="1" w:lastColumn="0" w:oddVBand="0" w:evenVBand="0" w:oddHBand="0" w:evenHBand="0" w:firstRowFirstColumn="0" w:firstRowLastColumn="0" w:lastRowFirstColumn="0" w:lastRowLastColumn="0"/>
-            <w:tcW w:w="1497" w:type="dxa"/>
-          </w:tcPr>
-          <w:p>
-            <w:pPr>
-              <w:rPr>
-                <w:lang w:val="en-GB"/>
-              </w:rPr>
-            </w:pPr>
-            <w:r>
-              <w:rPr>
-                <w:lang w:val="en-GB"/>
-              </w:rPr>
-              <w:lastRenderedPageBreak/>
-              <w:t>7224 90</w:t>
-            </w:r>
-          </w:p>
-        </w:tc>
-        <w:tc>
-          <w:tcPr>
-            <w:cnfStyle w:val="000010000000" w:firstRow="0" w:lastRow="0" w:firstColumn="0" w:lastColumn="0" w:oddVBand="1" w:evenVBand="0" w:oddHBand="0" w:evenHBand="0" w:firstRowFirstColumn="0" w:firstRowLastColumn="0" w:lastRowFirstColumn="0" w:lastRowLastColumn="0"/>
-            <w:tcW w:w="3247" w:type="dxa"/>
+            <w:tcW w:w="1696" w:type="dxa"/>
+          </w:tcPr>
+          <w:p>
+            <w:pPr>
+              <w:rPr>
+                <w:lang w:val="en-GB"/>
+              </w:rPr>
+            </w:pPr>
+            <w:r>
+              <w:rPr>
+                <w:lang w:val="en-GB"/>
+              </w:rPr>
+              <w:t>722490</w:t>
+            </w:r>
+          </w:p>
+        </w:tc>
+        <w:tc>
+          <w:tcPr>
+            <w:cnfStyle w:val="000010000000" w:firstRow="0" w:lastRow="0" w:firstColumn="0" w:lastColumn="0" w:oddVBand="1" w:evenVBand="0" w:oddHBand="0" w:evenHBand="0" w:firstRowFirstColumn="0" w:firstRowLastColumn="0" w:lastRowFirstColumn="0" w:lastRowLastColumn="0"/>
+            <w:tcW w:w="3048" w:type="dxa"/>
           </w:tcPr>
           <w:p>
             <w:pPr>
@@ -25308,7 +25313,7 @@
         <w:tc>
           <w:tcPr>
             <w:cnfStyle w:val="001000000000" w:firstRow="0" w:lastRow="0" w:firstColumn="1" w:lastColumn="0" w:oddVBand="0" w:evenVBand="0" w:oddHBand="0" w:evenHBand="0" w:firstRowFirstColumn="0" w:firstRowLastColumn="0" w:lastRowFirstColumn="0" w:lastRowLastColumn="0"/>
-            <w:tcW w:w="1497" w:type="dxa"/>
+            <w:tcW w:w="1696" w:type="dxa"/>
           </w:tcPr>
           <w:p>
             <w:pPr>
@@ -25327,7 +25332,7 @@
         <w:tc>
           <w:tcPr>
             <w:cnfStyle w:val="000010000000" w:firstRow="0" w:lastRow="0" w:firstColumn="0" w:lastColumn="0" w:oddVBand="1" w:evenVBand="0" w:oddHBand="0" w:evenHBand="0" w:firstRowFirstColumn="0" w:firstRowLastColumn="0" w:lastRowFirstColumn="0" w:lastRowLastColumn="0"/>
-            <w:tcW w:w="3247" w:type="dxa"/>
+            <w:tcW w:w="3048" w:type="dxa"/>
           </w:tcPr>
           <w:p>
             <w:pPr>
@@ -25383,7 +25388,7 @@
         <w:tc>
           <w:tcPr>
             <w:cnfStyle w:val="001000000000" w:firstRow="0" w:lastRow="0" w:firstColumn="1" w:lastColumn="0" w:oddVBand="0" w:evenVBand="0" w:oddHBand="0" w:evenHBand="0" w:firstRowFirstColumn="0" w:firstRowLastColumn="0" w:lastRowFirstColumn="0" w:lastRowLastColumn="0"/>
-            <w:tcW w:w="1497" w:type="dxa"/>
+            <w:tcW w:w="1696" w:type="dxa"/>
           </w:tcPr>
           <w:p>
             <w:pPr>
@@ -25402,7 +25407,7 @@
         <w:tc>
           <w:tcPr>
             <w:cnfStyle w:val="000010000000" w:firstRow="0" w:lastRow="0" w:firstColumn="0" w:lastColumn="0" w:oddVBand="1" w:evenVBand="0" w:oddHBand="0" w:evenHBand="0" w:firstRowFirstColumn="0" w:firstRowLastColumn="0" w:lastRowFirstColumn="0" w:lastRowLastColumn="0"/>
-            <w:tcW w:w="3247" w:type="dxa"/>
+            <w:tcW w:w="3048" w:type="dxa"/>
           </w:tcPr>
           <w:p>
             <w:pPr>
@@ -25459,7 +25464,7 @@
         <w:tc>
           <w:tcPr>
             <w:cnfStyle w:val="001000000000" w:firstRow="0" w:lastRow="0" w:firstColumn="1" w:lastColumn="0" w:oddVBand="0" w:evenVBand="0" w:oddHBand="0" w:evenHBand="0" w:firstRowFirstColumn="0" w:firstRowLastColumn="0" w:lastRowFirstColumn="0" w:lastRowLastColumn="0"/>
-            <w:tcW w:w="1497" w:type="dxa"/>
+            <w:tcW w:w="1696" w:type="dxa"/>
           </w:tcPr>
           <w:p>
             <w:pPr>
@@ -25478,7 +25483,7 @@
         <w:tc>
           <w:tcPr>
             <w:cnfStyle w:val="000010000000" w:firstRow="0" w:lastRow="0" w:firstColumn="0" w:lastColumn="0" w:oddVBand="1" w:evenVBand="0" w:oddHBand="0" w:evenHBand="0" w:firstRowFirstColumn="0" w:firstRowLastColumn="0" w:lastRowFirstColumn="0" w:lastRowLastColumn="0"/>
-            <w:tcW w:w="3247" w:type="dxa"/>
+            <w:tcW w:w="3048" w:type="dxa"/>
           </w:tcPr>
           <w:p>
             <w:pPr>
@@ -25534,7 +25539,7 @@
         <w:tc>
           <w:tcPr>
             <w:cnfStyle w:val="001000000000" w:firstRow="0" w:lastRow="0" w:firstColumn="1" w:lastColumn="0" w:oddVBand="0" w:evenVBand="0" w:oddHBand="0" w:evenHBand="0" w:firstRowFirstColumn="0" w:firstRowLastColumn="0" w:lastRowFirstColumn="0" w:lastRowLastColumn="0"/>
-            <w:tcW w:w="1497" w:type="dxa"/>
+            <w:tcW w:w="1696" w:type="dxa"/>
           </w:tcPr>
           <w:p>
             <w:pPr>
@@ -25553,7 +25558,7 @@
         <w:tc>
           <w:tcPr>
             <w:cnfStyle w:val="000010000000" w:firstRow="0" w:lastRow="0" w:firstColumn="0" w:lastColumn="0" w:oddVBand="1" w:evenVBand="0" w:oddHBand="0" w:evenHBand="0" w:firstRowFirstColumn="0" w:firstRowLastColumn="0" w:lastRowFirstColumn="0" w:lastRowLastColumn="0"/>
-            <w:tcW w:w="3247" w:type="dxa"/>
+            <w:tcW w:w="3048" w:type="dxa"/>
           </w:tcPr>
           <w:p>
             <w:pPr>
@@ -25610,7 +25615,7 @@
         <w:tc>
           <w:tcPr>
             <w:cnfStyle w:val="001000000000" w:firstRow="0" w:lastRow="0" w:firstColumn="1" w:lastColumn="0" w:oddVBand="0" w:evenVBand="0" w:oddHBand="0" w:evenHBand="0" w:firstRowFirstColumn="0" w:firstRowLastColumn="0" w:lastRowFirstColumn="0" w:lastRowLastColumn="0"/>
-            <w:tcW w:w="1497" w:type="dxa"/>
+            <w:tcW w:w="1696" w:type="dxa"/>
           </w:tcPr>
           <w:p>
             <w:pPr>
@@ -25629,7 +25634,7 @@
         <w:tc>
           <w:tcPr>
             <w:cnfStyle w:val="000010000000" w:firstRow="0" w:lastRow="0" w:firstColumn="0" w:lastColumn="0" w:oddVBand="1" w:evenVBand="0" w:oddHBand="0" w:evenHBand="0" w:firstRowFirstColumn="0" w:firstRowLastColumn="0" w:lastRowFirstColumn="0" w:lastRowLastColumn="0"/>
-            <w:tcW w:w="3247" w:type="dxa"/>
+            <w:tcW w:w="3048" w:type="dxa"/>
           </w:tcPr>
           <w:p>
             <w:pPr>
@@ -25685,7 +25690,7 @@
         <w:tc>
           <w:tcPr>
             <w:cnfStyle w:val="001000000000" w:firstRow="0" w:lastRow="0" w:firstColumn="1" w:lastColumn="0" w:oddVBand="0" w:evenVBand="0" w:oddHBand="0" w:evenHBand="0" w:firstRowFirstColumn="0" w:firstRowLastColumn="0" w:lastRowFirstColumn="0" w:lastRowLastColumn="0"/>
-            <w:tcW w:w="1497" w:type="dxa"/>
+            <w:tcW w:w="1696" w:type="dxa"/>
           </w:tcPr>
           <w:p>
             <w:pPr>
@@ -25716,7 +25721,7 @@
         <w:tc>
           <w:tcPr>
             <w:cnfStyle w:val="000010000000" w:firstRow="0" w:lastRow="0" w:firstColumn="0" w:lastColumn="0" w:oddVBand="1" w:evenVBand="0" w:oddHBand="0" w:evenHBand="0" w:firstRowFirstColumn="0" w:firstRowLastColumn="0" w:lastRowFirstColumn="0" w:lastRowLastColumn="0"/>
-            <w:tcW w:w="3247" w:type="dxa"/>
+            <w:tcW w:w="3048" w:type="dxa"/>
           </w:tcPr>
           <w:p>
             <w:pPr>
@@ -25773,7 +25778,7 @@
         <w:tc>
           <w:tcPr>
             <w:cnfStyle w:val="001000000000" w:firstRow="0" w:lastRow="0" w:firstColumn="1" w:lastColumn="0" w:oddVBand="0" w:evenVBand="0" w:oddHBand="0" w:evenHBand="0" w:firstRowFirstColumn="0" w:firstRowLastColumn="0" w:lastRowFirstColumn="0" w:lastRowLastColumn="0"/>
-            <w:tcW w:w="1497" w:type="dxa"/>
+            <w:tcW w:w="1696" w:type="dxa"/>
           </w:tcPr>
           <w:p>
             <w:pPr>
@@ -25792,7 +25797,7 @@
         <w:tc>
           <w:tcPr>
             <w:cnfStyle w:val="000010000000" w:firstRow="0" w:lastRow="0" w:firstColumn="0" w:lastColumn="0" w:oddVBand="1" w:evenVBand="0" w:oddHBand="0" w:evenHBand="0" w:firstRowFirstColumn="0" w:firstRowLastColumn="0" w:lastRowFirstColumn="0" w:lastRowLastColumn="0"/>
-            <w:tcW w:w="3247" w:type="dxa"/>
+            <w:tcW w:w="3048" w:type="dxa"/>
           </w:tcPr>
           <w:p>
             <w:pPr>
@@ -25848,18 +25853,19 @@
         <w:tc>
           <w:tcPr>
             <w:cnfStyle w:val="001000000000" w:firstRow="0" w:lastRow="0" w:firstColumn="1" w:lastColumn="0" w:oddVBand="0" w:evenVBand="0" w:oddHBand="0" w:evenHBand="0" w:firstRowFirstColumn="0" w:firstRowLastColumn="0" w:lastRowFirstColumn="0" w:lastRowLastColumn="0"/>
-            <w:tcW w:w="1497" w:type="dxa"/>
-          </w:tcPr>
-          <w:p>
-            <w:pPr>
-              <w:rPr>
-                <w:lang w:val="en-GB"/>
-              </w:rPr>
-            </w:pPr>
-            <w:r>
-              <w:rPr>
-                <w:lang w:val="en-GB"/>
-              </w:rPr>
+            <w:tcW w:w="1696" w:type="dxa"/>
+          </w:tcPr>
+          <w:p>
+            <w:pPr>
+              <w:rPr>
+                <w:lang w:val="en-GB"/>
+              </w:rPr>
+            </w:pPr>
+            <w:r>
+              <w:rPr>
+                <w:lang w:val="en-GB"/>
+              </w:rPr>
+              <w:lastRenderedPageBreak/>
               <w:t>7308</w:t>
             </w:r>
           </w:p>
@@ -25867,7 +25873,7 @@
         <w:tc>
           <w:tcPr>
             <w:cnfStyle w:val="000010000000" w:firstRow="0" w:lastRow="0" w:firstColumn="0" w:lastColumn="0" w:oddVBand="1" w:evenVBand="0" w:oddHBand="0" w:evenHBand="0" w:firstRowFirstColumn="0" w:firstRowLastColumn="0" w:lastRowFirstColumn="0" w:lastRowLastColumn="0"/>
-            <w:tcW w:w="3247" w:type="dxa"/>
+            <w:tcW w:w="3048" w:type="dxa"/>
           </w:tcPr>
           <w:p>
             <w:pPr>
@@ -25924,19 +25930,18 @@
         <w:tc>
           <w:tcPr>
             <w:cnfStyle w:val="001000000000" w:firstRow="0" w:lastRow="0" w:firstColumn="1" w:lastColumn="0" w:oddVBand="0" w:evenVBand="0" w:oddHBand="0" w:evenHBand="0" w:firstRowFirstColumn="0" w:firstRowLastColumn="0" w:lastRowFirstColumn="0" w:lastRowLastColumn="0"/>
-            <w:tcW w:w="1497" w:type="dxa"/>
-          </w:tcPr>
-          <w:p>
-            <w:pPr>
-              <w:rPr>
-                <w:lang w:val="en-GB"/>
-              </w:rPr>
-            </w:pPr>
-            <w:r>
-              <w:rPr>
-                <w:lang w:val="en-GB"/>
-              </w:rPr>
-              <w:lastRenderedPageBreak/>
+            <w:tcW w:w="1696" w:type="dxa"/>
+          </w:tcPr>
+          <w:p>
+            <w:pPr>
+              <w:rPr>
+                <w:lang w:val="en-GB"/>
+              </w:rPr>
+            </w:pPr>
+            <w:r>
+              <w:rPr>
+                <w:lang w:val="en-GB"/>
+              </w:rPr>
               <w:t>ex 7315</w:t>
             </w:r>
           </w:p>
@@ -25944,7 +25949,7 @@
         <w:tc>
           <w:tcPr>
             <w:cnfStyle w:val="000010000000" w:firstRow="0" w:lastRow="0" w:firstColumn="0" w:lastColumn="0" w:oddVBand="1" w:evenVBand="0" w:oddHBand="0" w:evenHBand="0" w:firstRowFirstColumn="0" w:firstRowLastColumn="0" w:lastRowFirstColumn="0" w:lastRowLastColumn="0"/>
-            <w:tcW w:w="3247" w:type="dxa"/>
+            <w:tcW w:w="3048" w:type="dxa"/>
           </w:tcPr>
           <w:p>
             <w:pPr>
@@ -26000,7 +26005,7 @@
         <w:tc>
           <w:tcPr>
             <w:cnfStyle w:val="001000000000" w:firstRow="0" w:lastRow="0" w:firstColumn="1" w:lastColumn="0" w:oddVBand="0" w:evenVBand="0" w:oddHBand="0" w:evenHBand="0" w:firstRowFirstColumn="0" w:firstRowLastColumn="0" w:lastRowFirstColumn="0" w:lastRowLastColumn="0"/>
-            <w:tcW w:w="1497" w:type="dxa"/>
+            <w:tcW w:w="1696" w:type="dxa"/>
           </w:tcPr>
           <w:p>
             <w:pPr>
@@ -26019,7 +26024,7 @@
         <w:tc>
           <w:tcPr>
             <w:cnfStyle w:val="000010000000" w:firstRow="0" w:lastRow="0" w:firstColumn="0" w:lastColumn="0" w:oddVBand="1" w:evenVBand="0" w:oddHBand="0" w:evenHBand="0" w:firstRowFirstColumn="0" w:firstRowLastColumn="0" w:lastRowFirstColumn="0" w:lastRowLastColumn="0"/>
-            <w:tcW w:w="3247" w:type="dxa"/>
+            <w:tcW w:w="3048" w:type="dxa"/>
           </w:tcPr>
           <w:p>
             <w:pPr>
@@ -26076,7 +26081,7 @@
         <w:tc>
           <w:tcPr>
             <w:cnfStyle w:val="001000000000" w:firstRow="0" w:lastRow="0" w:firstColumn="1" w:lastColumn="0" w:oddVBand="0" w:evenVBand="0" w:oddHBand="0" w:evenHBand="0" w:firstRowFirstColumn="0" w:firstRowLastColumn="0" w:lastRowFirstColumn="0" w:lastRowLastColumn="0"/>
-            <w:tcW w:w="1497" w:type="dxa"/>
+            <w:tcW w:w="1696" w:type="dxa"/>
           </w:tcPr>
           <w:p>
             <w:pPr>
@@ -26095,7 +26100,7 @@
         <w:tc>
           <w:tcPr>
             <w:cnfStyle w:val="000010000000" w:firstRow="0" w:lastRow="0" w:firstColumn="0" w:lastColumn="0" w:oddVBand="1" w:evenVBand="0" w:oddHBand="0" w:evenHBand="0" w:firstRowFirstColumn="0" w:firstRowLastColumn="0" w:lastRowFirstColumn="0" w:lastRowLastColumn="0"/>
-            <w:tcW w:w="3247" w:type="dxa"/>
+            <w:tcW w:w="3048" w:type="dxa"/>
           </w:tcPr>
           <w:p>
             <w:pPr>
@@ -26151,7 +26156,7 @@
         <w:tc>
           <w:tcPr>
             <w:cnfStyle w:val="001000000000" w:firstRow="0" w:lastRow="0" w:firstColumn="1" w:lastColumn="0" w:oddVBand="0" w:evenVBand="0" w:oddHBand="0" w:evenHBand="0" w:firstRowFirstColumn="0" w:firstRowLastColumn="0" w:lastRowFirstColumn="0" w:lastRowLastColumn="0"/>
-            <w:tcW w:w="1497" w:type="dxa"/>
+            <w:tcW w:w="1696" w:type="dxa"/>
           </w:tcPr>
           <w:p>
             <w:pPr>
@@ -26170,7 +26175,7 @@
         <w:tc>
           <w:tcPr>
             <w:cnfStyle w:val="000010000000" w:firstRow="0" w:lastRow="0" w:firstColumn="0" w:lastColumn="0" w:oddVBand="1" w:evenVBand="0" w:oddHBand="0" w:evenHBand="0" w:firstRowFirstColumn="0" w:firstRowLastColumn="0" w:lastRowFirstColumn="0" w:lastRowLastColumn="0"/>
-            <w:tcW w:w="3247" w:type="dxa"/>
+            <w:tcW w:w="3048" w:type="dxa"/>
           </w:tcPr>
           <w:p>
             <w:pPr>
@@ -26276,7 +26281,7 @@
         <w:tc>
           <w:tcPr>
             <w:cnfStyle w:val="001000000000" w:firstRow="0" w:lastRow="0" w:firstColumn="1" w:lastColumn="0" w:oddVBand="0" w:evenVBand="0" w:oddHBand="0" w:evenHBand="0" w:firstRowFirstColumn="0" w:firstRowLastColumn="0" w:lastRowFirstColumn="0" w:lastRowLastColumn="0"/>
-            <w:tcW w:w="1497" w:type="dxa"/>
+            <w:tcW w:w="1696" w:type="dxa"/>
           </w:tcPr>
           <w:p>
             <w:pPr>
@@ -26295,7 +26300,7 @@
         <w:tc>
           <w:tcPr>
             <w:cnfStyle w:val="000010000000" w:firstRow="0" w:lastRow="0" w:firstColumn="0" w:lastColumn="0" w:oddVBand="1" w:evenVBand="0" w:oddHBand="0" w:evenHBand="0" w:firstRowFirstColumn="0" w:firstRowLastColumn="0" w:lastRowFirstColumn="0" w:lastRowLastColumn="0"/>
-            <w:tcW w:w="3247" w:type="dxa"/>
+            <w:tcW w:w="3048" w:type="dxa"/>
           </w:tcPr>
           <w:p>
             <w:pPr>
@@ -26351,7 +26356,7 @@
         <w:tc>
           <w:tcPr>
             <w:cnfStyle w:val="001000000000" w:firstRow="0" w:lastRow="0" w:firstColumn="1" w:lastColumn="0" w:oddVBand="0" w:evenVBand="0" w:oddHBand="0" w:evenHBand="0" w:firstRowFirstColumn="0" w:firstRowLastColumn="0" w:lastRowFirstColumn="0" w:lastRowLastColumn="0"/>
-            <w:tcW w:w="1497" w:type="dxa"/>
+            <w:tcW w:w="1696" w:type="dxa"/>
           </w:tcPr>
           <w:p>
             <w:pPr>
@@ -26370,7 +26375,7 @@
         <w:tc>
           <w:tcPr>
             <w:cnfStyle w:val="000010000000" w:firstRow="0" w:lastRow="0" w:firstColumn="0" w:lastColumn="0" w:oddVBand="1" w:evenVBand="0" w:oddHBand="0" w:evenHBand="0" w:firstRowFirstColumn="0" w:firstRowLastColumn="0" w:lastRowFirstColumn="0" w:lastRowLastColumn="0"/>
-            <w:tcW w:w="3247" w:type="dxa"/>
+            <w:tcW w:w="3048" w:type="dxa"/>
           </w:tcPr>
           <w:p>
             <w:pPr>
@@ -26469,18 +26474,19 @@
         <w:tc>
           <w:tcPr>
             <w:cnfStyle w:val="001000000000" w:firstRow="0" w:lastRow="0" w:firstColumn="1" w:lastColumn="0" w:oddVBand="0" w:evenVBand="0" w:oddHBand="0" w:evenHBand="0" w:firstRowFirstColumn="0" w:firstRowLastColumn="0" w:lastRowFirstColumn="0" w:lastRowLastColumn="0"/>
-            <w:tcW w:w="1497" w:type="dxa"/>
-          </w:tcPr>
-          <w:p>
-            <w:pPr>
-              <w:rPr>
-                <w:lang w:val="en-GB"/>
-              </w:rPr>
-            </w:pPr>
-            <w:r>
-              <w:rPr>
-                <w:lang w:val="en-GB"/>
-              </w:rPr>
+            <w:tcW w:w="1696" w:type="dxa"/>
+          </w:tcPr>
+          <w:p>
+            <w:pPr>
+              <w:rPr>
+                <w:lang w:val="en-GB"/>
+              </w:rPr>
+            </w:pPr>
+            <w:r>
+              <w:rPr>
+                <w:lang w:val="en-GB"/>
+              </w:rPr>
+              <w:lastRenderedPageBreak/>
               <w:t>7601</w:t>
             </w:r>
           </w:p>
@@ -26488,7 +26494,7 @@
         <w:tc>
           <w:tcPr>
             <w:cnfStyle w:val="000010000000" w:firstRow="0" w:lastRow="0" w:firstColumn="0" w:lastColumn="0" w:oddVBand="1" w:evenVBand="0" w:oddHBand="0" w:evenHBand="0" w:firstRowFirstColumn="0" w:firstRowLastColumn="0" w:lastRowFirstColumn="0" w:lastRowLastColumn="0"/>
-            <w:tcW w:w="3247" w:type="dxa"/>
+            <w:tcW w:w="3048" w:type="dxa"/>
           </w:tcPr>
           <w:p>
             <w:pPr>
@@ -26614,7 +26620,7 @@
         <w:tc>
           <w:tcPr>
             <w:cnfStyle w:val="001000000000" w:firstRow="0" w:lastRow="0" w:firstColumn="1" w:lastColumn="0" w:oddVBand="0" w:evenVBand="0" w:oddHBand="0" w:evenHBand="0" w:firstRowFirstColumn="0" w:firstRowLastColumn="0" w:lastRowFirstColumn="0" w:lastRowLastColumn="0"/>
-            <w:tcW w:w="1497" w:type="dxa"/>
+            <w:tcW w:w="1696" w:type="dxa"/>
           </w:tcPr>
           <w:p>
             <w:pPr>
@@ -26633,7 +26639,7 @@
         <w:tc>
           <w:tcPr>
             <w:cnfStyle w:val="000010000000" w:firstRow="0" w:lastRow="0" w:firstColumn="0" w:lastColumn="0" w:oddVBand="1" w:evenVBand="0" w:oddHBand="0" w:evenHBand="0" w:firstRowFirstColumn="0" w:firstRowLastColumn="0" w:lastRowFirstColumn="0" w:lastRowLastColumn="0"/>
-            <w:tcW w:w="3247" w:type="dxa"/>
+            <w:tcW w:w="3048" w:type="dxa"/>
           </w:tcPr>
           <w:p>
             <w:pPr>
@@ -26690,19 +26696,18 @@
         <w:tc>
           <w:tcPr>
             <w:cnfStyle w:val="001000000000" w:firstRow="0" w:lastRow="0" w:firstColumn="1" w:lastColumn="0" w:oddVBand="0" w:evenVBand="0" w:oddHBand="0" w:evenHBand="0" w:firstRowFirstColumn="0" w:firstRowLastColumn="0" w:lastRowFirstColumn="0" w:lastRowLastColumn="0"/>
-            <w:tcW w:w="1497" w:type="dxa"/>
-          </w:tcPr>
-          <w:p>
-            <w:pPr>
-              <w:rPr>
-                <w:lang w:val="en-GB"/>
-              </w:rPr>
-            </w:pPr>
-            <w:r>
-              <w:rPr>
-                <w:lang w:val="en-GB"/>
-              </w:rPr>
-              <w:lastRenderedPageBreak/>
+            <w:tcW w:w="1696" w:type="dxa"/>
+          </w:tcPr>
+          <w:p>
+            <w:pPr>
+              <w:rPr>
+                <w:lang w:val="en-GB"/>
+              </w:rPr>
+            </w:pPr>
+            <w:r>
+              <w:rPr>
+                <w:lang w:val="en-GB"/>
+              </w:rPr>
               <w:t>ex 7616</w:t>
             </w:r>
           </w:p>
@@ -26710,7 +26715,7 @@
         <w:tc>
           <w:tcPr>
             <w:cnfStyle w:val="000010000000" w:firstRow="0" w:lastRow="0" w:firstColumn="0" w:lastColumn="0" w:oddVBand="1" w:evenVBand="0" w:oddHBand="0" w:evenHBand="0" w:firstRowFirstColumn="0" w:firstRowLastColumn="0" w:lastRowFirstColumn="0" w:lastRowLastColumn="0"/>
-            <w:tcW w:w="3247" w:type="dxa"/>
+            <w:tcW w:w="3048" w:type="dxa"/>
           </w:tcPr>
           <w:p>
             <w:pPr>
@@ -26808,7 +26813,7 @@
         <w:tc>
           <w:tcPr>
             <w:cnfStyle w:val="001000000000" w:firstRow="0" w:lastRow="0" w:firstColumn="1" w:lastColumn="0" w:oddVBand="0" w:evenVBand="0" w:oddHBand="0" w:evenHBand="0" w:firstRowFirstColumn="0" w:firstRowLastColumn="0" w:lastRowFirstColumn="0" w:lastRowLastColumn="0"/>
-            <w:tcW w:w="1497" w:type="dxa"/>
+            <w:tcW w:w="1696" w:type="dxa"/>
           </w:tcPr>
           <w:p>
             <w:pPr>
@@ -26827,7 +26832,7 @@
         <w:tc>
           <w:tcPr>
             <w:cnfStyle w:val="000010000000" w:firstRow="0" w:lastRow="0" w:firstColumn="0" w:lastColumn="0" w:oddVBand="1" w:evenVBand="0" w:oddHBand="0" w:evenHBand="0" w:firstRowFirstColumn="0" w:firstRowLastColumn="0" w:lastRowFirstColumn="0" w:lastRowLastColumn="0"/>
-            <w:tcW w:w="3247" w:type="dxa"/>
+            <w:tcW w:w="3048" w:type="dxa"/>
           </w:tcPr>
           <w:p>
             <w:pPr>
@@ -26884,7 +26889,7 @@
         <w:tc>
           <w:tcPr>
             <w:cnfStyle w:val="001000000000" w:firstRow="0" w:lastRow="0" w:firstColumn="1" w:lastColumn="0" w:oddVBand="0" w:evenVBand="0" w:oddHBand="0" w:evenHBand="0" w:firstRowFirstColumn="0" w:firstRowLastColumn="0" w:lastRowFirstColumn="0" w:lastRowLastColumn="0"/>
-            <w:tcW w:w="1497" w:type="dxa"/>
+            <w:tcW w:w="1696" w:type="dxa"/>
           </w:tcPr>
           <w:p>
             <w:pPr>
@@ -26903,7 +26908,7 @@
         <w:tc>
           <w:tcPr>
             <w:cnfStyle w:val="000010000000" w:firstRow="0" w:lastRow="0" w:firstColumn="0" w:lastColumn="0" w:oddVBand="1" w:evenVBand="0" w:oddHBand="0" w:evenHBand="0" w:firstRowFirstColumn="0" w:firstRowLastColumn="0" w:lastRowFirstColumn="0" w:lastRowLastColumn="0"/>
-            <w:tcW w:w="3247" w:type="dxa"/>
+            <w:tcW w:w="3048" w:type="dxa"/>
           </w:tcPr>
           <w:p>
             <w:pPr>
@@ -26959,7 +26964,7 @@
         <w:tc>
           <w:tcPr>
             <w:cnfStyle w:val="001000000000" w:firstRow="0" w:lastRow="0" w:firstColumn="1" w:lastColumn="0" w:oddVBand="0" w:evenVBand="0" w:oddHBand="0" w:evenHBand="0" w:firstRowFirstColumn="0" w:firstRowLastColumn="0" w:lastRowFirstColumn="0" w:lastRowLastColumn="0"/>
-            <w:tcW w:w="1497" w:type="dxa"/>
+            <w:tcW w:w="1696" w:type="dxa"/>
           </w:tcPr>
           <w:p>
             <w:pPr>
@@ -26978,7 +26983,7 @@
         <w:tc>
           <w:tcPr>
             <w:cnfStyle w:val="000010000000" w:firstRow="0" w:lastRow="0" w:firstColumn="0" w:lastColumn="0" w:oddVBand="1" w:evenVBand="0" w:oddHBand="0" w:evenHBand="0" w:firstRowFirstColumn="0" w:firstRowLastColumn="0" w:lastRowFirstColumn="0" w:lastRowLastColumn="0"/>
-            <w:tcW w:w="3247" w:type="dxa"/>
+            <w:tcW w:w="3048" w:type="dxa"/>
           </w:tcPr>
           <w:p>
             <w:pPr>
@@ -27035,7 +27040,7 @@
         <w:tc>
           <w:tcPr>
             <w:cnfStyle w:val="001000000000" w:firstRow="0" w:lastRow="0" w:firstColumn="1" w:lastColumn="0" w:oddVBand="0" w:evenVBand="0" w:oddHBand="0" w:evenHBand="0" w:firstRowFirstColumn="0" w:firstRowLastColumn="0" w:lastRowFirstColumn="0" w:lastRowLastColumn="0"/>
-            <w:tcW w:w="1497" w:type="dxa"/>
+            <w:tcW w:w="1696" w:type="dxa"/>
           </w:tcPr>
           <w:p>
             <w:pPr>
@@ -27054,7 +27059,7 @@
         <w:tc>
           <w:tcPr>
             <w:cnfStyle w:val="000010000000" w:firstRow="0" w:lastRow="0" w:firstColumn="0" w:lastColumn="0" w:oddVBand="1" w:evenVBand="0" w:oddHBand="0" w:evenHBand="0" w:firstRowFirstColumn="0" w:firstRowLastColumn="0" w:lastRowFirstColumn="0" w:lastRowLastColumn="0"/>
-            <w:tcW w:w="3247" w:type="dxa"/>
+            <w:tcW w:w="3048" w:type="dxa"/>
           </w:tcPr>
           <w:p>
             <w:pPr>
@@ -27110,7 +27115,7 @@
         <w:tc>
           <w:tcPr>
             <w:cnfStyle w:val="001000000000" w:firstRow="0" w:lastRow="0" w:firstColumn="1" w:lastColumn="0" w:oddVBand="0" w:evenVBand="0" w:oddHBand="0" w:evenHBand="0" w:firstRowFirstColumn="0" w:firstRowLastColumn="0" w:lastRowFirstColumn="0" w:lastRowLastColumn="0"/>
-            <w:tcW w:w="1497" w:type="dxa"/>
+            <w:tcW w:w="1696" w:type="dxa"/>
           </w:tcPr>
           <w:p>
             <w:pPr>
@@ -27129,7 +27134,7 @@
         <w:tc>
           <w:tcPr>
             <w:cnfStyle w:val="000010000000" w:firstRow="0" w:lastRow="0" w:firstColumn="0" w:lastColumn="0" w:oddVBand="1" w:evenVBand="0" w:oddHBand="0" w:evenHBand="0" w:firstRowFirstColumn="0" w:firstRowLastColumn="0" w:lastRowFirstColumn="0" w:lastRowLastColumn="0"/>
-            <w:tcW w:w="3247" w:type="dxa"/>
+            <w:tcW w:w="3048" w:type="dxa"/>
           </w:tcPr>
           <w:p>
             <w:pPr>
@@ -27214,18 +27219,19 @@
         <w:tc>
           <w:tcPr>
             <w:cnfStyle w:val="001000000000" w:firstRow="0" w:lastRow="0" w:firstColumn="1" w:lastColumn="0" w:oddVBand="0" w:evenVBand="0" w:oddHBand="0" w:evenHBand="0" w:firstRowFirstColumn="0" w:firstRowLastColumn="0" w:lastRowFirstColumn="0" w:lastRowLastColumn="0"/>
-            <w:tcW w:w="1497" w:type="dxa"/>
-          </w:tcPr>
-          <w:p>
-            <w:pPr>
-              <w:rPr>
-                <w:lang w:val="en-GB"/>
-              </w:rPr>
-            </w:pPr>
-            <w:r>
-              <w:rPr>
-                <w:lang w:val="en-GB"/>
-              </w:rPr>
+            <w:tcW w:w="1696" w:type="dxa"/>
+          </w:tcPr>
+          <w:p>
+            <w:pPr>
+              <w:rPr>
+                <w:lang w:val="en-GB"/>
+              </w:rPr>
+            </w:pPr>
+            <w:r>
+              <w:rPr>
+                <w:lang w:val="en-GB"/>
+              </w:rPr>
+              <w:lastRenderedPageBreak/>
               <w:t>8206</w:t>
             </w:r>
           </w:p>
@@ -27233,7 +27239,7 @@
         <w:tc>
           <w:tcPr>
             <w:cnfStyle w:val="000010000000" w:firstRow="0" w:lastRow="0" w:firstColumn="0" w:lastColumn="0" w:oddVBand="1" w:evenVBand="0" w:oddHBand="0" w:evenHBand="0" w:firstRowFirstColumn="0" w:firstRowLastColumn="0" w:lastRowFirstColumn="0" w:lastRowLastColumn="0"/>
-            <w:tcW w:w="3247" w:type="dxa"/>
+            <w:tcW w:w="3048" w:type="dxa"/>
           </w:tcPr>
           <w:p>
             <w:pPr>
@@ -27289,7 +27295,7 @@
         <w:tc>
           <w:tcPr>
             <w:cnfStyle w:val="001000000000" w:firstRow="0" w:lastRow="0" w:firstColumn="1" w:lastColumn="0" w:oddVBand="0" w:evenVBand="0" w:oddHBand="0" w:evenHBand="0" w:firstRowFirstColumn="0" w:firstRowLastColumn="0" w:lastRowFirstColumn="0" w:lastRowLastColumn="0"/>
-            <w:tcW w:w="1497" w:type="dxa"/>
+            <w:tcW w:w="1696" w:type="dxa"/>
           </w:tcPr>
           <w:p>
             <w:pPr>
@@ -27308,7 +27314,7 @@
         <w:tc>
           <w:tcPr>
             <w:cnfStyle w:val="000010000000" w:firstRow="0" w:lastRow="0" w:firstColumn="0" w:lastColumn="0" w:oddVBand="1" w:evenVBand="0" w:oddHBand="0" w:evenHBand="0" w:firstRowFirstColumn="0" w:firstRowLastColumn="0" w:lastRowFirstColumn="0" w:lastRowLastColumn="0"/>
-            <w:tcW w:w="3247" w:type="dxa"/>
+            <w:tcW w:w="3048" w:type="dxa"/>
           </w:tcPr>
           <w:p>
             <w:pPr>
@@ -27393,19 +27399,18 @@
         <w:tc>
           <w:tcPr>
             <w:cnfStyle w:val="001000000000" w:firstRow="0" w:lastRow="0" w:firstColumn="1" w:lastColumn="0" w:oddVBand="0" w:evenVBand="0" w:oddHBand="0" w:evenHBand="0" w:firstRowFirstColumn="0" w:firstRowLastColumn="0" w:lastRowFirstColumn="0" w:lastRowLastColumn="0"/>
-            <w:tcW w:w="1497" w:type="dxa"/>
-          </w:tcPr>
-          <w:p>
-            <w:pPr>
-              <w:rPr>
-                <w:lang w:val="en-GB"/>
-              </w:rPr>
-            </w:pPr>
-            <w:r>
-              <w:rPr>
-                <w:lang w:val="en-GB"/>
-              </w:rPr>
-              <w:lastRenderedPageBreak/>
+            <w:tcW w:w="1696" w:type="dxa"/>
+          </w:tcPr>
+          <w:p>
+            <w:pPr>
+              <w:rPr>
+                <w:lang w:val="en-GB"/>
+              </w:rPr>
+            </w:pPr>
+            <w:r>
+              <w:rPr>
+                <w:lang w:val="en-GB"/>
+              </w:rPr>
               <w:t>ex Chapter 84</w:t>
             </w:r>
           </w:p>
@@ -27413,7 +27418,7 @@
         <w:tc>
           <w:tcPr>
             <w:cnfStyle w:val="000010000000" w:firstRow="0" w:lastRow="0" w:firstColumn="0" w:lastColumn="0" w:oddVBand="1" w:evenVBand="0" w:oddHBand="0" w:evenHBand="0" w:firstRowFirstColumn="0" w:firstRowLastColumn="0" w:lastRowFirstColumn="0" w:lastRowLastColumn="0"/>
-            <w:tcW w:w="3247" w:type="dxa"/>
+            <w:tcW w:w="3048" w:type="dxa"/>
           </w:tcPr>
           <w:p>
             <w:pPr>
@@ -27497,7 +27502,7 @@
         <w:tc>
           <w:tcPr>
             <w:cnfStyle w:val="001000000000" w:firstRow="0" w:lastRow="0" w:firstColumn="1" w:lastColumn="0" w:oddVBand="0" w:evenVBand="0" w:oddHBand="0" w:evenHBand="0" w:firstRowFirstColumn="0" w:firstRowLastColumn="0" w:lastRowFirstColumn="0" w:lastRowLastColumn="0"/>
-            <w:tcW w:w="1497" w:type="dxa"/>
+            <w:tcW w:w="1696" w:type="dxa"/>
           </w:tcPr>
           <w:p>
             <w:pPr>
@@ -27516,7 +27521,7 @@
         <w:tc>
           <w:tcPr>
             <w:cnfStyle w:val="000010000000" w:firstRow="0" w:lastRow="0" w:firstColumn="0" w:lastColumn="0" w:oddVBand="1" w:evenVBand="0" w:oddHBand="0" w:evenHBand="0" w:firstRowFirstColumn="0" w:firstRowLastColumn="0" w:lastRowFirstColumn="0" w:lastRowLastColumn="0"/>
-            <w:tcW w:w="3247" w:type="dxa"/>
+            <w:tcW w:w="3048" w:type="dxa"/>
           </w:tcPr>
           <w:p>
             <w:pPr>
@@ -27573,7 +27578,7 @@
         <w:tc>
           <w:tcPr>
             <w:cnfStyle w:val="001000000000" w:firstRow="0" w:lastRow="0" w:firstColumn="1" w:lastColumn="0" w:oddVBand="0" w:evenVBand="0" w:oddHBand="0" w:evenHBand="0" w:firstRowFirstColumn="0" w:firstRowLastColumn="0" w:lastRowFirstColumn="0" w:lastRowLastColumn="0"/>
-            <w:tcW w:w="1497" w:type="dxa"/>
+            <w:tcW w:w="1696" w:type="dxa"/>
           </w:tcPr>
           <w:p>
             <w:pPr>
@@ -27592,7 +27597,7 @@
         <w:tc>
           <w:tcPr>
             <w:cnfStyle w:val="000010000000" w:firstRow="0" w:lastRow="0" w:firstColumn="0" w:lastColumn="0" w:oddVBand="1" w:evenVBand="0" w:oddHBand="0" w:evenHBand="0" w:firstRowFirstColumn="0" w:firstRowLastColumn="0" w:lastRowFirstColumn="0" w:lastRowLastColumn="0"/>
-            <w:tcW w:w="3247" w:type="dxa"/>
+            <w:tcW w:w="3048" w:type="dxa"/>
           </w:tcPr>
           <w:p>
             <w:pPr>
@@ -27648,18 +27653,19 @@
         <w:tc>
           <w:tcPr>
             <w:cnfStyle w:val="001000000000" w:firstRow="0" w:lastRow="0" w:firstColumn="1" w:lastColumn="0" w:oddVBand="0" w:evenVBand="0" w:oddHBand="0" w:evenHBand="0" w:firstRowFirstColumn="0" w:firstRowLastColumn="0" w:lastRowFirstColumn="0" w:lastRowLastColumn="0"/>
-            <w:tcW w:w="1497" w:type="dxa"/>
-          </w:tcPr>
-          <w:p>
-            <w:pPr>
-              <w:rPr>
-                <w:lang w:val="en-GB"/>
-              </w:rPr>
-            </w:pPr>
-            <w:r>
-              <w:rPr>
-                <w:lang w:val="en-GB"/>
-              </w:rPr>
+            <w:tcW w:w="1696" w:type="dxa"/>
+          </w:tcPr>
+          <w:p>
+            <w:pPr>
+              <w:rPr>
+                <w:lang w:val="en-GB"/>
+              </w:rPr>
+            </w:pPr>
+            <w:r>
+              <w:rPr>
+                <w:lang w:val="en-GB"/>
+              </w:rPr>
+              <w:lastRenderedPageBreak/>
               <w:t>8425 to 8430</w:t>
             </w:r>
           </w:p>
@@ -27667,7 +27673,7 @@
         <w:tc>
           <w:tcPr>
             <w:cnfStyle w:val="000010000000" w:firstRow="0" w:lastRow="0" w:firstColumn="0" w:lastColumn="0" w:oddVBand="1" w:evenVBand="0" w:oddHBand="0" w:evenHBand="0" w:firstRowFirstColumn="0" w:firstRowLastColumn="0" w:lastRowFirstColumn="0" w:lastRowLastColumn="0"/>
-            <w:tcW w:w="3247" w:type="dxa"/>
+            <w:tcW w:w="3048" w:type="dxa"/>
           </w:tcPr>
           <w:p>
             <w:pPr>
@@ -27817,19 +27823,18 @@
         <w:tc>
           <w:tcPr>
             <w:cnfStyle w:val="001000000000" w:firstRow="0" w:lastRow="0" w:firstColumn="1" w:lastColumn="0" w:oddVBand="0" w:evenVBand="0" w:oddHBand="0" w:evenHBand="0" w:firstRowFirstColumn="0" w:firstRowLastColumn="0" w:lastRowFirstColumn="0" w:lastRowLastColumn="0"/>
-            <w:tcW w:w="1497" w:type="dxa"/>
-          </w:tcPr>
-          <w:p>
-            <w:pPr>
-              <w:rPr>
-                <w:lang w:val="en-GB"/>
-              </w:rPr>
-            </w:pPr>
-            <w:r>
-              <w:rPr>
-                <w:lang w:val="en-GB"/>
-              </w:rPr>
-              <w:lastRenderedPageBreak/>
+            <w:tcW w:w="1696" w:type="dxa"/>
+          </w:tcPr>
+          <w:p>
+            <w:pPr>
+              <w:rPr>
+                <w:lang w:val="en-GB"/>
+              </w:rPr>
+            </w:pPr>
+            <w:r>
+              <w:rPr>
+                <w:lang w:val="en-GB"/>
+              </w:rPr>
               <w:t>8444 to 8447</w:t>
             </w:r>
           </w:p>
@@ -27837,7 +27842,7 @@
         <w:tc>
           <w:tcPr>
             <w:cnfStyle w:val="000010000000" w:firstRow="0" w:lastRow="0" w:firstColumn="0" w:lastColumn="0" w:oddVBand="1" w:evenVBand="0" w:oddHBand="0" w:evenHBand="0" w:firstRowFirstColumn="0" w:firstRowLastColumn="0" w:lastRowFirstColumn="0" w:lastRowLastColumn="0"/>
-            <w:tcW w:w="3247" w:type="dxa"/>
+            <w:tcW w:w="3048" w:type="dxa"/>
           </w:tcPr>
           <w:p>
             <w:pPr>
@@ -27960,18 +27965,19 @@
         <w:tc>
           <w:tcPr>
             <w:cnfStyle w:val="001000000000" w:firstRow="0" w:lastRow="0" w:firstColumn="1" w:lastColumn="0" w:oddVBand="0" w:evenVBand="0" w:oddHBand="0" w:evenHBand="0" w:firstRowFirstColumn="0" w:firstRowLastColumn="0" w:lastRowFirstColumn="0" w:lastRowLastColumn="0"/>
-            <w:tcW w:w="1497" w:type="dxa"/>
-          </w:tcPr>
-          <w:p>
-            <w:pPr>
-              <w:rPr>
-                <w:lang w:val="en-GB"/>
-              </w:rPr>
-            </w:pPr>
-            <w:r>
-              <w:rPr>
-                <w:lang w:val="en-GB"/>
-              </w:rPr>
+            <w:tcW w:w="1696" w:type="dxa"/>
+          </w:tcPr>
+          <w:p>
+            <w:pPr>
+              <w:rPr>
+                <w:lang w:val="en-GB"/>
+              </w:rPr>
+            </w:pPr>
+            <w:r>
+              <w:rPr>
+                <w:lang w:val="en-GB"/>
+              </w:rPr>
+              <w:lastRenderedPageBreak/>
               <w:t>8456 to 8465</w:t>
             </w:r>
           </w:p>
@@ -27979,7 +27985,7 @@
         <w:tc>
           <w:tcPr>
             <w:cnfStyle w:val="000010000000" w:firstRow="0" w:lastRow="0" w:firstColumn="0" w:lastColumn="0" w:oddVBand="1" w:evenVBand="0" w:oddHBand="0" w:evenHBand="0" w:firstRowFirstColumn="0" w:firstRowLastColumn="0" w:lastRowFirstColumn="0" w:lastRowLastColumn="0"/>
-            <w:tcW w:w="3247" w:type="dxa"/>
+            <w:tcW w:w="3048" w:type="dxa"/>
           </w:tcPr>
           <w:p>
             <w:pPr>
@@ -28103,7 +28109,7 @@
         <w:tc>
           <w:tcPr>
             <w:cnfStyle w:val="001000000000" w:firstRow="0" w:lastRow="0" w:firstColumn="1" w:lastColumn="0" w:oddVBand="0" w:evenVBand="0" w:oddHBand="0" w:evenHBand="0" w:firstRowFirstColumn="0" w:firstRowLastColumn="0" w:lastRowFirstColumn="0" w:lastRowLastColumn="0"/>
-            <w:tcW w:w="1497" w:type="dxa"/>
+            <w:tcW w:w="1696" w:type="dxa"/>
           </w:tcPr>
           <w:p>
             <w:pPr>
@@ -28122,7 +28128,7 @@
         <w:tc>
           <w:tcPr>
             <w:cnfStyle w:val="000010000000" w:firstRow="0" w:lastRow="0" w:firstColumn="0" w:lastColumn="0" w:oddVBand="1" w:evenVBand="0" w:oddHBand="0" w:evenHBand="0" w:firstRowFirstColumn="0" w:firstRowLastColumn="0" w:lastRowFirstColumn="0" w:lastRowLastColumn="0"/>
-            <w:tcW w:w="3247" w:type="dxa"/>
+            <w:tcW w:w="3048" w:type="dxa"/>
           </w:tcPr>
           <w:p>
             <w:pPr>
@@ -28232,7 +28238,7 @@
         <w:tc>
           <w:tcPr>
             <w:cnfStyle w:val="001000000000" w:firstRow="0" w:lastRow="0" w:firstColumn="1" w:lastColumn="0" w:oddVBand="0" w:evenVBand="0" w:oddHBand="0" w:evenHBand="0" w:firstRowFirstColumn="0" w:firstRowLastColumn="0" w:lastRowFirstColumn="0" w:lastRowLastColumn="0"/>
-            <w:tcW w:w="1497" w:type="dxa"/>
+            <w:tcW w:w="1696" w:type="dxa"/>
           </w:tcPr>
           <w:p>
             <w:pPr>
@@ -28251,7 +28257,7 @@
         <w:tc>
           <w:tcPr>
             <w:cnfStyle w:val="000010000000" w:firstRow="0" w:lastRow="0" w:firstColumn="0" w:lastColumn="0" w:oddVBand="1" w:evenVBand="0" w:oddHBand="0" w:evenHBand="0" w:firstRowFirstColumn="0" w:firstRowLastColumn="0" w:lastRowFirstColumn="0" w:lastRowLastColumn="0"/>
-            <w:tcW w:w="3247" w:type="dxa"/>
+            <w:tcW w:w="3048" w:type="dxa"/>
           </w:tcPr>
           <w:p>
             <w:pPr>
@@ -28336,19 +28342,18 @@
         <w:tc>
           <w:tcPr>
             <w:cnfStyle w:val="001000000000" w:firstRow="0" w:lastRow="0" w:firstColumn="1" w:lastColumn="0" w:oddVBand="0" w:evenVBand="0" w:oddHBand="0" w:evenHBand="0" w:firstRowFirstColumn="0" w:firstRowLastColumn="0" w:lastRowFirstColumn="0" w:lastRowLastColumn="0"/>
-            <w:tcW w:w="1497" w:type="dxa"/>
-          </w:tcPr>
-          <w:p>
-            <w:pPr>
-              <w:rPr>
-                <w:lang w:val="en-GB"/>
-              </w:rPr>
-            </w:pPr>
-            <w:r>
-              <w:rPr>
-                <w:lang w:val="en-GB"/>
-              </w:rPr>
-              <w:lastRenderedPageBreak/>
+            <w:tcW w:w="1696" w:type="dxa"/>
+          </w:tcPr>
+          <w:p>
+            <w:pPr>
+              <w:rPr>
+                <w:lang w:val="en-GB"/>
+              </w:rPr>
+            </w:pPr>
+            <w:r>
+              <w:rPr>
+                <w:lang w:val="en-GB"/>
+              </w:rPr>
               <w:t>8501 to 8502</w:t>
             </w:r>
           </w:p>
@@ -28356,7 +28361,7 @@
         <w:tc>
           <w:tcPr>
             <w:cnfStyle w:val="000010000000" w:firstRow="0" w:lastRow="0" w:firstColumn="0" w:lastColumn="0" w:oddVBand="1" w:evenVBand="0" w:oddHBand="0" w:evenHBand="0" w:firstRowFirstColumn="0" w:firstRowLastColumn="0" w:lastRowFirstColumn="0" w:lastRowLastColumn="0"/>
-            <w:tcW w:w="3247" w:type="dxa"/>
+            <w:tcW w:w="3048" w:type="dxa"/>
           </w:tcPr>
           <w:p>
             <w:pPr>
@@ -28453,7 +28458,7 @@
         <w:tc>
           <w:tcPr>
             <w:cnfStyle w:val="001000000000" w:firstRow="0" w:lastRow="0" w:firstColumn="1" w:lastColumn="0" w:oddVBand="0" w:evenVBand="0" w:oddHBand="0" w:evenHBand="0" w:firstRowFirstColumn="0" w:firstRowLastColumn="0" w:lastRowFirstColumn="0" w:lastRowLastColumn="0"/>
-            <w:tcW w:w="1497" w:type="dxa"/>
+            <w:tcW w:w="1696" w:type="dxa"/>
           </w:tcPr>
           <w:p>
             <w:pPr>
@@ -28472,7 +28477,7 @@
         <w:tc>
           <w:tcPr>
             <w:cnfStyle w:val="000010000000" w:firstRow="0" w:lastRow="0" w:firstColumn="0" w:lastColumn="0" w:oddVBand="1" w:evenVBand="0" w:oddHBand="0" w:evenHBand="0" w:firstRowFirstColumn="0" w:firstRowLastColumn="0" w:lastRowFirstColumn="0" w:lastRowLastColumn="0"/>
-            <w:tcW w:w="3247" w:type="dxa"/>
+            <w:tcW w:w="3048" w:type="dxa"/>
           </w:tcPr>
           <w:p>
             <w:pPr>
@@ -28570,18 +28575,19 @@
         <w:tc>
           <w:tcPr>
             <w:cnfStyle w:val="001000000000" w:firstRow="0" w:lastRow="0" w:firstColumn="1" w:lastColumn="0" w:oddVBand="0" w:evenVBand="0" w:oddHBand="0" w:evenHBand="0" w:firstRowFirstColumn="0" w:firstRowLastColumn="0" w:lastRowFirstColumn="0" w:lastRowLastColumn="0"/>
-            <w:tcW w:w="1497" w:type="dxa"/>
-          </w:tcPr>
-          <w:p>
-            <w:pPr>
-              <w:rPr>
-                <w:lang w:val="en-GB"/>
-              </w:rPr>
-            </w:pPr>
-            <w:r>
-              <w:rPr>
-                <w:lang w:val="en-GB"/>
-              </w:rPr>
+            <w:tcW w:w="1696" w:type="dxa"/>
+          </w:tcPr>
+          <w:p>
+            <w:pPr>
+              <w:rPr>
+                <w:lang w:val="en-GB"/>
+              </w:rPr>
+            </w:pPr>
+            <w:r>
+              <w:rPr>
+                <w:lang w:val="en-GB"/>
+              </w:rPr>
+              <w:lastRenderedPageBreak/>
               <w:t>8521</w:t>
             </w:r>
           </w:p>
@@ -28589,7 +28595,7 @@
         <w:tc>
           <w:tcPr>
             <w:cnfStyle w:val="000010000000" w:firstRow="0" w:lastRow="0" w:firstColumn="0" w:lastColumn="0" w:oddVBand="1" w:evenVBand="0" w:oddHBand="0" w:evenHBand="0" w:firstRowFirstColumn="0" w:firstRowLastColumn="0" w:lastRowFirstColumn="0" w:lastRowLastColumn="0"/>
-            <w:tcW w:w="3247" w:type="dxa"/>
+            <w:tcW w:w="3048" w:type="dxa"/>
           </w:tcPr>
           <w:p>
             <w:pPr>
@@ -28686,7 +28692,7 @@
         <w:tc>
           <w:tcPr>
             <w:cnfStyle w:val="001000000000" w:firstRow="0" w:lastRow="0" w:firstColumn="1" w:lastColumn="0" w:oddVBand="0" w:evenVBand="0" w:oddHBand="0" w:evenHBand="0" w:firstRowFirstColumn="0" w:firstRowLastColumn="0" w:lastRowFirstColumn="0" w:lastRowLastColumn="0"/>
-            <w:tcW w:w="1497" w:type="dxa"/>
+            <w:tcW w:w="1696" w:type="dxa"/>
           </w:tcPr>
           <w:p>
             <w:pPr>
@@ -28705,7 +28711,7 @@
         <w:tc>
           <w:tcPr>
             <w:cnfStyle w:val="000010000000" w:firstRow="0" w:lastRow="0" w:firstColumn="0" w:lastColumn="0" w:oddVBand="1" w:evenVBand="0" w:oddHBand="0" w:evenHBand="0" w:firstRowFirstColumn="0" w:firstRowLastColumn="0" w:lastRowFirstColumn="0" w:lastRowLastColumn="0"/>
-            <w:tcW w:w="3247" w:type="dxa"/>
+            <w:tcW w:w="3048" w:type="dxa"/>
           </w:tcPr>
           <w:p>
             <w:pPr>
@@ -28829,7 +28835,7 @@
         <w:tc>
           <w:tcPr>
             <w:cnfStyle w:val="001000000000" w:firstRow="0" w:lastRow="0" w:firstColumn="1" w:lastColumn="0" w:oddVBand="0" w:evenVBand="0" w:oddHBand="0" w:evenHBand="0" w:firstRowFirstColumn="0" w:firstRowLastColumn="0" w:lastRowFirstColumn="0" w:lastRowLastColumn="0"/>
-            <w:tcW w:w="1497" w:type="dxa"/>
+            <w:tcW w:w="1696" w:type="dxa"/>
           </w:tcPr>
           <w:p>
             <w:pPr>
@@ -28848,7 +28854,7 @@
         <w:tc>
           <w:tcPr>
             <w:cnfStyle w:val="000010000000" w:firstRow="0" w:lastRow="0" w:firstColumn="0" w:lastColumn="0" w:oddVBand="1" w:evenVBand="0" w:oddHBand="0" w:evenHBand="0" w:firstRowFirstColumn="0" w:firstRowLastColumn="0" w:lastRowFirstColumn="0" w:lastRowLastColumn="0"/>
-            <w:tcW w:w="3247" w:type="dxa"/>
+            <w:tcW w:w="3048" w:type="dxa"/>
           </w:tcPr>
           <w:p>
             <w:pPr>
@@ -28932,27 +28938,26 @@
         <w:tc>
           <w:tcPr>
             <w:cnfStyle w:val="001000000000" w:firstRow="0" w:lastRow="0" w:firstColumn="1" w:lastColumn="0" w:oddVBand="0" w:evenVBand="0" w:oddHBand="0" w:evenHBand="0" w:firstRowFirstColumn="0" w:firstRowLastColumn="0" w:lastRowFirstColumn="0" w:lastRowLastColumn="0"/>
-            <w:tcW w:w="1497" w:type="dxa"/>
-          </w:tcPr>
-          <w:p>
-            <w:pPr>
-              <w:rPr>
-                <w:lang w:val="en-GB"/>
-              </w:rPr>
-            </w:pPr>
-            <w:r>
-              <w:rPr>
-                <w:lang w:val="en-GB"/>
-              </w:rPr>
-              <w:lastRenderedPageBreak/>
-              <w:t>8542 31 to 8542 39</w:t>
-            </w:r>
-          </w:p>
-        </w:tc>
-        <w:tc>
-          <w:tcPr>
-            <w:cnfStyle w:val="000010000000" w:firstRow="0" w:lastRow="0" w:firstColumn="0" w:lastColumn="0" w:oddVBand="1" w:evenVBand="0" w:oddHBand="0" w:evenHBand="0" w:firstRowFirstColumn="0" w:firstRowLastColumn="0" w:lastRowFirstColumn="0" w:lastRowLastColumn="0"/>
-            <w:tcW w:w="3247" w:type="dxa"/>
+            <w:tcW w:w="1696" w:type="dxa"/>
+          </w:tcPr>
+          <w:p>
+            <w:pPr>
+              <w:rPr>
+                <w:lang w:val="en-GB"/>
+              </w:rPr>
+            </w:pPr>
+            <w:r>
+              <w:rPr>
+                <w:lang w:val="en-GB"/>
+              </w:rPr>
+              <w:t>854231 to 854239</w:t>
+            </w:r>
+          </w:p>
+        </w:tc>
+        <w:tc>
+          <w:tcPr>
+            <w:cnfStyle w:val="000010000000" w:firstRow="0" w:lastRow="0" w:firstColumn="0" w:lastColumn="0" w:oddVBand="1" w:evenVBand="0" w:oddHBand="0" w:evenHBand="0" w:firstRowFirstColumn="0" w:firstRowLastColumn="0" w:lastRowFirstColumn="0" w:lastRowLastColumn="0"/>
+            <w:tcW w:w="3048" w:type="dxa"/>
           </w:tcPr>
           <w:p>
             <w:pPr>
@@ -29044,18 +29049,19 @@
         <w:tc>
           <w:tcPr>
             <w:cnfStyle w:val="001000000000" w:firstRow="0" w:lastRow="0" w:firstColumn="1" w:lastColumn="0" w:oddVBand="0" w:evenVBand="0" w:oddHBand="0" w:evenHBand="0" w:firstRowFirstColumn="0" w:firstRowLastColumn="0" w:lastRowFirstColumn="0" w:lastRowLastColumn="0"/>
-            <w:tcW w:w="1497" w:type="dxa"/>
-          </w:tcPr>
-          <w:p>
-            <w:pPr>
-              <w:rPr>
-                <w:lang w:val="en-GB"/>
-              </w:rPr>
-            </w:pPr>
-            <w:r>
-              <w:rPr>
-                <w:lang w:val="en-GB"/>
-              </w:rPr>
+            <w:tcW w:w="1696" w:type="dxa"/>
+          </w:tcPr>
+          <w:p>
+            <w:pPr>
+              <w:rPr>
+                <w:lang w:val="en-GB"/>
+              </w:rPr>
+            </w:pPr>
+            <w:r>
+              <w:rPr>
+                <w:lang w:val="en-GB"/>
+              </w:rPr>
+              <w:lastRenderedPageBreak/>
               <w:t>8544 to 8548</w:t>
             </w:r>
           </w:p>
@@ -29063,7 +29069,7 @@
         <w:tc>
           <w:tcPr>
             <w:cnfStyle w:val="000010000000" w:firstRow="0" w:lastRow="0" w:firstColumn="0" w:lastColumn="0" w:oddVBand="1" w:evenVBand="0" w:oddHBand="0" w:evenHBand="0" w:firstRowFirstColumn="0" w:firstRowLastColumn="0" w:lastRowFirstColumn="0" w:lastRowLastColumn="0"/>
-            <w:tcW w:w="3247" w:type="dxa"/>
+            <w:tcW w:w="3048" w:type="dxa"/>
           </w:tcPr>
           <w:p>
             <w:pPr>
@@ -29171,7 +29177,7 @@
         <w:tc>
           <w:tcPr>
             <w:cnfStyle w:val="001000000000" w:firstRow="0" w:lastRow="0" w:firstColumn="1" w:lastColumn="0" w:oddVBand="0" w:evenVBand="0" w:oddHBand="0" w:evenHBand="0" w:firstRowFirstColumn="0" w:firstRowLastColumn="0" w:lastRowFirstColumn="0" w:lastRowLastColumn="0"/>
-            <w:tcW w:w="1497" w:type="dxa"/>
+            <w:tcW w:w="1696" w:type="dxa"/>
           </w:tcPr>
           <w:p>
             <w:pPr>
@@ -29190,7 +29196,7 @@
         <w:tc>
           <w:tcPr>
             <w:cnfStyle w:val="000010000000" w:firstRow="0" w:lastRow="0" w:firstColumn="0" w:lastColumn="0" w:oddVBand="1" w:evenVBand="0" w:oddHBand="0" w:evenHBand="0" w:firstRowFirstColumn="0" w:firstRowLastColumn="0" w:lastRowFirstColumn="0" w:lastRowLastColumn="0"/>
-            <w:tcW w:w="3247" w:type="dxa"/>
+            <w:tcW w:w="3048" w:type="dxa"/>
           </w:tcPr>
           <w:p>
             <w:pPr>
@@ -29247,7 +29253,7 @@
         <w:tc>
           <w:tcPr>
             <w:cnfStyle w:val="001000000000" w:firstRow="0" w:lastRow="0" w:firstColumn="1" w:lastColumn="0" w:oddVBand="0" w:evenVBand="0" w:oddHBand="0" w:evenHBand="0" w:firstRowFirstColumn="0" w:firstRowLastColumn="0" w:lastRowFirstColumn="0" w:lastRowLastColumn="0"/>
-            <w:tcW w:w="1497" w:type="dxa"/>
+            <w:tcW w:w="1696" w:type="dxa"/>
           </w:tcPr>
           <w:p>
             <w:pPr>
@@ -29266,7 +29272,7 @@
         <w:tc>
           <w:tcPr>
             <w:cnfStyle w:val="000010000000" w:firstRow="0" w:lastRow="0" w:firstColumn="0" w:lastColumn="0" w:oddVBand="1" w:evenVBand="0" w:oddHBand="0" w:evenHBand="0" w:firstRowFirstColumn="0" w:firstRowLastColumn="0" w:lastRowFirstColumn="0" w:lastRowLastColumn="0"/>
-            <w:tcW w:w="3247" w:type="dxa"/>
+            <w:tcW w:w="3048" w:type="dxa"/>
           </w:tcPr>
           <w:p>
             <w:pPr>
@@ -29322,19 +29328,18 @@
         <w:tc>
           <w:tcPr>
             <w:cnfStyle w:val="001000000000" w:firstRow="0" w:lastRow="0" w:firstColumn="1" w:lastColumn="0" w:oddVBand="0" w:evenVBand="0" w:oddHBand="0" w:evenHBand="0" w:firstRowFirstColumn="0" w:firstRowLastColumn="0" w:lastRowFirstColumn="0" w:lastRowLastColumn="0"/>
-            <w:tcW w:w="1497" w:type="dxa"/>
-          </w:tcPr>
-          <w:p>
-            <w:pPr>
-              <w:rPr>
-                <w:lang w:val="en-GB"/>
-              </w:rPr>
-            </w:pPr>
-            <w:r>
-              <w:rPr>
-                <w:lang w:val="en-GB"/>
-              </w:rPr>
-              <w:lastRenderedPageBreak/>
+            <w:tcW w:w="1696" w:type="dxa"/>
+          </w:tcPr>
+          <w:p>
+            <w:pPr>
+              <w:rPr>
+                <w:lang w:val="en-GB"/>
+              </w:rPr>
+            </w:pPr>
+            <w:r>
+              <w:rPr>
+                <w:lang w:val="en-GB"/>
+              </w:rPr>
               <w:t>8708</w:t>
             </w:r>
           </w:p>
@@ -29342,7 +29347,7 @@
         <w:tc>
           <w:tcPr>
             <w:cnfStyle w:val="000010000000" w:firstRow="0" w:lastRow="0" w:firstColumn="0" w:lastColumn="0" w:oddVBand="1" w:evenVBand="0" w:oddHBand="0" w:evenHBand="0" w:firstRowFirstColumn="0" w:firstRowLastColumn="0" w:lastRowFirstColumn="0" w:lastRowLastColumn="0"/>
-            <w:tcW w:w="3247" w:type="dxa"/>
+            <w:tcW w:w="3048" w:type="dxa"/>
           </w:tcPr>
           <w:p>
             <w:pPr>
@@ -29427,18 +29432,19 @@
         <w:tc>
           <w:tcPr>
             <w:cnfStyle w:val="001000000000" w:firstRow="0" w:lastRow="0" w:firstColumn="1" w:lastColumn="0" w:oddVBand="0" w:evenVBand="0" w:oddHBand="0" w:evenHBand="0" w:firstRowFirstColumn="0" w:firstRowLastColumn="0" w:lastRowFirstColumn="0" w:lastRowLastColumn="0"/>
-            <w:tcW w:w="1497" w:type="dxa"/>
-          </w:tcPr>
-          <w:p>
-            <w:pPr>
-              <w:rPr>
-                <w:lang w:val="en-GB"/>
-              </w:rPr>
-            </w:pPr>
-            <w:r>
-              <w:rPr>
-                <w:lang w:val="en-GB"/>
-              </w:rPr>
+            <w:tcW w:w="1696" w:type="dxa"/>
+          </w:tcPr>
+          <w:p>
+            <w:pPr>
+              <w:rPr>
+                <w:lang w:val="en-GB"/>
+              </w:rPr>
+            </w:pPr>
+            <w:r>
+              <w:rPr>
+                <w:lang w:val="en-GB"/>
+              </w:rPr>
+              <w:lastRenderedPageBreak/>
               <w:t>8711</w:t>
             </w:r>
           </w:p>
@@ -29446,7 +29452,7 @@
         <w:tc>
           <w:tcPr>
             <w:cnfStyle w:val="000010000000" w:firstRow="0" w:lastRow="0" w:firstColumn="0" w:lastColumn="0" w:oddVBand="1" w:evenVBand="0" w:oddHBand="0" w:evenHBand="0" w:firstRowFirstColumn="0" w:firstRowLastColumn="0" w:lastRowFirstColumn="0" w:lastRowLastColumn="0"/>
-            <w:tcW w:w="3247" w:type="dxa"/>
+            <w:tcW w:w="3048" w:type="dxa"/>
           </w:tcPr>
           <w:p>
             <w:pPr>
@@ -29530,7 +29536,7 @@
         <w:tc>
           <w:tcPr>
             <w:cnfStyle w:val="001000000000" w:firstRow="0" w:lastRow="0" w:firstColumn="1" w:lastColumn="0" w:oddVBand="0" w:evenVBand="0" w:oddHBand="0" w:evenHBand="0" w:firstRowFirstColumn="0" w:firstRowLastColumn="0" w:lastRowFirstColumn="0" w:lastRowLastColumn="0"/>
-            <w:tcW w:w="1497" w:type="dxa"/>
+            <w:tcW w:w="1696" w:type="dxa"/>
           </w:tcPr>
           <w:p>
             <w:pPr>
@@ -29549,7 +29555,7 @@
         <w:tc>
           <w:tcPr>
             <w:cnfStyle w:val="000010000000" w:firstRow="0" w:lastRow="0" w:firstColumn="0" w:lastColumn="0" w:oddVBand="1" w:evenVBand="0" w:oddHBand="0" w:evenHBand="0" w:firstRowFirstColumn="0" w:firstRowLastColumn="0" w:lastRowFirstColumn="0" w:lastRowLastColumn="0"/>
-            <w:tcW w:w="3247" w:type="dxa"/>
+            <w:tcW w:w="3048" w:type="dxa"/>
           </w:tcPr>
           <w:p>
             <w:pPr>
@@ -29634,7 +29640,7 @@
         <w:tc>
           <w:tcPr>
             <w:cnfStyle w:val="001000000000" w:firstRow="0" w:lastRow="0" w:firstColumn="1" w:lastColumn="0" w:oddVBand="0" w:evenVBand="0" w:oddHBand="0" w:evenHBand="0" w:firstRowFirstColumn="0" w:firstRowLastColumn="0" w:lastRowFirstColumn="0" w:lastRowLastColumn="0"/>
-            <w:tcW w:w="1497" w:type="dxa"/>
+            <w:tcW w:w="1696" w:type="dxa"/>
           </w:tcPr>
           <w:p>
             <w:pPr>
@@ -29653,7 +29659,7 @@
         <w:tc>
           <w:tcPr>
             <w:cnfStyle w:val="000010000000" w:firstRow="0" w:lastRow="0" w:firstColumn="0" w:lastColumn="0" w:oddVBand="1" w:evenVBand="0" w:oddHBand="0" w:evenHBand="0" w:firstRowFirstColumn="0" w:firstRowLastColumn="0" w:lastRowFirstColumn="0" w:lastRowLastColumn="0"/>
-            <w:tcW w:w="3247" w:type="dxa"/>
+            <w:tcW w:w="3048" w:type="dxa"/>
           </w:tcPr>
           <w:p>
             <w:pPr>
@@ -29737,7 +29743,7 @@
         <w:tc>
           <w:tcPr>
             <w:cnfStyle w:val="001000000000" w:firstRow="0" w:lastRow="0" w:firstColumn="1" w:lastColumn="0" w:oddVBand="0" w:evenVBand="0" w:oddHBand="0" w:evenHBand="0" w:firstRowFirstColumn="0" w:firstRowLastColumn="0" w:lastRowFirstColumn="0" w:lastRowLastColumn="0"/>
-            <w:tcW w:w="1497" w:type="dxa"/>
+            <w:tcW w:w="1696" w:type="dxa"/>
           </w:tcPr>
           <w:p>
             <w:pPr>
@@ -29756,7 +29762,7 @@
         <w:tc>
           <w:tcPr>
             <w:cnfStyle w:val="000010000000" w:firstRow="0" w:lastRow="0" w:firstColumn="0" w:lastColumn="0" w:oddVBand="1" w:evenVBand="0" w:oddHBand="0" w:evenHBand="0" w:firstRowFirstColumn="0" w:firstRowLastColumn="0" w:lastRowFirstColumn="0" w:lastRowLastColumn="0"/>
-            <w:tcW w:w="3247" w:type="dxa"/>
+            <w:tcW w:w="3048" w:type="dxa"/>
           </w:tcPr>
           <w:p>
             <w:pPr>
@@ -29841,26 +29847,27 @@
         <w:tc>
           <w:tcPr>
             <w:cnfStyle w:val="001000000000" w:firstRow="0" w:lastRow="0" w:firstColumn="1" w:lastColumn="0" w:oddVBand="0" w:evenVBand="0" w:oddHBand="0" w:evenHBand="0" w:firstRowFirstColumn="0" w:firstRowLastColumn="0" w:lastRowFirstColumn="0" w:lastRowLastColumn="0"/>
-            <w:tcW w:w="1497" w:type="dxa"/>
-          </w:tcPr>
-          <w:p>
-            <w:pPr>
-              <w:rPr>
-                <w:lang w:val="en-GB"/>
-              </w:rPr>
-            </w:pPr>
-            <w:r>
-              <w:rPr>
-                <w:lang w:val="en-GB"/>
-              </w:rPr>
-              <w:t>9001 50</w:t>
-            </w:r>
-          </w:p>
-        </w:tc>
-        <w:tc>
-          <w:tcPr>
-            <w:cnfStyle w:val="000010000000" w:firstRow="0" w:lastRow="0" w:firstColumn="0" w:lastColumn="0" w:oddVBand="1" w:evenVBand="0" w:oddHBand="0" w:evenHBand="0" w:firstRowFirstColumn="0" w:firstRowLastColumn="0" w:lastRowFirstColumn="0" w:lastRowLastColumn="0"/>
-            <w:tcW w:w="3247" w:type="dxa"/>
+            <w:tcW w:w="1696" w:type="dxa"/>
+          </w:tcPr>
+          <w:p>
+            <w:pPr>
+              <w:rPr>
+                <w:lang w:val="en-GB"/>
+              </w:rPr>
+            </w:pPr>
+            <w:r>
+              <w:rPr>
+                <w:lang w:val="en-GB"/>
+              </w:rPr>
+              <w:lastRenderedPageBreak/>
+              <w:t>900150</w:t>
+            </w:r>
+          </w:p>
+        </w:tc>
+        <w:tc>
+          <w:tcPr>
+            <w:cnfStyle w:val="000010000000" w:firstRow="0" w:lastRow="0" w:firstColumn="0" w:lastColumn="0" w:oddVBand="1" w:evenVBand="0" w:oddHBand="0" w:evenHBand="0" w:firstRowFirstColumn="0" w:firstRowLastColumn="0" w:lastRowFirstColumn="0" w:lastRowLastColumn="0"/>
+            <w:tcW w:w="3048" w:type="dxa"/>
           </w:tcPr>
           <w:p>
             <w:pPr>
@@ -30014,7 +30021,7 @@
         <w:tc>
           <w:tcPr>
             <w:cnfStyle w:val="001000000000" w:firstRow="0" w:lastRow="0" w:firstColumn="1" w:lastColumn="0" w:oddVBand="0" w:evenVBand="0" w:oddHBand="0" w:evenHBand="0" w:firstRowFirstColumn="0" w:firstRowLastColumn="0" w:lastRowFirstColumn="0" w:lastRowLastColumn="0"/>
-            <w:tcW w:w="1497" w:type="dxa"/>
+            <w:tcW w:w="1696" w:type="dxa"/>
           </w:tcPr>
           <w:p>
             <w:pPr>
@@ -30033,7 +30040,7 @@
         <w:tc>
           <w:tcPr>
             <w:cnfStyle w:val="000010000000" w:firstRow="0" w:lastRow="0" w:firstColumn="0" w:lastColumn="0" w:oddVBand="1" w:evenVBand="0" w:oddHBand="0" w:evenHBand="0" w:firstRowFirstColumn="0" w:firstRowLastColumn="0" w:lastRowFirstColumn="0" w:lastRowLastColumn="0"/>
-            <w:tcW w:w="3247" w:type="dxa"/>
+            <w:tcW w:w="3048" w:type="dxa"/>
           </w:tcPr>
           <w:p>
             <w:pPr>
@@ -30090,7 +30097,7 @@
         <w:tc>
           <w:tcPr>
             <w:cnfStyle w:val="001000000000" w:firstRow="0" w:lastRow="0" w:firstColumn="1" w:lastColumn="0" w:oddVBand="0" w:evenVBand="0" w:oddHBand="0" w:evenHBand="0" w:firstRowFirstColumn="0" w:firstRowLastColumn="0" w:lastRowFirstColumn="0" w:lastRowLastColumn="0"/>
-            <w:tcW w:w="1497" w:type="dxa"/>
+            <w:tcW w:w="1696" w:type="dxa"/>
           </w:tcPr>
           <w:p>
             <w:pPr>
@@ -30109,7 +30116,7 @@
         <w:tc>
           <w:tcPr>
             <w:cnfStyle w:val="000010000000" w:firstRow="0" w:lastRow="0" w:firstColumn="0" w:lastColumn="0" w:oddVBand="1" w:evenVBand="0" w:oddHBand="0" w:evenHBand="0" w:firstRowFirstColumn="0" w:firstRowLastColumn="0" w:lastRowFirstColumn="0" w:lastRowLastColumn="0"/>
-            <w:tcW w:w="3247" w:type="dxa"/>
+            <w:tcW w:w="3048" w:type="dxa"/>
           </w:tcPr>
           <w:p>
             <w:pPr>
@@ -30165,7 +30172,7 @@
         <w:tc>
           <w:tcPr>
             <w:cnfStyle w:val="001000000000" w:firstRow="0" w:lastRow="0" w:firstColumn="1" w:lastColumn="0" w:oddVBand="0" w:evenVBand="0" w:oddHBand="0" w:evenHBand="0" w:firstRowFirstColumn="0" w:firstRowLastColumn="0" w:lastRowFirstColumn="0" w:lastRowLastColumn="0"/>
-            <w:tcW w:w="1497" w:type="dxa"/>
+            <w:tcW w:w="1696" w:type="dxa"/>
           </w:tcPr>
           <w:p>
             <w:pPr>
@@ -30184,7 +30191,7 @@
         <w:tc>
           <w:tcPr>
             <w:cnfStyle w:val="000010000000" w:firstRow="0" w:lastRow="0" w:firstColumn="0" w:lastColumn="0" w:oddVBand="1" w:evenVBand="0" w:oddHBand="0" w:evenHBand="0" w:firstRowFirstColumn="0" w:firstRowLastColumn="0" w:lastRowFirstColumn="0" w:lastRowLastColumn="0"/>
-            <w:tcW w:w="3247" w:type="dxa"/>
+            <w:tcW w:w="3048" w:type="dxa"/>
           </w:tcPr>
           <w:p>
             <w:pPr>
@@ -30241,7 +30248,7 @@
         <w:tc>
           <w:tcPr>
             <w:cnfStyle w:val="001000000000" w:firstRow="0" w:lastRow="0" w:firstColumn="1" w:lastColumn="0" w:oddVBand="0" w:evenVBand="0" w:oddHBand="0" w:evenHBand="0" w:firstRowFirstColumn="0" w:firstRowLastColumn="0" w:lastRowFirstColumn="0" w:lastRowLastColumn="0"/>
-            <w:tcW w:w="1497" w:type="dxa"/>
+            <w:tcW w:w="1696" w:type="dxa"/>
           </w:tcPr>
           <w:p>
             <w:pPr>
@@ -30260,7 +30267,7 @@
         <w:tc>
           <w:tcPr>
             <w:cnfStyle w:val="000010000000" w:firstRow="0" w:lastRow="0" w:firstColumn="0" w:lastColumn="0" w:oddVBand="1" w:evenVBand="0" w:oddHBand="0" w:evenHBand="0" w:firstRowFirstColumn="0" w:firstRowLastColumn="0" w:lastRowFirstColumn="0" w:lastRowLastColumn="0"/>
-            <w:tcW w:w="3247" w:type="dxa"/>
+            <w:tcW w:w="3048" w:type="dxa"/>
           </w:tcPr>
           <w:p>
             <w:pPr>
@@ -30344,7 +30351,7 @@
         <w:tc>
           <w:tcPr>
             <w:cnfStyle w:val="001000000000" w:firstRow="0" w:lastRow="0" w:firstColumn="1" w:lastColumn="0" w:oddVBand="0" w:evenVBand="0" w:oddHBand="0" w:evenHBand="0" w:firstRowFirstColumn="0" w:firstRowLastColumn="0" w:lastRowFirstColumn="0" w:lastRowLastColumn="0"/>
-            <w:tcW w:w="1497" w:type="dxa"/>
+            <w:tcW w:w="1696" w:type="dxa"/>
           </w:tcPr>
           <w:p>
             <w:pPr>
@@ -30363,7 +30370,7 @@
         <w:tc>
           <w:tcPr>
             <w:cnfStyle w:val="000010000000" w:firstRow="0" w:lastRow="0" w:firstColumn="0" w:lastColumn="0" w:oddVBand="1" w:evenVBand="0" w:oddHBand="0" w:evenHBand="0" w:firstRowFirstColumn="0" w:firstRowLastColumn="0" w:lastRowFirstColumn="0" w:lastRowLastColumn="0"/>
-            <w:tcW w:w="3247" w:type="dxa"/>
+            <w:tcW w:w="3048" w:type="dxa"/>
           </w:tcPr>
           <w:p>
             <w:pPr>
@@ -30448,18 +30455,19 @@
         <w:tc>
           <w:tcPr>
             <w:cnfStyle w:val="001000000000" w:firstRow="0" w:lastRow="0" w:firstColumn="1" w:lastColumn="0" w:oddVBand="0" w:evenVBand="0" w:oddHBand="0" w:evenHBand="0" w:firstRowFirstColumn="0" w:firstRowLastColumn="0" w:lastRowFirstColumn="0" w:lastRowLastColumn="0"/>
-            <w:tcW w:w="1497" w:type="dxa"/>
-          </w:tcPr>
-          <w:p>
-            <w:pPr>
-              <w:rPr>
-                <w:lang w:val="en-GB"/>
-              </w:rPr>
-            </w:pPr>
-            <w:r>
-              <w:rPr>
-                <w:lang w:val="en-GB"/>
-              </w:rPr>
+            <w:tcW w:w="1696" w:type="dxa"/>
+          </w:tcPr>
+          <w:p>
+            <w:pPr>
+              <w:rPr>
+                <w:lang w:val="en-GB"/>
+              </w:rPr>
+            </w:pPr>
+            <w:r>
+              <w:rPr>
+                <w:lang w:val="en-GB"/>
+              </w:rPr>
+              <w:lastRenderedPageBreak/>
               <w:t>Chapter 96</w:t>
             </w:r>
           </w:p>
@@ -30467,7 +30475,7 @@
         <w:tc>
           <w:tcPr>
             <w:cnfStyle w:val="000010000000" w:firstRow="0" w:lastRow="0" w:firstColumn="0" w:lastColumn="0" w:oddVBand="1" w:evenVBand="0" w:oddHBand="0" w:evenHBand="0" w:firstRowFirstColumn="0" w:firstRowLastColumn="0" w:lastRowFirstColumn="0" w:lastRowLastColumn="0"/>
-            <w:tcW w:w="3247" w:type="dxa"/>
+            <w:tcW w:w="3048" w:type="dxa"/>
           </w:tcPr>
           <w:p>
             <w:pPr>
@@ -30551,7 +30559,7 @@
         <w:tc>
           <w:tcPr>
             <w:cnfStyle w:val="001000000000" w:firstRow="0" w:lastRow="0" w:firstColumn="1" w:lastColumn="0" w:oddVBand="0" w:evenVBand="0" w:oddHBand="0" w:evenHBand="0" w:firstRowFirstColumn="0" w:firstRowLastColumn="0" w:lastRowFirstColumn="0" w:lastRowLastColumn="0"/>
-            <w:tcW w:w="1497" w:type="dxa"/>
+            <w:tcW w:w="1696" w:type="dxa"/>
           </w:tcPr>
           <w:p>
             <w:pPr>
@@ -30570,7 +30578,7 @@
         <w:tc>
           <w:tcPr>
             <w:cnfStyle w:val="000010000000" w:firstRow="0" w:lastRow="0" w:firstColumn="0" w:lastColumn="0" w:oddVBand="1" w:evenVBand="0" w:oddHBand="0" w:evenHBand="0" w:firstRowFirstColumn="0" w:firstRowLastColumn="0" w:lastRowFirstColumn="0" w:lastRowLastColumn="0"/>
-            <w:tcW w:w="3247" w:type="dxa"/>
+            <w:tcW w:w="3048" w:type="dxa"/>
           </w:tcPr>
           <w:p>
             <w:pPr>
